--- a/output/comparison/model_comparison_dashboard_summary.docx
+++ b/output/comparison/model_comparison_dashboard_summary.docx
@@ -2,7 +2,7 @@
 <file path=word/document.xml><?xml version="1.0" encoding="utf-8"?>
 <w:document xmlns:w="http://schemas.openxmlformats.org/wordprocessingml/2006/main" xmlns:m="http://schemas.openxmlformats.org/officeDocument/2006/math" xmlns:r="http://schemas.openxmlformats.org/officeDocument/2006/relationships" xmlns:o="urn:schemas-microsoft-com:office:office" xmlns:v="urn:schemas-microsoft-com:vml" xmlns:w10="urn:schemas-microsoft-com:office:word" xmlns:a="http://schemas.openxmlformats.org/drawingml/2006/main" xmlns:pic="http://schemas.openxmlformats.org/drawingml/2006/picture" xmlns:wp="http://schemas.openxmlformats.org/drawingml/2006/wordprocessingDrawing">
   <w:body>
-    <w:bookmarkStart w:id="12" w:name="model-comparison-summary"/>
+    <w:bookmarkStart w:id="16" w:name="model-comparison-summary"/>
     <w:p>
       <w:pPr>
         <w:pStyle w:val="Heading1"/>
@@ -29,7 +29,7 @@
         <w:t xml:space="preserve">across 15 comparable document fields.</w:t>
       </w:r>
     </w:p>
-    <w:bookmarkStart w:id="9" w:name="key-results"/>
+    <w:bookmarkStart w:id="10" w:name="key-results"/>
     <w:p>
       <w:pPr>
         <w:pStyle w:val="Heading2"/>
@@ -72,11 +72,303 @@
         <w:t xml:space="preserve">+17.9% improvement</w:t>
       </w:r>
       <w:r>
-        <w:t xml:space="preserve">. On critical fields (ABN, GST, Total, Supplier), InternVL3.5-8B scores 82.6% vs 51.7%.</w:t>
-      </w:r>
-    </w:p>
+        <w:t xml:space="preserve">.</w:t>
+      </w:r>
+    </w:p>
+    <w:tbl>
+      <w:tblPr>
+        <w:tblStyle w:val="Table"/>
+        <w:tblW w:type="auto" w:w="0"/>
+        <w:tblLook w:firstRow="1" w:lastRow="0" w:firstColumn="0" w:lastColumn="0" w:noHBand="0" w:noVBand="0" w:val="0020"/>
+      </w:tblPr>
+      <w:tblGrid>
+        <w:gridCol w:w="2640"/>
+        <w:gridCol w:w="2640"/>
+        <w:gridCol w:w="2640"/>
+      </w:tblGrid>
+      <w:tr>
+        <w:trPr>
+          <w:tblHeader w:val="on"/>
+        </w:trPr>
+        <w:tc>
+          <w:tcPr/>
+          <w:p>
+            <w:pPr>
+              <w:pStyle w:val="Compact"/>
+            </w:pPr>
+            <w:r>
+              <w:t xml:space="preserve">Metric</w:t>
+            </w:r>
+          </w:p>
+        </w:tc>
+        <w:tc>
+          <w:tcPr/>
+          <w:p>
+            <w:pPr>
+              <w:pStyle w:val="Compact"/>
+            </w:pPr>
+            <w:r>
+              <w:t xml:space="preserve">InternVL3.5-8B</w:t>
+            </w:r>
+          </w:p>
+        </w:tc>
+        <w:tc>
+          <w:tcPr/>
+          <w:p>
+            <w:pPr>
+              <w:pStyle w:val="Compact"/>
+            </w:pPr>
+            <w:r>
+              <w:t xml:space="preserve">LayoutLM</w:t>
+            </w:r>
+          </w:p>
+        </w:tc>
+      </w:tr>
+      <w:tr>
+        <w:tc>
+          <w:tcPr/>
+          <w:p>
+            <w:pPr>
+              <w:pStyle w:val="Compact"/>
+            </w:pPr>
+            <w:r>
+              <w:t xml:space="preserve">Mean F1</w:t>
+            </w:r>
+          </w:p>
+        </w:tc>
+        <w:tc>
+          <w:tcPr/>
+          <w:p>
+            <w:pPr>
+              <w:pStyle w:val="Compact"/>
+            </w:pPr>
+            <w:r>
+              <w:t xml:space="preserve">72.5%</w:t>
+            </w:r>
+          </w:p>
+        </w:tc>
+        <w:tc>
+          <w:tcPr/>
+          <w:p>
+            <w:pPr>
+              <w:pStyle w:val="Compact"/>
+            </w:pPr>
+            <w:r>
+              <w:t xml:space="preserve">54.6%</w:t>
+            </w:r>
+          </w:p>
+        </w:tc>
+      </w:tr>
+      <w:tr>
+        <w:tc>
+          <w:tcPr/>
+          <w:p>
+            <w:pPr>
+              <w:pStyle w:val="Compact"/>
+            </w:pPr>
+            <w:r>
+              <w:t xml:space="preserve">Critical Fields</w:t>
+            </w:r>
+          </w:p>
+        </w:tc>
+        <w:tc>
+          <w:tcPr/>
+          <w:p>
+            <w:pPr>
+              <w:pStyle w:val="Compact"/>
+            </w:pPr>
+            <w:r>
+              <w:t xml:space="preserve">82.6%</w:t>
+            </w:r>
+          </w:p>
+        </w:tc>
+        <w:tc>
+          <w:tcPr/>
+          <w:p>
+            <w:pPr>
+              <w:pStyle w:val="Compact"/>
+            </w:pPr>
+            <w:r>
+              <w:t xml:space="preserve">51.7%</w:t>
+            </w:r>
+          </w:p>
+        </w:tc>
+      </w:tr>
+    </w:tbl>
+    <w:bookmarkStart w:id="9" w:name="areas-for-improvement"/>
+    <w:p>
+      <w:pPr>
+        <w:pStyle w:val="Heading3"/>
+      </w:pPr>
+      <w:r>
+        <w:t xml:space="preserve">Areas for Improvement</w:t>
+      </w:r>
+    </w:p>
+    <w:p>
+      <w:pPr>
+        <w:pStyle w:val="FirstParagraph"/>
+      </w:pPr>
+      <w:r>
+        <w:t xml:space="preserve">InternVL3.5-8B underperforms LayoutLM on two fields:</w:t>
+      </w:r>
+    </w:p>
+    <w:tbl>
+      <w:tblPr>
+        <w:tblStyle w:val="Table"/>
+        <w:tblW w:type="auto" w:w="0"/>
+        <w:tblLook w:firstRow="1" w:lastRow="0" w:firstColumn="0" w:lastColumn="0" w:noHBand="0" w:noVBand="0" w:val="0020"/>
+      </w:tblPr>
+      <w:tblGrid>
+        <w:gridCol w:w="1980"/>
+        <w:gridCol w:w="1980"/>
+        <w:gridCol w:w="1980"/>
+        <w:gridCol w:w="1980"/>
+      </w:tblGrid>
+      <w:tr>
+        <w:trPr>
+          <w:tblHeader w:val="on"/>
+        </w:trPr>
+        <w:tc>
+          <w:tcPr/>
+          <w:p>
+            <w:pPr>
+              <w:pStyle w:val="Compact"/>
+            </w:pPr>
+            <w:r>
+              <w:t xml:space="preserve">Field</w:t>
+            </w:r>
+          </w:p>
+        </w:tc>
+        <w:tc>
+          <w:tcPr/>
+          <w:p>
+            <w:pPr>
+              <w:pStyle w:val="Compact"/>
+            </w:pPr>
+            <w:r>
+              <w:t xml:space="preserve">InternVL3.5-8B</w:t>
+            </w:r>
+          </w:p>
+        </w:tc>
+        <w:tc>
+          <w:tcPr/>
+          <w:p>
+            <w:pPr>
+              <w:pStyle w:val="Compact"/>
+            </w:pPr>
+            <w:r>
+              <w:t xml:space="preserve">LayoutLM</w:t>
+            </w:r>
+          </w:p>
+        </w:tc>
+        <w:tc>
+          <w:tcPr/>
+          <w:p>
+            <w:pPr>
+              <w:pStyle w:val="Compact"/>
+            </w:pPr>
+            <w:r>
+              <w:t xml:space="preserve">Gap</w:t>
+            </w:r>
+          </w:p>
+        </w:tc>
+      </w:tr>
+      <w:tr>
+        <w:tc>
+          <w:tcPr/>
+          <w:p>
+            <w:pPr>
+              <w:pStyle w:val="Compact"/>
+            </w:pPr>
+            <w:r>
+              <w:t xml:space="preserve">LINE_ITEM_TOTAL_PRICES</w:t>
+            </w:r>
+          </w:p>
+        </w:tc>
+        <w:tc>
+          <w:tcPr/>
+          <w:p>
+            <w:pPr>
+              <w:pStyle w:val="Compact"/>
+            </w:pPr>
+            <w:r>
+              <w:t xml:space="preserve">29%</w:t>
+            </w:r>
+          </w:p>
+        </w:tc>
+        <w:tc>
+          <w:tcPr/>
+          <w:p>
+            <w:pPr>
+              <w:pStyle w:val="Compact"/>
+            </w:pPr>
+            <w:r>
+              <w:t xml:space="preserve">51%</w:t>
+            </w:r>
+          </w:p>
+        </w:tc>
+        <w:tc>
+          <w:tcPr/>
+          <w:p>
+            <w:pPr>
+              <w:pStyle w:val="Compact"/>
+            </w:pPr>
+            <w:r>
+              <w:t xml:space="preserve">-22%</w:t>
+            </w:r>
+          </w:p>
+        </w:tc>
+      </w:tr>
+      <w:tr>
+        <w:tc>
+          <w:tcPr/>
+          <w:p>
+            <w:pPr>
+              <w:pStyle w:val="Compact"/>
+            </w:pPr>
+            <w:r>
+              <w:t xml:space="preserve">PAYER_NAME</w:t>
+            </w:r>
+          </w:p>
+        </w:tc>
+        <w:tc>
+          <w:tcPr/>
+          <w:p>
+            <w:pPr>
+              <w:pStyle w:val="Compact"/>
+            </w:pPr>
+            <w:r>
+              <w:t xml:space="preserve">79%</w:t>
+            </w:r>
+          </w:p>
+        </w:tc>
+        <w:tc>
+          <w:tcPr/>
+          <w:p>
+            <w:pPr>
+              <w:pStyle w:val="Compact"/>
+            </w:pPr>
+            <w:r>
+              <w:t xml:space="preserve">89%</w:t>
+            </w:r>
+          </w:p>
+        </w:tc>
+        <w:tc>
+          <w:tcPr/>
+          <w:p>
+            <w:pPr>
+              <w:pStyle w:val="Compact"/>
+            </w:pPr>
+            <w:r>
+              <w:t xml:space="preserve">-10%</w:t>
+            </w:r>
+          </w:p>
+        </w:tc>
+      </w:tr>
+    </w:tbl>
     <w:bookmarkEnd w:id="9"/>
-    <w:bookmarkStart w:id="10" w:name="statistical-significance"/>
+    <w:bookmarkEnd w:id="10"/>
+    <w:bookmarkStart w:id="11" w:name="statistical-significance"/>
     <w:p>
       <w:pPr>
         <w:pStyle w:val="Heading2"/>
@@ -109,8 +401,8 @@
         <w:t xml:space="preserve">(Cohen’s d=0.83). The 95% confidence interval (+6% to +29%) excludes zero.</w:t>
       </w:r>
     </w:p>
-    <w:bookmarkEnd w:id="10"/>
-    <w:bookmarkStart w:id="11" w:name="additional-capabilities"/>
+    <w:bookmarkEnd w:id="11"/>
+    <w:bookmarkStart w:id="12" w:name="additional-capabilities"/>
     <w:p>
       <w:pPr>
         <w:pStyle w:val="Heading2"/>
@@ -127,8 +419,290 @@
         <w:t xml:space="preserve">InternVL3.5-8B exclusively supports DOCUMENT_TYPE (72.8%) and STATEMENT_DATE_RANGE (92.8%)—fields unavailable in LayoutLM—with 82.8% mean accuracy.</w:t>
       </w:r>
     </w:p>
-    <w:bookmarkEnd w:id="11"/>
     <w:bookmarkEnd w:id="12"/>
+    <w:bookmarkStart w:id="15" w:name="f1-calculation-methodology"/>
+    <w:p>
+      <w:pPr>
+        <w:pStyle w:val="Heading2"/>
+      </w:pPr>
+      <w:r>
+        <w:t xml:space="preserve">F1 Calculation Methodology</w:t>
+      </w:r>
+    </w:p>
+    <w:p>
+      <w:pPr>
+        <w:pStyle w:val="FirstParagraph"/>
+      </w:pPr>
+      <w:r>
+        <w:t xml:space="preserve">F1 scores for InternVL3.5-8B were computed using</w:t>
+      </w:r>
+      <w:r>
+        <w:t xml:space="preserve"> </w:t>
+      </w:r>
+      <w:r>
+        <w:rPr>
+          <w:rStyle w:val="VerbatimChar"/>
+        </w:rPr>
+        <w:t xml:space="preserve">calculate_field_accuracy_f1()</w:t>
+      </w:r>
+      <w:r>
+        <w:t xml:space="preserve"> </w:t>
+      </w:r>
+      <w:r>
+        <w:t xml:space="preserve">with</w:t>
+      </w:r>
+      <w:r>
+        <w:t xml:space="preserve"> </w:t>
+      </w:r>
+      <w:r>
+        <w:rPr>
+          <w:b/>
+          <w:bCs/>
+        </w:rPr>
+        <w:t xml:space="preserve">position-aware matching</w:t>
+      </w:r>
+      <w:r>
+        <w:t xml:space="preserve">:</w:t>
+      </w:r>
+    </w:p>
+    <w:bookmarkStart w:id="13" w:name="single-value-fields"/>
+    <w:p>
+      <w:pPr>
+        <w:pStyle w:val="Heading3"/>
+      </w:pPr>
+      <w:r>
+        <w:t xml:space="preserve">Single-Value Fields</w:t>
+      </w:r>
+    </w:p>
+    <w:p>
+      <w:pPr>
+        <w:pStyle w:val="Compact"/>
+        <w:numPr>
+          <w:ilvl w:val="0"/>
+          <w:numId w:val="1001"/>
+        </w:numPr>
+      </w:pPr>
+      <w:r>
+        <w:rPr>
+          <w:b/>
+          <w:bCs/>
+        </w:rPr>
+        <w:t xml:space="preserve">Text fields</w:t>
+      </w:r>
+      <w:r>
+        <w:t xml:space="preserve"> </w:t>
+      </w:r>
+      <w:r>
+        <w:t xml:space="preserve">(SUPPLIER_NAME, BUSINESS_ADDRESS): Levenshtein distance with 0.5 ANLS threshold</w:t>
+      </w:r>
+    </w:p>
+    <w:p>
+      <w:pPr>
+        <w:pStyle w:val="Compact"/>
+        <w:numPr>
+          <w:ilvl w:val="0"/>
+          <w:numId w:val="1001"/>
+        </w:numPr>
+      </w:pPr>
+      <w:r>
+        <w:rPr>
+          <w:b/>
+          <w:bCs/>
+        </w:rPr>
+        <w:t xml:space="preserve">ID fields</w:t>
+      </w:r>
+      <w:r>
+        <w:t xml:space="preserve"> </w:t>
+      </w:r>
+      <w:r>
+        <w:t xml:space="preserve">(BUSINESS_ABN): Exact match after normalization</w:t>
+      </w:r>
+    </w:p>
+    <w:p>
+      <w:pPr>
+        <w:pStyle w:val="Compact"/>
+        <w:numPr>
+          <w:ilvl w:val="0"/>
+          <w:numId w:val="1001"/>
+        </w:numPr>
+      </w:pPr>
+      <w:r>
+        <w:rPr>
+          <w:b/>
+          <w:bCs/>
+        </w:rPr>
+        <w:t xml:space="preserve">Monetary fields</w:t>
+      </w:r>
+      <w:r>
+        <w:t xml:space="preserve"> </w:t>
+      </w:r>
+      <w:r>
+        <w:t xml:space="preserve">(TOTAL_AMOUNT, GST_AMOUNT): Numeric comparison with 1% tolerance</w:t>
+      </w:r>
+    </w:p>
+    <w:p>
+      <w:pPr>
+        <w:pStyle w:val="Compact"/>
+        <w:numPr>
+          <w:ilvl w:val="0"/>
+          <w:numId w:val="1001"/>
+        </w:numPr>
+      </w:pPr>
+      <w:r>
+        <w:rPr>
+          <w:b/>
+          <w:bCs/>
+        </w:rPr>
+        <w:t xml:space="preserve">Date fields</w:t>
+      </w:r>
+      <w:r>
+        <w:t xml:space="preserve"> </w:t>
+      </w:r>
+      <w:r>
+        <w:t xml:space="preserve">(INVOICE_DATE): Semantic date parsing with format flexibility</w:t>
+      </w:r>
+    </w:p>
+    <w:bookmarkEnd w:id="13"/>
+    <w:bookmarkStart w:id="14" w:name="list-fields-pipe-separated-values"/>
+    <w:p>
+      <w:pPr>
+        <w:pStyle w:val="Heading3"/>
+      </w:pPr>
+      <w:r>
+        <w:t xml:space="preserve">List Fields (Pipe-Separated Values)</w:t>
+      </w:r>
+    </w:p>
+    <w:p>
+      <w:pPr>
+        <w:pStyle w:val="FirstParagraph"/>
+      </w:pPr>
+      <w:r>
+        <w:t xml:space="preserve">Uses</w:t>
+      </w:r>
+      <w:r>
+        <w:t xml:space="preserve"> </w:t>
+      </w:r>
+      <w:r>
+        <w:rPr>
+          <w:b/>
+          <w:bCs/>
+        </w:rPr>
+        <w:t xml:space="preserve">position-aware (order-aware)</w:t>
+      </w:r>
+      <w:r>
+        <w:t xml:space="preserve"> </w:t>
+      </w:r>
+      <w:r>
+        <w:t xml:space="preserve">matching where items must match both in value AND position:</w:t>
+      </w:r>
+    </w:p>
+    <w:p>
+      <w:pPr>
+        <w:pStyle w:val="Compact"/>
+        <w:numPr>
+          <w:ilvl w:val="0"/>
+          <w:numId w:val="1002"/>
+        </w:numPr>
+      </w:pPr>
+      <w:r>
+        <w:rPr>
+          <w:b/>
+          <w:bCs/>
+        </w:rPr>
+        <w:t xml:space="preserve">TP</w:t>
+      </w:r>
+      <w:r>
+        <w:t xml:space="preserve"> </w:t>
+      </w:r>
+      <w:r>
+        <w:t xml:space="preserve">(True Positive): Items matching at same position</w:t>
+      </w:r>
+    </w:p>
+    <w:p>
+      <w:pPr>
+        <w:pStyle w:val="Compact"/>
+        <w:numPr>
+          <w:ilvl w:val="0"/>
+          <w:numId w:val="1002"/>
+        </w:numPr>
+      </w:pPr>
+      <w:r>
+        <w:rPr>
+          <w:b/>
+          <w:bCs/>
+        </w:rPr>
+        <w:t xml:space="preserve">FP</w:t>
+      </w:r>
+      <w:r>
+        <w:t xml:space="preserve"> </w:t>
+      </w:r>
+      <w:r>
+        <w:t xml:space="preserve">(False Positive): Extra extracted items or mismatches</w:t>
+      </w:r>
+    </w:p>
+    <w:p>
+      <w:pPr>
+        <w:pStyle w:val="Compact"/>
+        <w:numPr>
+          <w:ilvl w:val="0"/>
+          <w:numId w:val="1002"/>
+        </w:numPr>
+      </w:pPr>
+      <w:r>
+        <w:rPr>
+          <w:b/>
+          <w:bCs/>
+        </w:rPr>
+        <w:t xml:space="preserve">FN</w:t>
+      </w:r>
+      <w:r>
+        <w:t xml:space="preserve"> </w:t>
+      </w:r>
+      <w:r>
+        <w:t xml:space="preserve">(False Negative): Missing or mismatched ground truth items</w:t>
+      </w:r>
+    </w:p>
+    <w:p>
+      <w:pPr>
+        <w:pStyle w:val="FirstParagraph"/>
+      </w:pPr>
+      <w:r>
+        <w:rPr>
+          <w:b/>
+          <w:bCs/>
+        </w:rPr>
+        <w:t xml:space="preserve">Formulas:</w:t>
+      </w:r>
+      <w:r>
+        <w:t xml:space="preserve"> </w:t>
+      </w:r>
+      <w:r>
+        <w:t xml:space="preserve">- Precision = TP / (TP + FP)</w:t>
+      </w:r>
+      <w:r>
+        <w:t xml:space="preserve"> </w:t>
+      </w:r>
+      <w:r>
+        <w:t xml:space="preserve">- Recall = TP / (TP + FN)</w:t>
+      </w:r>
+      <w:r>
+        <w:t xml:space="preserve"> </w:t>
+      </w:r>
+      <w:r>
+        <w:t xml:space="preserve">- F1 = 2 × (Precision × Recall) / (Precision + Recall)</w:t>
+      </w:r>
+    </w:p>
+    <w:p>
+      <w:pPr>
+        <w:pStyle w:val="BodyText"/>
+      </w:pPr>
+      <w:r>
+        <w:t xml:space="preserve">This strict position-aware approach penalizes ordering errors, ensuring extracted line items align correctly with ground truth.</w:t>
+      </w:r>
+    </w:p>
+    <w:bookmarkEnd w:id="14"/>
+    <w:bookmarkEnd w:id="15"/>
+    <w:bookmarkEnd w:id="16"/>
     <w:sectPr>
       <w:footnotePr>
         <w:numRestart w:val="eachSect"/>
@@ -239,8 +813,117 @@
       </w:pPr>
     </w:lvl>
   </w:abstractNum>
+  <w:abstractNum w:abstractNumId="991">
+    <w:nsid w:val="0000A991"/>
+    <w:multiLevelType w:val="multilevel"/>
+    <w:lvl w:ilvl="0">
+      <w:numFmt w:val="bullet"/>
+      <w:lvlText w:val=""/>
+      <w:lvlJc w:val="left"/>
+      <w:pPr>
+        <w:ind w:left="720" w:hanging="360"/>
+      </w:pPr>
+      <w:rPr>
+        <w:rFonts w:ascii="Symbol" w:hAnsi="Symbol" w:cs="Symbol" w:hint="default"/>
+      </w:rPr>
+    </w:lvl>
+    <w:lvl w:ilvl="1">
+      <w:numFmt w:val="bullet"/>
+      <w:lvlText w:val="o"/>
+      <w:lvlJc w:val="left"/>
+      <w:pPr>
+        <w:ind w:left="1440" w:hanging="360"/>
+      </w:pPr>
+      <w:rPr>
+        <w:rFonts w:ascii="Courier New" w:hAnsi="Courier New" w:cs="Courier New" w:hint="default"/>
+      </w:rPr>
+    </w:lvl>
+    <w:lvl w:ilvl="2">
+      <w:numFmt w:val="bullet"/>
+      <w:lvlText w:val=""/>
+      <w:lvlJc w:val="left"/>
+      <w:pPr>
+        <w:ind w:left="2160" w:hanging="360"/>
+      </w:pPr>
+      <w:rPr>
+        <w:rFonts w:ascii="Wingdings" w:hAnsi="Wingdings" w:cs="Wingdings" w:hint="default"/>
+      </w:rPr>
+    </w:lvl>
+    <w:lvl w:ilvl="3">
+      <w:numFmt w:val="bullet"/>
+      <w:lvlText w:val=""/>
+      <w:lvlJc w:val="left"/>
+      <w:pPr>
+        <w:ind w:left="2880" w:hanging="360"/>
+      </w:pPr>
+      <w:rPr>
+        <w:rFonts w:ascii="Symbol" w:hAnsi="Symbol" w:cs="Symbol" w:hint="default"/>
+      </w:rPr>
+    </w:lvl>
+    <w:lvl w:ilvl="4">
+      <w:numFmt w:val="bullet"/>
+      <w:lvlText w:val="o"/>
+      <w:lvlJc w:val="left"/>
+      <w:pPr>
+        <w:ind w:left="3600" w:hanging="360"/>
+      </w:pPr>
+      <w:rPr>
+        <w:rFonts w:ascii="Courier New" w:hAnsi="Courier New" w:cs="Courier New" w:hint="default"/>
+      </w:rPr>
+    </w:lvl>
+    <w:lvl w:ilvl="5">
+      <w:numFmt w:val="bullet"/>
+      <w:lvlText w:val=""/>
+      <w:lvlJc w:val="left"/>
+      <w:pPr>
+        <w:ind w:left="4320" w:hanging="360"/>
+      </w:pPr>
+      <w:rPr>
+        <w:rFonts w:ascii="Wingdings" w:hAnsi="Wingdings" w:cs="Wingdings" w:hint="default"/>
+      </w:rPr>
+    </w:lvl>
+    <w:lvl w:ilvl="6">
+      <w:numFmt w:val="bullet"/>
+      <w:lvlText w:val=""/>
+      <w:lvlJc w:val="left"/>
+      <w:pPr>
+        <w:ind w:left="5040" w:hanging="360"/>
+      </w:pPr>
+      <w:rPr>
+        <w:rFonts w:ascii="Symbol" w:hAnsi="Symbol" w:cs="Symbol" w:hint="default"/>
+      </w:rPr>
+    </w:lvl>
+    <w:lvl w:ilvl="7">
+      <w:numFmt w:val="bullet"/>
+      <w:lvlText w:val="o"/>
+      <w:lvlJc w:val="left"/>
+      <w:pPr>
+        <w:ind w:left="5760" w:hanging="360"/>
+      </w:pPr>
+      <w:rPr>
+        <w:rFonts w:ascii="Courier New" w:hAnsi="Courier New" w:cs="Courier New" w:hint="default"/>
+      </w:rPr>
+    </w:lvl>
+    <w:lvl w:ilvl="8">
+      <w:numFmt w:val="bullet"/>
+      <w:lvlText w:val=""/>
+      <w:lvlJc w:val="left"/>
+      <w:pPr>
+        <w:ind w:left="6480" w:hanging="360"/>
+      </w:pPr>
+      <w:rPr>
+        <w:rFonts w:ascii="Wingdings" w:hAnsi="Wingdings" w:cs="Wingdings" w:hint="default"/>
+      </w:rPr>
+    </w:lvl>
+  </w:abstractNum>
   <w:num w:numId="1000">
     <w:abstractNumId w:val="990"/>
+  </w:num>
+  <w:num w:numId="1001">
+    <w:abstractNumId w:val="991"/>
+  </w:num>
+  <w:num w:numId="1002">
+    <w:abstractNumId w:val="991"/>
   </w:num>
 </w:numbering>
 </file>

--- a/output/comparison/model_comparison_dashboard_summary.docx
+++ b/output/comparison/model_comparison_dashboard_summary.docx
@@ -327,7 +327,7 @@
               <w:pStyle w:val="Compact"/>
             </w:pPr>
             <w:r>
-              <w:t xml:space="preserve">PAYER_NAME</w:t>
+              <w:t xml:space="preserve">LINE_ITEM_DESCRIPTIONS</w:t>
             </w:r>
           </w:p>
         </w:tc>
@@ -338,7 +338,7 @@
               <w:pStyle w:val="Compact"/>
             </w:pPr>
             <w:r>
-              <w:t xml:space="preserve">79%</w:t>
+              <w:t xml:space="preserve">44%</w:t>
             </w:r>
           </w:p>
         </w:tc>
@@ -349,7 +349,7 @@
               <w:pStyle w:val="Compact"/>
             </w:pPr>
             <w:r>
-              <w:t xml:space="preserve">89%</w:t>
+              <w:t xml:space="preserve">56%</w:t>
             </w:r>
           </w:p>
         </w:tc>
@@ -360,7 +360,7 @@
               <w:pStyle w:val="Compact"/>
             </w:pPr>
             <w:r>
-              <w:t xml:space="preserve">-10%</w:t>
+              <w:t xml:space="preserve">-12%</w:t>
             </w:r>
           </w:p>
         </w:tc>

--- a/output/comparison/model_comparison_dashboard_summary.docx
+++ b/output/comparison/model_comparison_dashboard_summary.docx
@@ -2,7 +2,7 @@
 <file path=word/document.xml><?xml version="1.0" encoding="utf-8"?>
 <w:document xmlns:w="http://schemas.openxmlformats.org/wordprocessingml/2006/main" xmlns:m="http://schemas.openxmlformats.org/officeDocument/2006/math" xmlns:r="http://schemas.openxmlformats.org/officeDocument/2006/relationships" xmlns:o="urn:schemas-microsoft-com:office:office" xmlns:v="urn:schemas-microsoft-com:vml" xmlns:w10="urn:schemas-microsoft-com:office:word" xmlns:a="http://schemas.openxmlformats.org/drawingml/2006/main" xmlns:pic="http://schemas.openxmlformats.org/drawingml/2006/picture" xmlns:wp="http://schemas.openxmlformats.org/drawingml/2006/wordprocessingDrawing">
   <w:body>
-    <w:bookmarkStart w:id="16" w:name="model-comparison-summary"/>
+    <w:bookmarkStart w:id="19" w:name="model-comparison-summary"/>
     <w:p>
       <w:pPr>
         <w:pStyle w:val="Heading1"/>
@@ -420,7 +420,786 @@
       </w:r>
     </w:p>
     <w:bookmarkEnd w:id="12"/>
-    <w:bookmarkStart w:id="15" w:name="f1-calculation-methodology"/>
+    <w:bookmarkStart w:id="15" w:name="schema-fields"/>
+    <w:p>
+      <w:pPr>
+        <w:pStyle w:val="Heading2"/>
+      </w:pPr>
+      <w:r>
+        <w:t xml:space="preserve">Schema Fields</w:t>
+      </w:r>
+    </w:p>
+    <w:p>
+      <w:pPr>
+        <w:pStyle w:val="FirstParagraph"/>
+      </w:pPr>
+      <w:r>
+        <w:t xml:space="preserve">The evaluation covers 17 fields extracted from business documents (invoices, receipts, bank statements):</w:t>
+      </w:r>
+    </w:p>
+    <w:tbl>
+      <w:tblPr>
+        <w:tblStyle w:val="Table"/>
+        <w:tblW w:type="auto" w:w="0"/>
+        <w:tblLook w:firstRow="1" w:lastRow="0" w:firstColumn="0" w:lastColumn="0" w:noHBand="0" w:noVBand="0" w:val="0020"/>
+      </w:tblPr>
+      <w:tblGrid>
+        <w:gridCol w:w="3960"/>
+        <w:gridCol w:w="3960"/>
+      </w:tblGrid>
+      <w:tr>
+        <w:trPr>
+          <w:tblHeader w:val="on"/>
+        </w:trPr>
+        <w:tc>
+          <w:tcPr/>
+          <w:p>
+            <w:pPr>
+              <w:pStyle w:val="Compact"/>
+            </w:pPr>
+            <w:r>
+              <w:t xml:space="preserve">Field</w:t>
+            </w:r>
+          </w:p>
+        </w:tc>
+        <w:tc>
+          <w:tcPr/>
+          <w:p>
+            <w:pPr>
+              <w:pStyle w:val="Compact"/>
+            </w:pPr>
+            <w:r>
+              <w:t xml:space="preserve">Description</w:t>
+            </w:r>
+          </w:p>
+        </w:tc>
+      </w:tr>
+      <w:tr>
+        <w:tc>
+          <w:tcPr/>
+          <w:p>
+            <w:pPr>
+              <w:pStyle w:val="Compact"/>
+            </w:pPr>
+            <w:r>
+              <w:t xml:space="preserve">DOCUMENT_TYPE</w:t>
+            </w:r>
+          </w:p>
+        </w:tc>
+        <w:tc>
+          <w:tcPr/>
+          <w:p>
+            <w:pPr>
+              <w:pStyle w:val="Compact"/>
+            </w:pPr>
+            <w:r>
+              <w:t xml:space="preserve">Classification: Invoice, Receipt, or Bank Statement</w:t>
+            </w:r>
+          </w:p>
+        </w:tc>
+      </w:tr>
+      <w:tr>
+        <w:tc>
+          <w:tcPr/>
+          <w:p>
+            <w:pPr>
+              <w:pStyle w:val="Compact"/>
+            </w:pPr>
+            <w:r>
+              <w:t xml:space="preserve">BUSINESS_ABN</w:t>
+            </w:r>
+          </w:p>
+        </w:tc>
+        <w:tc>
+          <w:tcPr/>
+          <w:p>
+            <w:pPr>
+              <w:pStyle w:val="Compact"/>
+            </w:pPr>
+            <w:r>
+              <w:t xml:space="preserve">Australian Business Number (11-digit identifier)</w:t>
+            </w:r>
+          </w:p>
+        </w:tc>
+      </w:tr>
+      <w:tr>
+        <w:tc>
+          <w:tcPr/>
+          <w:p>
+            <w:pPr>
+              <w:pStyle w:val="Compact"/>
+            </w:pPr>
+            <w:r>
+              <w:t xml:space="preserve">SUPPLIER_NAME</w:t>
+            </w:r>
+          </w:p>
+        </w:tc>
+        <w:tc>
+          <w:tcPr/>
+          <w:p>
+            <w:pPr>
+              <w:pStyle w:val="Compact"/>
+            </w:pPr>
+            <w:r>
+              <w:t xml:space="preserve">Vendor or merchant name</w:t>
+            </w:r>
+          </w:p>
+        </w:tc>
+      </w:tr>
+      <w:tr>
+        <w:tc>
+          <w:tcPr/>
+          <w:p>
+            <w:pPr>
+              <w:pStyle w:val="Compact"/>
+            </w:pPr>
+            <w:r>
+              <w:t xml:space="preserve">BUSINESS_ADDRESS</w:t>
+            </w:r>
+          </w:p>
+        </w:tc>
+        <w:tc>
+          <w:tcPr/>
+          <w:p>
+            <w:pPr>
+              <w:pStyle w:val="Compact"/>
+            </w:pPr>
+            <w:r>
+              <w:t xml:space="preserve">Supplier’s address</w:t>
+            </w:r>
+          </w:p>
+        </w:tc>
+      </w:tr>
+      <w:tr>
+        <w:tc>
+          <w:tcPr/>
+          <w:p>
+            <w:pPr>
+              <w:pStyle w:val="Compact"/>
+            </w:pPr>
+            <w:r>
+              <w:t xml:space="preserve">PAYER_NAME</w:t>
+            </w:r>
+          </w:p>
+        </w:tc>
+        <w:tc>
+          <w:tcPr/>
+          <w:p>
+            <w:pPr>
+              <w:pStyle w:val="Compact"/>
+            </w:pPr>
+            <w:r>
+              <w:t xml:space="preserve">Customer or payer name</w:t>
+            </w:r>
+          </w:p>
+        </w:tc>
+      </w:tr>
+      <w:tr>
+        <w:tc>
+          <w:tcPr/>
+          <w:p>
+            <w:pPr>
+              <w:pStyle w:val="Compact"/>
+            </w:pPr>
+            <w:r>
+              <w:t xml:space="preserve">PAYER_ADDRESS</w:t>
+            </w:r>
+          </w:p>
+        </w:tc>
+        <w:tc>
+          <w:tcPr/>
+          <w:p>
+            <w:pPr>
+              <w:pStyle w:val="Compact"/>
+            </w:pPr>
+            <w:r>
+              <w:t xml:space="preserve">Customer’s address</w:t>
+            </w:r>
+          </w:p>
+        </w:tc>
+      </w:tr>
+      <w:tr>
+        <w:tc>
+          <w:tcPr/>
+          <w:p>
+            <w:pPr>
+              <w:pStyle w:val="Compact"/>
+            </w:pPr>
+            <w:r>
+              <w:t xml:space="preserve">INVOICE_DATE</w:t>
+            </w:r>
+          </w:p>
+        </w:tc>
+        <w:tc>
+          <w:tcPr/>
+          <w:p>
+            <w:pPr>
+              <w:pStyle w:val="Compact"/>
+            </w:pPr>
+            <w:r>
+              <w:t xml:space="preserve">Date of invoice or receipt</w:t>
+            </w:r>
+          </w:p>
+        </w:tc>
+      </w:tr>
+      <w:tr>
+        <w:tc>
+          <w:tcPr/>
+          <w:p>
+            <w:pPr>
+              <w:pStyle w:val="Compact"/>
+            </w:pPr>
+            <w:r>
+              <w:t xml:space="preserve">LINE_ITEM_DESCRIPTIONS</w:t>
+            </w:r>
+          </w:p>
+        </w:tc>
+        <w:tc>
+          <w:tcPr/>
+          <w:p>
+            <w:pPr>
+              <w:pStyle w:val="Compact"/>
+            </w:pPr>
+            <w:r>
+              <w:t xml:space="preserve">Product/service descriptions (list)</w:t>
+            </w:r>
+          </w:p>
+        </w:tc>
+      </w:tr>
+      <w:tr>
+        <w:tc>
+          <w:tcPr/>
+          <w:p>
+            <w:pPr>
+              <w:pStyle w:val="Compact"/>
+            </w:pPr>
+            <w:r>
+              <w:t xml:space="preserve">LINE_ITEM_QUANTITIES</w:t>
+            </w:r>
+          </w:p>
+        </w:tc>
+        <w:tc>
+          <w:tcPr/>
+          <w:p>
+            <w:pPr>
+              <w:pStyle w:val="Compact"/>
+            </w:pPr>
+            <w:r>
+              <w:t xml:space="preserve">Quantities per line item (list)</w:t>
+            </w:r>
+          </w:p>
+        </w:tc>
+      </w:tr>
+      <w:tr>
+        <w:tc>
+          <w:tcPr/>
+          <w:p>
+            <w:pPr>
+              <w:pStyle w:val="Compact"/>
+            </w:pPr>
+            <w:r>
+              <w:t xml:space="preserve">LINE_ITEM_PRICES</w:t>
+            </w:r>
+          </w:p>
+        </w:tc>
+        <w:tc>
+          <w:tcPr/>
+          <w:p>
+            <w:pPr>
+              <w:pStyle w:val="Compact"/>
+            </w:pPr>
+            <w:r>
+              <w:t xml:space="preserve">Unit prices per line item (list)</w:t>
+            </w:r>
+          </w:p>
+        </w:tc>
+      </w:tr>
+      <w:tr>
+        <w:tc>
+          <w:tcPr/>
+          <w:p>
+            <w:pPr>
+              <w:pStyle w:val="Compact"/>
+            </w:pPr>
+            <w:r>
+              <w:t xml:space="preserve">LINE_ITEM_TOTAL_PRICES</w:t>
+            </w:r>
+          </w:p>
+        </w:tc>
+        <w:tc>
+          <w:tcPr/>
+          <w:p>
+            <w:pPr>
+              <w:pStyle w:val="Compact"/>
+            </w:pPr>
+            <w:r>
+              <w:t xml:space="preserve">Extended prices per line item (list)</w:t>
+            </w:r>
+          </w:p>
+        </w:tc>
+      </w:tr>
+      <w:tr>
+        <w:tc>
+          <w:tcPr/>
+          <w:p>
+            <w:pPr>
+              <w:pStyle w:val="Compact"/>
+            </w:pPr>
+            <w:r>
+              <w:t xml:space="preserve">IS_GST_INCLUDED</w:t>
+            </w:r>
+          </w:p>
+        </w:tc>
+        <w:tc>
+          <w:tcPr/>
+          <w:p>
+            <w:pPr>
+              <w:pStyle w:val="Compact"/>
+            </w:pPr>
+            <w:r>
+              <w:t xml:space="preserve">Whether GST is included in totals</w:t>
+            </w:r>
+          </w:p>
+        </w:tc>
+      </w:tr>
+      <w:tr>
+        <w:tc>
+          <w:tcPr/>
+          <w:p>
+            <w:pPr>
+              <w:pStyle w:val="Compact"/>
+            </w:pPr>
+            <w:r>
+              <w:t xml:space="preserve">GST_AMOUNT</w:t>
+            </w:r>
+          </w:p>
+        </w:tc>
+        <w:tc>
+          <w:tcPr/>
+          <w:p>
+            <w:pPr>
+              <w:pStyle w:val="Compact"/>
+            </w:pPr>
+            <w:r>
+              <w:t xml:space="preserve">Goods and Services Tax amount</w:t>
+            </w:r>
+          </w:p>
+        </w:tc>
+      </w:tr>
+      <w:tr>
+        <w:tc>
+          <w:tcPr/>
+          <w:p>
+            <w:pPr>
+              <w:pStyle w:val="Compact"/>
+            </w:pPr>
+            <w:r>
+              <w:t xml:space="preserve">TOTAL_AMOUNT</w:t>
+            </w:r>
+          </w:p>
+        </w:tc>
+        <w:tc>
+          <w:tcPr/>
+          <w:p>
+            <w:pPr>
+              <w:pStyle w:val="Compact"/>
+            </w:pPr>
+            <w:r>
+              <w:t xml:space="preserve">Invoice/receipt total</w:t>
+            </w:r>
+          </w:p>
+        </w:tc>
+      </w:tr>
+      <w:tr>
+        <w:tc>
+          <w:tcPr/>
+          <w:p>
+            <w:pPr>
+              <w:pStyle w:val="Compact"/>
+            </w:pPr>
+            <w:r>
+              <w:t xml:space="preserve">STATEMENT_DATE_RANGE</w:t>
+            </w:r>
+          </w:p>
+        </w:tc>
+        <w:tc>
+          <w:tcPr/>
+          <w:p>
+            <w:pPr>
+              <w:pStyle w:val="Compact"/>
+            </w:pPr>
+            <w:r>
+              <w:t xml:space="preserve">Bank statement period</w:t>
+            </w:r>
+          </w:p>
+        </w:tc>
+      </w:tr>
+      <w:tr>
+        <w:tc>
+          <w:tcPr/>
+          <w:p>
+            <w:pPr>
+              <w:pStyle w:val="Compact"/>
+            </w:pPr>
+            <w:r>
+              <w:t xml:space="preserve">TRANSACTION_DATES</w:t>
+            </w:r>
+          </w:p>
+        </w:tc>
+        <w:tc>
+          <w:tcPr/>
+          <w:p>
+            <w:pPr>
+              <w:pStyle w:val="Compact"/>
+            </w:pPr>
+            <w:r>
+              <w:t xml:space="preserve">Dates of bank transactions (list)</w:t>
+            </w:r>
+          </w:p>
+        </w:tc>
+      </w:tr>
+      <w:tr>
+        <w:tc>
+          <w:tcPr/>
+          <w:p>
+            <w:pPr>
+              <w:pStyle w:val="Compact"/>
+            </w:pPr>
+            <w:r>
+              <w:t xml:space="preserve">TRANSACTION_AMOUNTS_PAID</w:t>
+            </w:r>
+          </w:p>
+        </w:tc>
+        <w:tc>
+          <w:tcPr/>
+          <w:p>
+            <w:pPr>
+              <w:pStyle w:val="Compact"/>
+            </w:pPr>
+            <w:r>
+              <w:t xml:space="preserve">Transaction amounts (list)</w:t>
+            </w:r>
+          </w:p>
+        </w:tc>
+      </w:tr>
+    </w:tbl>
+    <w:bookmarkStart w:id="13" w:name="critical-fields"/>
+    <w:p>
+      <w:pPr>
+        <w:pStyle w:val="Heading3"/>
+      </w:pPr>
+      <w:r>
+        <w:t xml:space="preserve">Critical Fields</w:t>
+      </w:r>
+    </w:p>
+    <w:p>
+      <w:pPr>
+        <w:pStyle w:val="FirstParagraph"/>
+      </w:pPr>
+      <w:r>
+        <w:t xml:space="preserve">Four fields are designated as</w:t>
+      </w:r>
+      <w:r>
+        <w:t xml:space="preserve"> </w:t>
+      </w:r>
+      <w:r>
+        <w:rPr>
+          <w:b/>
+          <w:bCs/>
+        </w:rPr>
+        <w:t xml:space="preserve">critical</w:t>
+      </w:r>
+      <w:r>
+        <w:t xml:space="preserve"> </w:t>
+      </w:r>
+      <w:r>
+        <w:t xml:space="preserve">due to their importance for financial reconciliation:</w:t>
+      </w:r>
+    </w:p>
+    <w:p>
+      <w:pPr>
+        <w:pStyle w:val="Compact"/>
+        <w:numPr>
+          <w:ilvl w:val="0"/>
+          <w:numId w:val="1001"/>
+        </w:numPr>
+      </w:pPr>
+      <w:r>
+        <w:rPr>
+          <w:b/>
+          <w:bCs/>
+        </w:rPr>
+        <w:t xml:space="preserve">BUSINESS_ABN</w:t>
+      </w:r>
+      <w:r>
+        <w:t xml:space="preserve">: Required for tax compliance and vendor identification</w:t>
+      </w:r>
+    </w:p>
+    <w:p>
+      <w:pPr>
+        <w:pStyle w:val="Compact"/>
+        <w:numPr>
+          <w:ilvl w:val="0"/>
+          <w:numId w:val="1001"/>
+        </w:numPr>
+      </w:pPr>
+      <w:r>
+        <w:rPr>
+          <w:b/>
+          <w:bCs/>
+        </w:rPr>
+        <w:t xml:space="preserve">SUPPLIER_NAME</w:t>
+      </w:r>
+      <w:r>
+        <w:t xml:space="preserve">: Essential for vendor matching</w:t>
+      </w:r>
+    </w:p>
+    <w:p>
+      <w:pPr>
+        <w:pStyle w:val="Compact"/>
+        <w:numPr>
+          <w:ilvl w:val="0"/>
+          <w:numId w:val="1001"/>
+        </w:numPr>
+      </w:pPr>
+      <w:r>
+        <w:rPr>
+          <w:b/>
+          <w:bCs/>
+        </w:rPr>
+        <w:t xml:space="preserve">GST_AMOUNT</w:t>
+      </w:r>
+      <w:r>
+        <w:t xml:space="preserve">: Required for GST/BAS reporting</w:t>
+      </w:r>
+    </w:p>
+    <w:p>
+      <w:pPr>
+        <w:pStyle w:val="Compact"/>
+        <w:numPr>
+          <w:ilvl w:val="0"/>
+          <w:numId w:val="1001"/>
+        </w:numPr>
+      </w:pPr>
+      <w:r>
+        <w:rPr>
+          <w:b/>
+          <w:bCs/>
+        </w:rPr>
+        <w:t xml:space="preserve">TOTAL_AMOUNT</w:t>
+      </w:r>
+      <w:r>
+        <w:t xml:space="preserve">: Core financial data for reconciliation</w:t>
+      </w:r>
+    </w:p>
+    <w:bookmarkEnd w:id="13"/>
+    <w:bookmarkStart w:id="14" w:name="field-categories-panel-b"/>
+    <w:p>
+      <w:pPr>
+        <w:pStyle w:val="Heading3"/>
+      </w:pPr>
+      <w:r>
+        <w:t xml:space="preserve">Field Categories (Panel B)</w:t>
+      </w:r>
+    </w:p>
+    <w:p>
+      <w:pPr>
+        <w:pStyle w:val="FirstParagraph"/>
+      </w:pPr>
+      <w:r>
+        <w:t xml:space="preserve">Fields are grouped into five categories for analysis:</w:t>
+      </w:r>
+    </w:p>
+    <w:tbl>
+      <w:tblPr>
+        <w:tblStyle w:val="Table"/>
+        <w:tblW w:type="pct" w:w="5000"/>
+        <w:tblLayout w:type="fixed"/>
+        <w:tblLook w:firstRow="1" w:lastRow="0" w:firstColumn="0" w:lastColumn="0" w:noHBand="0" w:noVBand="0" w:val="0020"/>
+      </w:tblPr>
+      <w:tblGrid>
+        <w:gridCol w:w="4400"/>
+        <w:gridCol w:w="3520"/>
+      </w:tblGrid>
+      <w:tr>
+        <w:trPr>
+          <w:tblHeader w:val="on"/>
+        </w:trPr>
+        <w:tc>
+          <w:tcPr/>
+          <w:p>
+            <w:pPr>
+              <w:pStyle w:val="Compact"/>
+            </w:pPr>
+            <w:r>
+              <w:t xml:space="preserve">Category</w:t>
+            </w:r>
+          </w:p>
+        </w:tc>
+        <w:tc>
+          <w:tcPr/>
+          <w:p>
+            <w:pPr>
+              <w:pStyle w:val="Compact"/>
+            </w:pPr>
+            <w:r>
+              <w:t xml:space="preserve">Fields</w:t>
+            </w:r>
+          </w:p>
+        </w:tc>
+      </w:tr>
+      <w:tr>
+        <w:tc>
+          <w:tcPr/>
+          <w:p>
+            <w:pPr>
+              <w:pStyle w:val="Compact"/>
+            </w:pPr>
+            <w:r>
+              <w:rPr>
+                <w:b/>
+                <w:bCs/>
+              </w:rPr>
+              <w:t xml:space="preserve">Identity</w:t>
+            </w:r>
+          </w:p>
+        </w:tc>
+        <w:tc>
+          <w:tcPr/>
+          <w:p>
+            <w:pPr>
+              <w:pStyle w:val="Compact"/>
+            </w:pPr>
+            <w:r>
+              <w:t xml:space="preserve">DOCUMENT_TYPE*, BUSINESS_ABN, SUPPLIER_NAME</w:t>
+            </w:r>
+          </w:p>
+        </w:tc>
+      </w:tr>
+      <w:tr>
+        <w:tc>
+          <w:tcPr/>
+          <w:p>
+            <w:pPr>
+              <w:pStyle w:val="Compact"/>
+            </w:pPr>
+            <w:r>
+              <w:rPr>
+                <w:b/>
+                <w:bCs/>
+              </w:rPr>
+              <w:t xml:space="preserve">Address</w:t>
+            </w:r>
+          </w:p>
+        </w:tc>
+        <w:tc>
+          <w:tcPr/>
+          <w:p>
+            <w:pPr>
+              <w:pStyle w:val="Compact"/>
+            </w:pPr>
+            <w:r>
+              <w:t xml:space="preserve">BUSINESS_ADDRESS, PAYER_NAME, PAYER_ADDRESS</w:t>
+            </w:r>
+          </w:p>
+        </w:tc>
+      </w:tr>
+      <w:tr>
+        <w:tc>
+          <w:tcPr/>
+          <w:p>
+            <w:pPr>
+              <w:pStyle w:val="Compact"/>
+            </w:pPr>
+            <w:r>
+              <w:rPr>
+                <w:b/>
+                <w:bCs/>
+              </w:rPr>
+              <w:t xml:space="preserve">Dates</w:t>
+            </w:r>
+          </w:p>
+        </w:tc>
+        <w:tc>
+          <w:tcPr/>
+          <w:p>
+            <w:pPr>
+              <w:pStyle w:val="Compact"/>
+            </w:pPr>
+            <w:r>
+              <w:t xml:space="preserve">INVOICE_DATE, STATEMENT_DATE_RANGE*, TRANSACTION_DATES</w:t>
+            </w:r>
+          </w:p>
+        </w:tc>
+      </w:tr>
+      <w:tr>
+        <w:tc>
+          <w:tcPr/>
+          <w:p>
+            <w:pPr>
+              <w:pStyle w:val="Compact"/>
+            </w:pPr>
+            <w:r>
+              <w:rPr>
+                <w:b/>
+                <w:bCs/>
+              </w:rPr>
+              <w:t xml:space="preserve">Line Items</w:t>
+            </w:r>
+          </w:p>
+        </w:tc>
+        <w:tc>
+          <w:tcPr/>
+          <w:p>
+            <w:pPr>
+              <w:pStyle w:val="Compact"/>
+            </w:pPr>
+            <w:r>
+              <w:t xml:space="preserve">LINE_ITEM_DESCRIPTIONS, LINE_ITEM_QUANTITIES, LINE_ITEM_PRICES, LINE_ITEM_TOTAL_PRICES</w:t>
+            </w:r>
+          </w:p>
+        </w:tc>
+      </w:tr>
+      <w:tr>
+        <w:tc>
+          <w:tcPr/>
+          <w:p>
+            <w:pPr>
+              <w:pStyle w:val="Compact"/>
+            </w:pPr>
+            <w:r>
+              <w:rPr>
+                <w:b/>
+                <w:bCs/>
+              </w:rPr>
+              <w:t xml:space="preserve">Financial</w:t>
+            </w:r>
+          </w:p>
+        </w:tc>
+        <w:tc>
+          <w:tcPr/>
+          <w:p>
+            <w:pPr>
+              <w:pStyle w:val="Compact"/>
+            </w:pPr>
+            <w:r>
+              <w:t xml:space="preserve">IS_GST_INCLUDED, GST_AMOUNT, TOTAL_AMOUNT, TRANSACTION_AMOUNTS_PAID</w:t>
+            </w:r>
+          </w:p>
+        </w:tc>
+      </w:tr>
+    </w:tbl>
+    <w:p>
+      <w:pPr>
+        <w:pStyle w:val="BodyText"/>
+      </w:pPr>
+      <w:r>
+        <w:t xml:space="preserve">*Exclusive to InternVL3.5-8B</w:t>
+      </w:r>
+    </w:p>
+    <w:bookmarkEnd w:id="14"/>
+    <w:bookmarkEnd w:id="15"/>
+    <w:bookmarkStart w:id="18" w:name="f1-calculation-methodology"/>
     <w:p>
       <w:pPr>
         <w:pStyle w:val="Heading2"/>
@@ -465,7 +1244,7 @@
         <w:t xml:space="preserve">:</w:t>
       </w:r>
     </w:p>
-    <w:bookmarkStart w:id="13" w:name="single-value-fields"/>
+    <w:bookmarkStart w:id="16" w:name="single-value-fields"/>
     <w:p>
       <w:pPr>
         <w:pStyle w:val="Heading3"/>
@@ -479,7 +1258,7 @@
         <w:pStyle w:val="Compact"/>
         <w:numPr>
           <w:ilvl w:val="0"/>
-          <w:numId w:val="1001"/>
+          <w:numId w:val="1002"/>
         </w:numPr>
       </w:pPr>
       <w:r>
@@ -501,7 +1280,7 @@
         <w:pStyle w:val="Compact"/>
         <w:numPr>
           <w:ilvl w:val="0"/>
-          <w:numId w:val="1001"/>
+          <w:numId w:val="1002"/>
         </w:numPr>
       </w:pPr>
       <w:r>
@@ -523,7 +1302,7 @@
         <w:pStyle w:val="Compact"/>
         <w:numPr>
           <w:ilvl w:val="0"/>
-          <w:numId w:val="1001"/>
+          <w:numId w:val="1002"/>
         </w:numPr>
       </w:pPr>
       <w:r>
@@ -545,7 +1324,7 @@
         <w:pStyle w:val="Compact"/>
         <w:numPr>
           <w:ilvl w:val="0"/>
-          <w:numId w:val="1001"/>
+          <w:numId w:val="1002"/>
         </w:numPr>
       </w:pPr>
       <w:r>
@@ -562,8 +1341,8 @@
         <w:t xml:space="preserve">(INVOICE_DATE): Semantic date parsing with format flexibility</w:t>
       </w:r>
     </w:p>
-    <w:bookmarkEnd w:id="13"/>
-    <w:bookmarkStart w:id="14" w:name="list-fields-pipe-separated-values"/>
+    <w:bookmarkEnd w:id="16"/>
+    <w:bookmarkStart w:id="17" w:name="list-fields-pipe-separated-values"/>
     <w:p>
       <w:pPr>
         <w:pStyle w:val="Heading3"/>
@@ -601,7 +1380,7 @@
         <w:pStyle w:val="Compact"/>
         <w:numPr>
           <w:ilvl w:val="0"/>
-          <w:numId w:val="1002"/>
+          <w:numId w:val="1003"/>
         </w:numPr>
       </w:pPr>
       <w:r>
@@ -623,7 +1402,7 @@
         <w:pStyle w:val="Compact"/>
         <w:numPr>
           <w:ilvl w:val="0"/>
-          <w:numId w:val="1002"/>
+          <w:numId w:val="1003"/>
         </w:numPr>
       </w:pPr>
       <w:r>
@@ -645,7 +1424,7 @@
         <w:pStyle w:val="Compact"/>
         <w:numPr>
           <w:ilvl w:val="0"/>
-          <w:numId w:val="1002"/>
+          <w:numId w:val="1003"/>
         </w:numPr>
       </w:pPr>
       <w:r>
@@ -700,9 +1479,9 @@
         <w:t xml:space="preserve">This strict position-aware approach penalizes ordering errors, ensuring extracted line items align correctly with ground truth.</w:t>
       </w:r>
     </w:p>
-    <w:bookmarkEnd w:id="14"/>
-    <w:bookmarkEnd w:id="15"/>
-    <w:bookmarkEnd w:id="16"/>
+    <w:bookmarkEnd w:id="17"/>
+    <w:bookmarkEnd w:id="18"/>
+    <w:bookmarkEnd w:id="19"/>
     <w:sectPr>
       <w:footnotePr>
         <w:numRestart w:val="eachSect"/>
@@ -923,6 +1702,9 @@
     <w:abstractNumId w:val="991"/>
   </w:num>
   <w:num w:numId="1002">
+    <w:abstractNumId w:val="991"/>
+  </w:num>
+  <w:num w:numId="1003">
     <w:abstractNumId w:val="991"/>
   </w:num>
 </w:numbering>

--- a/output/comparison/model_comparison_dashboard_summary.docx
+++ b/output/comparison/model_comparison_dashboard_summary.docx
@@ -1,14 +1,14 @@
 
 <file path=word/document.xml><?xml version="1.0" encoding="utf-8"?>
-<w:document xmlns:w="http://schemas.openxmlformats.org/wordprocessingml/2006/main" xmlns:m="http://schemas.openxmlformats.org/officeDocument/2006/math" xmlns:r="http://schemas.openxmlformats.org/officeDocument/2006/relationships" xmlns:o="urn:schemas-microsoft-com:office:office" xmlns:v="urn:schemas-microsoft-com:vml" xmlns:w10="urn:schemas-microsoft-com:office:word" xmlns:a="http://schemas.openxmlformats.org/drawingml/2006/main" xmlns:pic="http://schemas.openxmlformats.org/drawingml/2006/picture" xmlns:wp="http://schemas.openxmlformats.org/drawingml/2006/wordprocessingDrawing">
+<w:document xmlns:wpc="http://schemas.microsoft.com/office/word/2010/wordprocessingCanvas" xmlns:cx="http://schemas.microsoft.com/office/drawing/2014/chartex" xmlns:cx1="http://schemas.microsoft.com/office/drawing/2015/9/8/chartex" xmlns:cx2="http://schemas.microsoft.com/office/drawing/2015/10/21/chartex" xmlns:cx3="http://schemas.microsoft.com/office/drawing/2016/5/9/chartex" xmlns:cx4="http://schemas.microsoft.com/office/drawing/2016/5/10/chartex" xmlns:cx5="http://schemas.microsoft.com/office/drawing/2016/5/11/chartex" xmlns:cx6="http://schemas.microsoft.com/office/drawing/2016/5/12/chartex" xmlns:cx7="http://schemas.microsoft.com/office/drawing/2016/5/13/chartex" xmlns:cx8="http://schemas.microsoft.com/office/drawing/2016/5/14/chartex" xmlns:mc="http://schemas.openxmlformats.org/markup-compatibility/2006" xmlns:aink="http://schemas.microsoft.com/office/drawing/2016/ink" xmlns:am3d="http://schemas.microsoft.com/office/drawing/2017/model3d" xmlns:o="urn:schemas-microsoft-com:office:office" xmlns:oel="http://schemas.microsoft.com/office/2019/extlst" xmlns:r="http://schemas.openxmlformats.org/officeDocument/2006/relationships" xmlns:m="http://schemas.openxmlformats.org/officeDocument/2006/math" xmlns:v="urn:schemas-microsoft-com:vml" xmlns:wp14="http://schemas.microsoft.com/office/word/2010/wordprocessingDrawing" xmlns:wp="http://schemas.openxmlformats.org/drawingml/2006/wordprocessingDrawing" xmlns:w10="urn:schemas-microsoft-com:office:word" xmlns:w="http://schemas.openxmlformats.org/wordprocessingml/2006/main" xmlns:w14="http://schemas.microsoft.com/office/word/2010/wordml" xmlns:w15="http://schemas.microsoft.com/office/word/2012/wordml" xmlns:w16cex="http://schemas.microsoft.com/office/word/2018/wordml/cex" xmlns:w16cid="http://schemas.microsoft.com/office/word/2016/wordml/cid" xmlns:w16="http://schemas.microsoft.com/office/word/2018/wordml" xmlns:w16du="http://schemas.microsoft.com/office/word/2023/wordml/word16du" xmlns:w16sdtdh="http://schemas.microsoft.com/office/word/2020/wordml/sdtdatahash" xmlns:w16sdtfl="http://schemas.microsoft.com/office/word/2024/wordml/sdtformatlock" xmlns:w16se="http://schemas.microsoft.com/office/word/2015/wordml/symex" xmlns:wpg="http://schemas.microsoft.com/office/word/2010/wordprocessingGroup" xmlns:wpi="http://schemas.microsoft.com/office/word/2010/wordprocessingInk" xmlns:wne="http://schemas.microsoft.com/office/word/2006/wordml" xmlns:wps="http://schemas.microsoft.com/office/word/2010/wordprocessingShape" mc:Ignorable="w14 w15 w16se w16cid w16 w16cex w16sdtdh w16sdtfl w16du wp14">
   <w:body>
-    <w:bookmarkStart w:id="19" w:name="model-comparison-summary"/>
     <w:p>
       <w:pPr>
         <w:pStyle w:val="Heading1"/>
       </w:pPr>
-      <w:r>
-        <w:t xml:space="preserve">Model Comparison Summary</w:t>
+      <w:bookmarkStart w:id="0" w:name="model-comparison-summary"/>
+      <w:r>
+        <w:t>Model Comparison Summary</w:t>
       </w:r>
     </w:p>
     <w:p>
@@ -20,22 +20,19 @@
           <w:b/>
           <w:bCs/>
         </w:rPr>
-        <w:t xml:space="preserve">InternVL3.5-8B vs LayoutLM</w:t>
-      </w:r>
-      <w:r>
-        <w:t xml:space="preserve"> </w:t>
-      </w:r>
-      <w:r>
-        <w:t xml:space="preserve">across 15 comparable document fields.</w:t>
-      </w:r>
-    </w:p>
-    <w:bookmarkStart w:id="10" w:name="key-results"/>
+        <w:t>InternVL3.5-8B vs LayoutLM</w:t>
+      </w:r>
+      <w:r>
+        <w:t xml:space="preserve"> across 15 comparable document fields.</w:t>
+      </w:r>
+    </w:p>
     <w:p>
       <w:pPr>
         <w:pStyle w:val="Heading2"/>
       </w:pPr>
-      <w:r>
-        <w:t xml:space="preserve">Key Results</w:t>
+      <w:bookmarkStart w:id="1" w:name="key-results"/>
+      <w:r>
+        <w:t>Key Results</w:t>
       </w:r>
     </w:p>
     <w:p>
@@ -43,165 +40,175 @@
         <w:pStyle w:val="FirstParagraph"/>
       </w:pPr>
       <w:r>
-        <w:t xml:space="preserve">InternVL3.5-8B achieves</w:t>
-      </w:r>
-      <w:r>
-        <w:t xml:space="preserve"> </w:t>
+        <w:t xml:space="preserve">InternVL3.5-8B achieves </w:t>
       </w:r>
       <w:r>
         <w:rPr>
           <w:b/>
           <w:bCs/>
         </w:rPr>
-        <w:t xml:space="preserve">72.5% mean F1</w:t>
-      </w:r>
-      <w:r>
-        <w:t xml:space="preserve"> </w:t>
-      </w:r>
-      <w:r>
-        <w:t xml:space="preserve">compared to LayoutLM’s 54.6%—a</w:t>
-      </w:r>
-      <w:r>
-        <w:t xml:space="preserve"> </w:t>
+        <w:t>72.5% mean F1</w:t>
+      </w:r>
+      <w:r>
+        <w:t xml:space="preserve"> compared to LayoutLM’s 54.6%—a </w:t>
       </w:r>
       <w:r>
         <w:rPr>
           <w:b/>
           <w:bCs/>
         </w:rPr>
-        <w:t xml:space="preserve">+17.9% improvement</w:t>
-      </w:r>
-      <w:r>
-        <w:t xml:space="preserve">.</w:t>
+        <w:t>+17.9% improvement</w:t>
+      </w:r>
+      <w:r>
+        <w:t>.</w:t>
       </w:r>
     </w:p>
     <w:tbl>
       <w:tblPr>
         <w:tblStyle w:val="Table"/>
-        <w:tblW w:type="auto" w:w="0"/>
-        <w:tblLook w:firstRow="1" w:lastRow="0" w:firstColumn="0" w:lastColumn="0" w:noHBand="0" w:noVBand="0" w:val="0020"/>
+        <w:tblW w:w="0" w:type="auto"/>
+        <w:tblLook w:val="0020" w:firstRow="1" w:lastRow="0" w:firstColumn="0" w:lastColumn="0" w:noHBand="0" w:noVBand="0"/>
       </w:tblPr>
       <w:tblGrid>
-        <w:gridCol w:w="2640"/>
-        <w:gridCol w:w="2640"/>
-        <w:gridCol w:w="2640"/>
+        <w:gridCol w:w="1643"/>
+        <w:gridCol w:w="1768"/>
+        <w:gridCol w:w="1226"/>
       </w:tblGrid>
       <w:tr>
         <w:trPr>
-          <w:tblHeader w:val="on"/>
+          <w:cnfStyle w:val="100000000000" w:firstRow="1" w:lastRow="0" w:firstColumn="0" w:lastColumn="0" w:oddVBand="0" w:evenVBand="0" w:oddHBand="0" w:evenHBand="0" w:firstRowFirstColumn="0" w:firstRowLastColumn="0" w:lastRowFirstColumn="0" w:lastRowLastColumn="0"/>
+          <w:tblHeader/>
         </w:trPr>
         <w:tc>
-          <w:tcPr/>
-          <w:p>
-            <w:pPr>
-              <w:pStyle w:val="Compact"/>
-            </w:pPr>
-            <w:r>
-              <w:t xml:space="preserve">Metric</w:t>
-            </w:r>
-          </w:p>
-        </w:tc>
-        <w:tc>
-          <w:tcPr/>
-          <w:p>
-            <w:pPr>
-              <w:pStyle w:val="Compact"/>
-            </w:pPr>
-            <w:r>
-              <w:t xml:space="preserve">InternVL3.5-8B</w:t>
-            </w:r>
-          </w:p>
-        </w:tc>
-        <w:tc>
-          <w:tcPr/>
-          <w:p>
-            <w:pPr>
-              <w:pStyle w:val="Compact"/>
-            </w:pPr>
-            <w:r>
-              <w:t xml:space="preserve">LayoutLM</w:t>
+          <w:tcPr>
+            <w:tcW w:w="0" w:type="auto"/>
+          </w:tcPr>
+          <w:p>
+            <w:pPr>
+              <w:pStyle w:val="Compact"/>
+            </w:pPr>
+            <w:r>
+              <w:t>Metric</w:t>
+            </w:r>
+          </w:p>
+        </w:tc>
+        <w:tc>
+          <w:tcPr>
+            <w:tcW w:w="0" w:type="auto"/>
+          </w:tcPr>
+          <w:p>
+            <w:pPr>
+              <w:pStyle w:val="Compact"/>
+            </w:pPr>
+            <w:r>
+              <w:t>InternVL3.5-8B</w:t>
+            </w:r>
+          </w:p>
+        </w:tc>
+        <w:tc>
+          <w:tcPr>
+            <w:tcW w:w="0" w:type="auto"/>
+          </w:tcPr>
+          <w:p>
+            <w:pPr>
+              <w:pStyle w:val="Compact"/>
+            </w:pPr>
+            <w:r>
+              <w:t>LayoutLM</w:t>
             </w:r>
           </w:p>
         </w:tc>
       </w:tr>
       <w:tr>
         <w:tc>
-          <w:tcPr/>
-          <w:p>
-            <w:pPr>
-              <w:pStyle w:val="Compact"/>
-            </w:pPr>
-            <w:r>
-              <w:t xml:space="preserve">Mean F1</w:t>
-            </w:r>
-          </w:p>
-        </w:tc>
-        <w:tc>
-          <w:tcPr/>
-          <w:p>
-            <w:pPr>
-              <w:pStyle w:val="Compact"/>
-            </w:pPr>
-            <w:r>
-              <w:t xml:space="preserve">72.5%</w:t>
-            </w:r>
-          </w:p>
-        </w:tc>
-        <w:tc>
-          <w:tcPr/>
-          <w:p>
-            <w:pPr>
-              <w:pStyle w:val="Compact"/>
-            </w:pPr>
-            <w:r>
-              <w:t xml:space="preserve">54.6%</w:t>
+          <w:tcPr>
+            <w:tcW w:w="0" w:type="auto"/>
+          </w:tcPr>
+          <w:p>
+            <w:pPr>
+              <w:pStyle w:val="Compact"/>
+            </w:pPr>
+            <w:r>
+              <w:t>Mean F1</w:t>
+            </w:r>
+          </w:p>
+        </w:tc>
+        <w:tc>
+          <w:tcPr>
+            <w:tcW w:w="0" w:type="auto"/>
+          </w:tcPr>
+          <w:p>
+            <w:pPr>
+              <w:pStyle w:val="Compact"/>
+            </w:pPr>
+            <w:r>
+              <w:t>72.5%</w:t>
+            </w:r>
+          </w:p>
+        </w:tc>
+        <w:tc>
+          <w:tcPr>
+            <w:tcW w:w="0" w:type="auto"/>
+          </w:tcPr>
+          <w:p>
+            <w:pPr>
+              <w:pStyle w:val="Compact"/>
+            </w:pPr>
+            <w:r>
+              <w:t>54.6%</w:t>
             </w:r>
           </w:p>
         </w:tc>
       </w:tr>
       <w:tr>
         <w:tc>
-          <w:tcPr/>
-          <w:p>
-            <w:pPr>
-              <w:pStyle w:val="Compact"/>
-            </w:pPr>
-            <w:r>
-              <w:t xml:space="preserve">Critical Fields</w:t>
-            </w:r>
-          </w:p>
-        </w:tc>
-        <w:tc>
-          <w:tcPr/>
-          <w:p>
-            <w:pPr>
-              <w:pStyle w:val="Compact"/>
-            </w:pPr>
-            <w:r>
-              <w:t xml:space="preserve">82.6%</w:t>
-            </w:r>
-          </w:p>
-        </w:tc>
-        <w:tc>
-          <w:tcPr/>
-          <w:p>
-            <w:pPr>
-              <w:pStyle w:val="Compact"/>
-            </w:pPr>
-            <w:r>
-              <w:t xml:space="preserve">51.7%</w:t>
+          <w:tcPr>
+            <w:tcW w:w="0" w:type="auto"/>
+          </w:tcPr>
+          <w:p>
+            <w:pPr>
+              <w:pStyle w:val="Compact"/>
+            </w:pPr>
+            <w:r>
+              <w:t>Critical Fields</w:t>
+            </w:r>
+          </w:p>
+        </w:tc>
+        <w:tc>
+          <w:tcPr>
+            <w:tcW w:w="0" w:type="auto"/>
+          </w:tcPr>
+          <w:p>
+            <w:pPr>
+              <w:pStyle w:val="Compact"/>
+            </w:pPr>
+            <w:r>
+              <w:t>82.6%</w:t>
+            </w:r>
+          </w:p>
+        </w:tc>
+        <w:tc>
+          <w:tcPr>
+            <w:tcW w:w="0" w:type="auto"/>
+          </w:tcPr>
+          <w:p>
+            <w:pPr>
+              <w:pStyle w:val="Compact"/>
+            </w:pPr>
+            <w:r>
+              <w:t>51.7%</w:t>
             </w:r>
           </w:p>
         </w:tc>
       </w:tr>
     </w:tbl>
-    <w:bookmarkStart w:id="9" w:name="areas-for-improvement"/>
     <w:p>
       <w:pPr>
         <w:pStyle w:val="Heading3"/>
       </w:pPr>
-      <w:r>
-        <w:t xml:space="preserve">Areas for Improvement</w:t>
+      <w:bookmarkStart w:id="2" w:name="areas-for-improvement"/>
+      <w:r>
+        <w:t>Areas for Improvement</w:t>
       </w:r>
     </w:p>
     <w:p>
@@ -209,172 +216,197 @@
         <w:pStyle w:val="FirstParagraph"/>
       </w:pPr>
       <w:r>
-        <w:t xml:space="preserve">InternVL3.5-8B underperforms LayoutLM on two fields:</w:t>
+        <w:t>InternVL3.5-8B underperforms LayoutLM on two fields:</w:t>
       </w:r>
     </w:p>
     <w:tbl>
       <w:tblPr>
         <w:tblStyle w:val="Table"/>
-        <w:tblW w:type="auto" w:w="0"/>
-        <w:tblLook w:firstRow="1" w:lastRow="0" w:firstColumn="0" w:lastColumn="0" w:noHBand="0" w:noVBand="0" w:val="0020"/>
+        <w:tblW w:w="0" w:type="auto"/>
+        <w:tblLook w:val="0020" w:firstRow="1" w:lastRow="0" w:firstColumn="0" w:lastColumn="0" w:noHBand="0" w:noVBand="0"/>
       </w:tblPr>
       <w:tblGrid>
-        <w:gridCol w:w="1980"/>
-        <w:gridCol w:w="1980"/>
-        <w:gridCol w:w="1980"/>
-        <w:gridCol w:w="1980"/>
+        <w:gridCol w:w="3028"/>
+        <w:gridCol w:w="1768"/>
+        <w:gridCol w:w="1226"/>
+        <w:gridCol w:w="753"/>
       </w:tblGrid>
       <w:tr>
         <w:trPr>
-          <w:tblHeader w:val="on"/>
+          <w:cnfStyle w:val="100000000000" w:firstRow="1" w:lastRow="0" w:firstColumn="0" w:lastColumn="0" w:oddVBand="0" w:evenVBand="0" w:oddHBand="0" w:evenHBand="0" w:firstRowFirstColumn="0" w:firstRowLastColumn="0" w:lastRowFirstColumn="0" w:lastRowLastColumn="0"/>
+          <w:tblHeader/>
         </w:trPr>
         <w:tc>
-          <w:tcPr/>
-          <w:p>
-            <w:pPr>
-              <w:pStyle w:val="Compact"/>
-            </w:pPr>
-            <w:r>
-              <w:t xml:space="preserve">Field</w:t>
-            </w:r>
-          </w:p>
-        </w:tc>
-        <w:tc>
-          <w:tcPr/>
-          <w:p>
-            <w:pPr>
-              <w:pStyle w:val="Compact"/>
-            </w:pPr>
-            <w:r>
-              <w:t xml:space="preserve">InternVL3.5-8B</w:t>
-            </w:r>
-          </w:p>
-        </w:tc>
-        <w:tc>
-          <w:tcPr/>
-          <w:p>
-            <w:pPr>
-              <w:pStyle w:val="Compact"/>
-            </w:pPr>
-            <w:r>
-              <w:t xml:space="preserve">LayoutLM</w:t>
-            </w:r>
-          </w:p>
-        </w:tc>
-        <w:tc>
-          <w:tcPr/>
-          <w:p>
-            <w:pPr>
-              <w:pStyle w:val="Compact"/>
-            </w:pPr>
-            <w:r>
-              <w:t xml:space="preserve">Gap</w:t>
+          <w:tcPr>
+            <w:tcW w:w="0" w:type="auto"/>
+          </w:tcPr>
+          <w:p>
+            <w:pPr>
+              <w:pStyle w:val="Compact"/>
+            </w:pPr>
+            <w:r>
+              <w:t>Field</w:t>
+            </w:r>
+          </w:p>
+        </w:tc>
+        <w:tc>
+          <w:tcPr>
+            <w:tcW w:w="0" w:type="auto"/>
+          </w:tcPr>
+          <w:p>
+            <w:pPr>
+              <w:pStyle w:val="Compact"/>
+            </w:pPr>
+            <w:r>
+              <w:t>InternVL3.5-8B</w:t>
+            </w:r>
+          </w:p>
+        </w:tc>
+        <w:tc>
+          <w:tcPr>
+            <w:tcW w:w="0" w:type="auto"/>
+          </w:tcPr>
+          <w:p>
+            <w:pPr>
+              <w:pStyle w:val="Compact"/>
+            </w:pPr>
+            <w:r>
+              <w:t>LayoutLM</w:t>
+            </w:r>
+          </w:p>
+        </w:tc>
+        <w:tc>
+          <w:tcPr>
+            <w:tcW w:w="0" w:type="auto"/>
+          </w:tcPr>
+          <w:p>
+            <w:pPr>
+              <w:pStyle w:val="Compact"/>
+            </w:pPr>
+            <w:r>
+              <w:t>Gap</w:t>
             </w:r>
           </w:p>
         </w:tc>
       </w:tr>
       <w:tr>
         <w:tc>
-          <w:tcPr/>
-          <w:p>
-            <w:pPr>
-              <w:pStyle w:val="Compact"/>
-            </w:pPr>
-            <w:r>
-              <w:t xml:space="preserve">LINE_ITEM_TOTAL_PRICES</w:t>
-            </w:r>
-          </w:p>
-        </w:tc>
-        <w:tc>
-          <w:tcPr/>
-          <w:p>
-            <w:pPr>
-              <w:pStyle w:val="Compact"/>
-            </w:pPr>
-            <w:r>
-              <w:t xml:space="preserve">29%</w:t>
-            </w:r>
-          </w:p>
-        </w:tc>
-        <w:tc>
-          <w:tcPr/>
-          <w:p>
-            <w:pPr>
-              <w:pStyle w:val="Compact"/>
-            </w:pPr>
-            <w:r>
-              <w:t xml:space="preserve">51%</w:t>
-            </w:r>
-          </w:p>
-        </w:tc>
-        <w:tc>
-          <w:tcPr/>
-          <w:p>
-            <w:pPr>
-              <w:pStyle w:val="Compact"/>
-            </w:pPr>
-            <w:r>
-              <w:t xml:space="preserve">-22%</w:t>
+          <w:tcPr>
+            <w:tcW w:w="0" w:type="auto"/>
+          </w:tcPr>
+          <w:p>
+            <w:pPr>
+              <w:pStyle w:val="Compact"/>
+            </w:pPr>
+            <w:r>
+              <w:t>LINE_ITEM_TOTAL_PRICES</w:t>
+            </w:r>
+          </w:p>
+        </w:tc>
+        <w:tc>
+          <w:tcPr>
+            <w:tcW w:w="0" w:type="auto"/>
+          </w:tcPr>
+          <w:p>
+            <w:pPr>
+              <w:pStyle w:val="Compact"/>
+            </w:pPr>
+            <w:r>
+              <w:t>29%</w:t>
+            </w:r>
+          </w:p>
+        </w:tc>
+        <w:tc>
+          <w:tcPr>
+            <w:tcW w:w="0" w:type="auto"/>
+          </w:tcPr>
+          <w:p>
+            <w:pPr>
+              <w:pStyle w:val="Compact"/>
+            </w:pPr>
+            <w:r>
+              <w:t>51%</w:t>
+            </w:r>
+          </w:p>
+        </w:tc>
+        <w:tc>
+          <w:tcPr>
+            <w:tcW w:w="0" w:type="auto"/>
+          </w:tcPr>
+          <w:p>
+            <w:pPr>
+              <w:pStyle w:val="Compact"/>
+            </w:pPr>
+            <w:r>
+              <w:t>-22%</w:t>
             </w:r>
           </w:p>
         </w:tc>
       </w:tr>
       <w:tr>
         <w:tc>
-          <w:tcPr/>
-          <w:p>
-            <w:pPr>
-              <w:pStyle w:val="Compact"/>
-            </w:pPr>
-            <w:r>
-              <w:t xml:space="preserve">LINE_ITEM_DESCRIPTIONS</w:t>
-            </w:r>
-          </w:p>
-        </w:tc>
-        <w:tc>
-          <w:tcPr/>
-          <w:p>
-            <w:pPr>
-              <w:pStyle w:val="Compact"/>
-            </w:pPr>
-            <w:r>
-              <w:t xml:space="preserve">44%</w:t>
-            </w:r>
-          </w:p>
-        </w:tc>
-        <w:tc>
-          <w:tcPr/>
-          <w:p>
-            <w:pPr>
-              <w:pStyle w:val="Compact"/>
-            </w:pPr>
-            <w:r>
-              <w:t xml:space="preserve">56%</w:t>
-            </w:r>
-          </w:p>
-        </w:tc>
-        <w:tc>
-          <w:tcPr/>
-          <w:p>
-            <w:pPr>
-              <w:pStyle w:val="Compact"/>
-            </w:pPr>
-            <w:r>
-              <w:t xml:space="preserve">-12%</w:t>
+          <w:tcPr>
+            <w:tcW w:w="0" w:type="auto"/>
+          </w:tcPr>
+          <w:p>
+            <w:pPr>
+              <w:pStyle w:val="Compact"/>
+            </w:pPr>
+            <w:r>
+              <w:t>LINE_ITEM_DESCRIPTIONS</w:t>
+            </w:r>
+          </w:p>
+        </w:tc>
+        <w:tc>
+          <w:tcPr>
+            <w:tcW w:w="0" w:type="auto"/>
+          </w:tcPr>
+          <w:p>
+            <w:pPr>
+              <w:pStyle w:val="Compact"/>
+            </w:pPr>
+            <w:r>
+              <w:t>44%</w:t>
+            </w:r>
+          </w:p>
+        </w:tc>
+        <w:tc>
+          <w:tcPr>
+            <w:tcW w:w="0" w:type="auto"/>
+          </w:tcPr>
+          <w:p>
+            <w:pPr>
+              <w:pStyle w:val="Compact"/>
+            </w:pPr>
+            <w:r>
+              <w:t>56%</w:t>
+            </w:r>
+          </w:p>
+        </w:tc>
+        <w:tc>
+          <w:tcPr>
+            <w:tcW w:w="0" w:type="auto"/>
+          </w:tcPr>
+          <w:p>
+            <w:pPr>
+              <w:pStyle w:val="Compact"/>
+            </w:pPr>
+            <w:r>
+              <w:t>-12%</w:t>
             </w:r>
           </w:p>
         </w:tc>
       </w:tr>
     </w:tbl>
-    <w:bookmarkEnd w:id="9"/>
-    <w:bookmarkEnd w:id="10"/>
-    <w:bookmarkStart w:id="11" w:name="statistical-significance"/>
     <w:p>
       <w:pPr>
         <w:pStyle w:val="Heading2"/>
       </w:pPr>
-      <w:r>
-        <w:t xml:space="preserve">Statistical Significance</w:t>
+      <w:bookmarkStart w:id="3" w:name="statistical-significance"/>
+      <w:bookmarkEnd w:id="1"/>
+      <w:bookmarkEnd w:id="2"/>
+      <w:r>
+        <w:t>Statistical Significance</w:t>
       </w:r>
     </w:p>
     <w:p>
@@ -382,33 +414,27 @@
         <w:pStyle w:val="FirstParagraph"/>
       </w:pPr>
       <w:r>
-        <w:t xml:space="preserve">The improvement is statistically significant (p=0.0105) with a</w:t>
-      </w:r>
-      <w:r>
-        <w:t xml:space="preserve"> </w:t>
+        <w:t xml:space="preserve">The improvement is statistically significant (p=0.0105) with a </w:t>
       </w:r>
       <w:r>
         <w:rPr>
           <w:b/>
           <w:bCs/>
         </w:rPr>
-        <w:t xml:space="preserve">large effect size</w:t>
-      </w:r>
-      <w:r>
-        <w:t xml:space="preserve"> </w:t>
-      </w:r>
-      <w:r>
-        <w:t xml:space="preserve">(Cohen’s d=0.83). The 95% confidence interval (+6% to +29%) excludes zero.</w:t>
-      </w:r>
-    </w:p>
-    <w:bookmarkEnd w:id="11"/>
-    <w:bookmarkStart w:id="12" w:name="additional-capabilities"/>
+        <w:t>large effect size</w:t>
+      </w:r>
+      <w:r>
+        <w:t xml:space="preserve"> (Cohen’s d=0.83). The 95% confidence interval (+6% to +29%) excludes zero.</w:t>
+      </w:r>
+    </w:p>
     <w:p>
       <w:pPr>
         <w:pStyle w:val="Heading2"/>
       </w:pPr>
-      <w:r>
-        <w:t xml:space="preserve">Additional Capabilities</w:t>
+      <w:bookmarkStart w:id="4" w:name="additional-capabilities"/>
+      <w:bookmarkEnd w:id="3"/>
+      <w:r>
+        <w:t>Additional Capabilities</w:t>
       </w:r>
     </w:p>
     <w:p>
@@ -416,17 +442,17 @@
         <w:pStyle w:val="FirstParagraph"/>
       </w:pPr>
       <w:r>
-        <w:t xml:space="preserve">InternVL3.5-8B exclusively supports DOCUMENT_TYPE (72.8%) and STATEMENT_DATE_RANGE (92.8%)—fields unavailable in LayoutLM—with 82.8% mean accuracy.</w:t>
-      </w:r>
-    </w:p>
-    <w:bookmarkEnd w:id="12"/>
-    <w:bookmarkStart w:id="15" w:name="schema-fields"/>
+        <w:t>InternVL3.5-8B exclusively supports DOCUMENT_TYPE (72.8%) and STATEMENT_DATE_RANGE (92.8%)—fields unavailable in LayoutLM—with 82.8% mean accuracy.</w:t>
+      </w:r>
+    </w:p>
     <w:p>
       <w:pPr>
         <w:pStyle w:val="Heading2"/>
       </w:pPr>
-      <w:r>
-        <w:t xml:space="preserve">Schema Fields</w:t>
+      <w:bookmarkStart w:id="5" w:name="schema-fields"/>
+      <w:bookmarkEnd w:id="4"/>
+      <w:r>
+        <w:t>Schema Fields</w:t>
       </w:r>
     </w:p>
     <w:p>
@@ -434,462 +460,536 @@
         <w:pStyle w:val="FirstParagraph"/>
       </w:pPr>
       <w:r>
-        <w:t xml:space="preserve">The evaluation covers 17 fields extracted from business documents (invoices, receipts, bank statements):</w:t>
+        <w:t>The evaluation covers 17 fields extracted from business documents (invoices, receipts, bank statements):</w:t>
       </w:r>
     </w:p>
     <w:tbl>
       <w:tblPr>
         <w:tblStyle w:val="Table"/>
-        <w:tblW w:type="auto" w:w="0"/>
-        <w:tblLook w:firstRow="1" w:lastRow="0" w:firstColumn="0" w:lastColumn="0" w:noHBand="0" w:noVBand="0" w:val="0020"/>
+        <w:tblW w:w="0" w:type="auto"/>
+        <w:tblLook w:val="0020" w:firstRow="1" w:lastRow="0" w:firstColumn="0" w:lastColumn="0" w:noHBand="0" w:noVBand="0"/>
       </w:tblPr>
       <w:tblGrid>
-        <w:gridCol w:w="3960"/>
-        <w:gridCol w:w="3960"/>
+        <w:gridCol w:w="3572"/>
+        <w:gridCol w:w="5455"/>
       </w:tblGrid>
       <w:tr>
         <w:trPr>
-          <w:tblHeader w:val="on"/>
+          <w:cnfStyle w:val="100000000000" w:firstRow="1" w:lastRow="0" w:firstColumn="0" w:lastColumn="0" w:oddVBand="0" w:evenVBand="0" w:oddHBand="0" w:evenHBand="0" w:firstRowFirstColumn="0" w:firstRowLastColumn="0" w:lastRowFirstColumn="0" w:lastRowLastColumn="0"/>
+          <w:tblHeader/>
         </w:trPr>
         <w:tc>
-          <w:tcPr/>
-          <w:p>
-            <w:pPr>
-              <w:pStyle w:val="Compact"/>
-            </w:pPr>
-            <w:r>
-              <w:t xml:space="preserve">Field</w:t>
-            </w:r>
-          </w:p>
-        </w:tc>
-        <w:tc>
-          <w:tcPr/>
-          <w:p>
-            <w:pPr>
-              <w:pStyle w:val="Compact"/>
-            </w:pPr>
-            <w:r>
-              <w:t xml:space="preserve">Description</w:t>
+          <w:tcPr>
+            <w:tcW w:w="0" w:type="auto"/>
+          </w:tcPr>
+          <w:p>
+            <w:pPr>
+              <w:pStyle w:val="Compact"/>
+            </w:pPr>
+            <w:r>
+              <w:t>Field</w:t>
+            </w:r>
+          </w:p>
+        </w:tc>
+        <w:tc>
+          <w:tcPr>
+            <w:tcW w:w="0" w:type="auto"/>
+          </w:tcPr>
+          <w:p>
+            <w:pPr>
+              <w:pStyle w:val="Compact"/>
+            </w:pPr>
+            <w:r>
+              <w:t>Description</w:t>
             </w:r>
           </w:p>
         </w:tc>
       </w:tr>
       <w:tr>
         <w:tc>
-          <w:tcPr/>
-          <w:p>
-            <w:pPr>
-              <w:pStyle w:val="Compact"/>
-            </w:pPr>
-            <w:r>
-              <w:t xml:space="preserve">DOCUMENT_TYPE</w:t>
-            </w:r>
-          </w:p>
-        </w:tc>
-        <w:tc>
-          <w:tcPr/>
-          <w:p>
-            <w:pPr>
-              <w:pStyle w:val="Compact"/>
-            </w:pPr>
-            <w:r>
-              <w:t xml:space="preserve">Classification: Invoice, Receipt, or Bank Statement</w:t>
+          <w:tcPr>
+            <w:tcW w:w="0" w:type="auto"/>
+          </w:tcPr>
+          <w:p>
+            <w:pPr>
+              <w:pStyle w:val="Compact"/>
+            </w:pPr>
+            <w:r>
+              <w:t>DOCUMENT_TYPE</w:t>
+            </w:r>
+          </w:p>
+        </w:tc>
+        <w:tc>
+          <w:tcPr>
+            <w:tcW w:w="0" w:type="auto"/>
+          </w:tcPr>
+          <w:p>
+            <w:pPr>
+              <w:pStyle w:val="Compact"/>
+            </w:pPr>
+            <w:r>
+              <w:t>Classification: Invoice, Receipt, or Bank Statement</w:t>
             </w:r>
           </w:p>
         </w:tc>
       </w:tr>
       <w:tr>
         <w:tc>
-          <w:tcPr/>
-          <w:p>
-            <w:pPr>
-              <w:pStyle w:val="Compact"/>
-            </w:pPr>
-            <w:r>
-              <w:t xml:space="preserve">BUSINESS_ABN</w:t>
-            </w:r>
-          </w:p>
-        </w:tc>
-        <w:tc>
-          <w:tcPr/>
-          <w:p>
-            <w:pPr>
-              <w:pStyle w:val="Compact"/>
-            </w:pPr>
-            <w:r>
-              <w:t xml:space="preserve">Australian Business Number (11-digit identifier)</w:t>
+          <w:tcPr>
+            <w:tcW w:w="0" w:type="auto"/>
+          </w:tcPr>
+          <w:p>
+            <w:pPr>
+              <w:pStyle w:val="Compact"/>
+            </w:pPr>
+            <w:r>
+              <w:t>BUSINESS_ABN</w:t>
+            </w:r>
+          </w:p>
+        </w:tc>
+        <w:tc>
+          <w:tcPr>
+            <w:tcW w:w="0" w:type="auto"/>
+          </w:tcPr>
+          <w:p>
+            <w:pPr>
+              <w:pStyle w:val="Compact"/>
+            </w:pPr>
+            <w:r>
+              <w:t>Australian Business Number (11-digit identifier)</w:t>
             </w:r>
           </w:p>
         </w:tc>
       </w:tr>
       <w:tr>
         <w:tc>
-          <w:tcPr/>
-          <w:p>
-            <w:pPr>
-              <w:pStyle w:val="Compact"/>
-            </w:pPr>
-            <w:r>
-              <w:t xml:space="preserve">SUPPLIER_NAME</w:t>
-            </w:r>
-          </w:p>
-        </w:tc>
-        <w:tc>
-          <w:tcPr/>
-          <w:p>
-            <w:pPr>
-              <w:pStyle w:val="Compact"/>
-            </w:pPr>
-            <w:r>
-              <w:t xml:space="preserve">Vendor or merchant name</w:t>
+          <w:tcPr>
+            <w:tcW w:w="0" w:type="auto"/>
+          </w:tcPr>
+          <w:p>
+            <w:pPr>
+              <w:pStyle w:val="Compact"/>
+            </w:pPr>
+            <w:r>
+              <w:t>SUPPLIER_NAME</w:t>
+            </w:r>
+          </w:p>
+        </w:tc>
+        <w:tc>
+          <w:tcPr>
+            <w:tcW w:w="0" w:type="auto"/>
+          </w:tcPr>
+          <w:p>
+            <w:pPr>
+              <w:pStyle w:val="Compact"/>
+            </w:pPr>
+            <w:r>
+              <w:t>Vendor or merchant name</w:t>
             </w:r>
           </w:p>
         </w:tc>
       </w:tr>
       <w:tr>
         <w:tc>
-          <w:tcPr/>
-          <w:p>
-            <w:pPr>
-              <w:pStyle w:val="Compact"/>
-            </w:pPr>
-            <w:r>
-              <w:t xml:space="preserve">BUSINESS_ADDRESS</w:t>
-            </w:r>
-          </w:p>
-        </w:tc>
-        <w:tc>
-          <w:tcPr/>
-          <w:p>
-            <w:pPr>
-              <w:pStyle w:val="Compact"/>
-            </w:pPr>
-            <w:r>
-              <w:t xml:space="preserve">Supplier’s address</w:t>
+          <w:tcPr>
+            <w:tcW w:w="0" w:type="auto"/>
+          </w:tcPr>
+          <w:p>
+            <w:pPr>
+              <w:pStyle w:val="Compact"/>
+            </w:pPr>
+            <w:r>
+              <w:t>BUSINESS_ADDRESS</w:t>
+            </w:r>
+          </w:p>
+        </w:tc>
+        <w:tc>
+          <w:tcPr>
+            <w:tcW w:w="0" w:type="auto"/>
+          </w:tcPr>
+          <w:p>
+            <w:pPr>
+              <w:pStyle w:val="Compact"/>
+            </w:pPr>
+            <w:r>
+              <w:t>Supplier’s address</w:t>
             </w:r>
           </w:p>
         </w:tc>
       </w:tr>
       <w:tr>
         <w:tc>
-          <w:tcPr/>
-          <w:p>
-            <w:pPr>
-              <w:pStyle w:val="Compact"/>
-            </w:pPr>
-            <w:r>
-              <w:t xml:space="preserve">PAYER_NAME</w:t>
-            </w:r>
-          </w:p>
-        </w:tc>
-        <w:tc>
-          <w:tcPr/>
-          <w:p>
-            <w:pPr>
-              <w:pStyle w:val="Compact"/>
-            </w:pPr>
-            <w:r>
-              <w:t xml:space="preserve">Customer or payer name</w:t>
+          <w:tcPr>
+            <w:tcW w:w="0" w:type="auto"/>
+          </w:tcPr>
+          <w:p>
+            <w:pPr>
+              <w:pStyle w:val="Compact"/>
+            </w:pPr>
+            <w:r>
+              <w:t>PAYER_NAME</w:t>
+            </w:r>
+          </w:p>
+        </w:tc>
+        <w:tc>
+          <w:tcPr>
+            <w:tcW w:w="0" w:type="auto"/>
+          </w:tcPr>
+          <w:p>
+            <w:pPr>
+              <w:pStyle w:val="Compact"/>
+            </w:pPr>
+            <w:r>
+              <w:t>Customer or payer name</w:t>
             </w:r>
           </w:p>
         </w:tc>
       </w:tr>
       <w:tr>
         <w:tc>
-          <w:tcPr/>
-          <w:p>
-            <w:pPr>
-              <w:pStyle w:val="Compact"/>
-            </w:pPr>
-            <w:r>
-              <w:t xml:space="preserve">PAYER_ADDRESS</w:t>
-            </w:r>
-          </w:p>
-        </w:tc>
-        <w:tc>
-          <w:tcPr/>
-          <w:p>
-            <w:pPr>
-              <w:pStyle w:val="Compact"/>
-            </w:pPr>
-            <w:r>
-              <w:t xml:space="preserve">Customer’s address</w:t>
+          <w:tcPr>
+            <w:tcW w:w="0" w:type="auto"/>
+          </w:tcPr>
+          <w:p>
+            <w:pPr>
+              <w:pStyle w:val="Compact"/>
+            </w:pPr>
+            <w:r>
+              <w:lastRenderedPageBreak/>
+              <w:t>PAYER_ADDRESS</w:t>
+            </w:r>
+          </w:p>
+        </w:tc>
+        <w:tc>
+          <w:tcPr>
+            <w:tcW w:w="0" w:type="auto"/>
+          </w:tcPr>
+          <w:p>
+            <w:pPr>
+              <w:pStyle w:val="Compact"/>
+            </w:pPr>
+            <w:r>
+              <w:t>Customer’s address</w:t>
             </w:r>
           </w:p>
         </w:tc>
       </w:tr>
       <w:tr>
         <w:tc>
-          <w:tcPr/>
-          <w:p>
-            <w:pPr>
-              <w:pStyle w:val="Compact"/>
-            </w:pPr>
-            <w:r>
-              <w:t xml:space="preserve">INVOICE_DATE</w:t>
-            </w:r>
-          </w:p>
-        </w:tc>
-        <w:tc>
-          <w:tcPr/>
-          <w:p>
-            <w:pPr>
-              <w:pStyle w:val="Compact"/>
-            </w:pPr>
-            <w:r>
-              <w:t xml:space="preserve">Date of invoice or receipt</w:t>
+          <w:tcPr>
+            <w:tcW w:w="0" w:type="auto"/>
+          </w:tcPr>
+          <w:p>
+            <w:pPr>
+              <w:pStyle w:val="Compact"/>
+            </w:pPr>
+            <w:r>
+              <w:t>INVOICE_DATE</w:t>
+            </w:r>
+          </w:p>
+        </w:tc>
+        <w:tc>
+          <w:tcPr>
+            <w:tcW w:w="0" w:type="auto"/>
+          </w:tcPr>
+          <w:p>
+            <w:pPr>
+              <w:pStyle w:val="Compact"/>
+            </w:pPr>
+            <w:r>
+              <w:t>Date of invoice or receipt</w:t>
             </w:r>
           </w:p>
         </w:tc>
       </w:tr>
       <w:tr>
         <w:tc>
-          <w:tcPr/>
-          <w:p>
-            <w:pPr>
-              <w:pStyle w:val="Compact"/>
-            </w:pPr>
-            <w:r>
-              <w:t xml:space="preserve">LINE_ITEM_DESCRIPTIONS</w:t>
-            </w:r>
-          </w:p>
-        </w:tc>
-        <w:tc>
-          <w:tcPr/>
-          <w:p>
-            <w:pPr>
-              <w:pStyle w:val="Compact"/>
-            </w:pPr>
-            <w:r>
-              <w:t xml:space="preserve">Product/service descriptions (list)</w:t>
+          <w:tcPr>
+            <w:tcW w:w="0" w:type="auto"/>
+          </w:tcPr>
+          <w:p>
+            <w:pPr>
+              <w:pStyle w:val="Compact"/>
+            </w:pPr>
+            <w:r>
+              <w:t>LINE_ITEM_DESCRIPTIONS</w:t>
+            </w:r>
+          </w:p>
+        </w:tc>
+        <w:tc>
+          <w:tcPr>
+            <w:tcW w:w="0" w:type="auto"/>
+          </w:tcPr>
+          <w:p>
+            <w:pPr>
+              <w:pStyle w:val="Compact"/>
+            </w:pPr>
+            <w:r>
+              <w:t>Product/service descriptions (list)</w:t>
             </w:r>
           </w:p>
         </w:tc>
       </w:tr>
       <w:tr>
         <w:tc>
-          <w:tcPr/>
-          <w:p>
-            <w:pPr>
-              <w:pStyle w:val="Compact"/>
-            </w:pPr>
-            <w:r>
-              <w:t xml:space="preserve">LINE_ITEM_QUANTITIES</w:t>
-            </w:r>
-          </w:p>
-        </w:tc>
-        <w:tc>
-          <w:tcPr/>
-          <w:p>
-            <w:pPr>
-              <w:pStyle w:val="Compact"/>
-            </w:pPr>
-            <w:r>
-              <w:t xml:space="preserve">Quantities per line item (list)</w:t>
+          <w:tcPr>
+            <w:tcW w:w="0" w:type="auto"/>
+          </w:tcPr>
+          <w:p>
+            <w:pPr>
+              <w:pStyle w:val="Compact"/>
+            </w:pPr>
+            <w:r>
+              <w:t>LINE_ITEM_QUANTITIES</w:t>
+            </w:r>
+          </w:p>
+        </w:tc>
+        <w:tc>
+          <w:tcPr>
+            <w:tcW w:w="0" w:type="auto"/>
+          </w:tcPr>
+          <w:p>
+            <w:pPr>
+              <w:pStyle w:val="Compact"/>
+            </w:pPr>
+            <w:r>
+              <w:t>Quantities per line item (list)</w:t>
             </w:r>
           </w:p>
         </w:tc>
       </w:tr>
       <w:tr>
         <w:tc>
-          <w:tcPr/>
-          <w:p>
-            <w:pPr>
-              <w:pStyle w:val="Compact"/>
-            </w:pPr>
-            <w:r>
-              <w:t xml:space="preserve">LINE_ITEM_PRICES</w:t>
-            </w:r>
-          </w:p>
-        </w:tc>
-        <w:tc>
-          <w:tcPr/>
-          <w:p>
-            <w:pPr>
-              <w:pStyle w:val="Compact"/>
-            </w:pPr>
-            <w:r>
-              <w:t xml:space="preserve">Unit prices per line item (list)</w:t>
+          <w:tcPr>
+            <w:tcW w:w="0" w:type="auto"/>
+          </w:tcPr>
+          <w:p>
+            <w:pPr>
+              <w:pStyle w:val="Compact"/>
+            </w:pPr>
+            <w:r>
+              <w:t>LINE_ITEM_PRICES</w:t>
+            </w:r>
+          </w:p>
+        </w:tc>
+        <w:tc>
+          <w:tcPr>
+            <w:tcW w:w="0" w:type="auto"/>
+          </w:tcPr>
+          <w:p>
+            <w:pPr>
+              <w:pStyle w:val="Compact"/>
+            </w:pPr>
+            <w:r>
+              <w:t>Unit prices per line item (list)</w:t>
             </w:r>
           </w:p>
         </w:tc>
       </w:tr>
       <w:tr>
         <w:tc>
-          <w:tcPr/>
-          <w:p>
-            <w:pPr>
-              <w:pStyle w:val="Compact"/>
-            </w:pPr>
-            <w:r>
-              <w:t xml:space="preserve">LINE_ITEM_TOTAL_PRICES</w:t>
-            </w:r>
-          </w:p>
-        </w:tc>
-        <w:tc>
-          <w:tcPr/>
-          <w:p>
-            <w:pPr>
-              <w:pStyle w:val="Compact"/>
-            </w:pPr>
-            <w:r>
-              <w:t xml:space="preserve">Extended prices per line item (list)</w:t>
+          <w:tcPr>
+            <w:tcW w:w="0" w:type="auto"/>
+          </w:tcPr>
+          <w:p>
+            <w:pPr>
+              <w:pStyle w:val="Compact"/>
+            </w:pPr>
+            <w:r>
+              <w:t>LINE_ITEM_TOTAL_PRICES</w:t>
+            </w:r>
+          </w:p>
+        </w:tc>
+        <w:tc>
+          <w:tcPr>
+            <w:tcW w:w="0" w:type="auto"/>
+          </w:tcPr>
+          <w:p>
+            <w:pPr>
+              <w:pStyle w:val="Compact"/>
+            </w:pPr>
+            <w:r>
+              <w:t>Extended prices per line item (list)</w:t>
             </w:r>
           </w:p>
         </w:tc>
       </w:tr>
       <w:tr>
         <w:tc>
-          <w:tcPr/>
-          <w:p>
-            <w:pPr>
-              <w:pStyle w:val="Compact"/>
-            </w:pPr>
-            <w:r>
-              <w:t xml:space="preserve">IS_GST_INCLUDED</w:t>
-            </w:r>
-          </w:p>
-        </w:tc>
-        <w:tc>
-          <w:tcPr/>
-          <w:p>
-            <w:pPr>
-              <w:pStyle w:val="Compact"/>
-            </w:pPr>
-            <w:r>
-              <w:t xml:space="preserve">Whether GST is included in totals</w:t>
+          <w:tcPr>
+            <w:tcW w:w="0" w:type="auto"/>
+          </w:tcPr>
+          <w:p>
+            <w:pPr>
+              <w:pStyle w:val="Compact"/>
+            </w:pPr>
+            <w:r>
+              <w:t>IS_GST_INCLUDED</w:t>
+            </w:r>
+          </w:p>
+        </w:tc>
+        <w:tc>
+          <w:tcPr>
+            <w:tcW w:w="0" w:type="auto"/>
+          </w:tcPr>
+          <w:p>
+            <w:pPr>
+              <w:pStyle w:val="Compact"/>
+            </w:pPr>
+            <w:r>
+              <w:t>Whether GST is included in totals</w:t>
             </w:r>
           </w:p>
         </w:tc>
       </w:tr>
       <w:tr>
         <w:tc>
-          <w:tcPr/>
-          <w:p>
-            <w:pPr>
-              <w:pStyle w:val="Compact"/>
-            </w:pPr>
-            <w:r>
-              <w:t xml:space="preserve">GST_AMOUNT</w:t>
-            </w:r>
-          </w:p>
-        </w:tc>
-        <w:tc>
-          <w:tcPr/>
-          <w:p>
-            <w:pPr>
-              <w:pStyle w:val="Compact"/>
-            </w:pPr>
-            <w:r>
-              <w:t xml:space="preserve">Goods and Services Tax amount</w:t>
+          <w:tcPr>
+            <w:tcW w:w="0" w:type="auto"/>
+          </w:tcPr>
+          <w:p>
+            <w:pPr>
+              <w:pStyle w:val="Compact"/>
+            </w:pPr>
+            <w:r>
+              <w:t>GST_AMOUNT</w:t>
+            </w:r>
+          </w:p>
+        </w:tc>
+        <w:tc>
+          <w:tcPr>
+            <w:tcW w:w="0" w:type="auto"/>
+          </w:tcPr>
+          <w:p>
+            <w:pPr>
+              <w:pStyle w:val="Compact"/>
+            </w:pPr>
+            <w:r>
+              <w:t>Goods and Services Tax amount</w:t>
             </w:r>
           </w:p>
         </w:tc>
       </w:tr>
       <w:tr>
         <w:tc>
-          <w:tcPr/>
-          <w:p>
-            <w:pPr>
-              <w:pStyle w:val="Compact"/>
-            </w:pPr>
-            <w:r>
-              <w:t xml:space="preserve">TOTAL_AMOUNT</w:t>
-            </w:r>
-          </w:p>
-        </w:tc>
-        <w:tc>
-          <w:tcPr/>
-          <w:p>
-            <w:pPr>
-              <w:pStyle w:val="Compact"/>
-            </w:pPr>
-            <w:r>
-              <w:t xml:space="preserve">Invoice/receipt total</w:t>
+          <w:tcPr>
+            <w:tcW w:w="0" w:type="auto"/>
+          </w:tcPr>
+          <w:p>
+            <w:pPr>
+              <w:pStyle w:val="Compact"/>
+            </w:pPr>
+            <w:r>
+              <w:t>TOTAL_AMOUNT</w:t>
+            </w:r>
+          </w:p>
+        </w:tc>
+        <w:tc>
+          <w:tcPr>
+            <w:tcW w:w="0" w:type="auto"/>
+          </w:tcPr>
+          <w:p>
+            <w:pPr>
+              <w:pStyle w:val="Compact"/>
+            </w:pPr>
+            <w:r>
+              <w:t>Invoice/receipt total</w:t>
             </w:r>
           </w:p>
         </w:tc>
       </w:tr>
       <w:tr>
         <w:tc>
-          <w:tcPr/>
-          <w:p>
-            <w:pPr>
-              <w:pStyle w:val="Compact"/>
-            </w:pPr>
-            <w:r>
-              <w:t xml:space="preserve">STATEMENT_DATE_RANGE</w:t>
-            </w:r>
-          </w:p>
-        </w:tc>
-        <w:tc>
-          <w:tcPr/>
-          <w:p>
-            <w:pPr>
-              <w:pStyle w:val="Compact"/>
-            </w:pPr>
-            <w:r>
-              <w:t xml:space="preserve">Bank statement period</w:t>
+          <w:tcPr>
+            <w:tcW w:w="0" w:type="auto"/>
+          </w:tcPr>
+          <w:p>
+            <w:pPr>
+              <w:pStyle w:val="Compact"/>
+            </w:pPr>
+            <w:r>
+              <w:t>STATEMENT_DATE_RANGE</w:t>
+            </w:r>
+          </w:p>
+        </w:tc>
+        <w:tc>
+          <w:tcPr>
+            <w:tcW w:w="0" w:type="auto"/>
+          </w:tcPr>
+          <w:p>
+            <w:pPr>
+              <w:pStyle w:val="Compact"/>
+            </w:pPr>
+            <w:r>
+              <w:t>Bank statement period</w:t>
             </w:r>
           </w:p>
         </w:tc>
       </w:tr>
       <w:tr>
         <w:tc>
-          <w:tcPr/>
-          <w:p>
-            <w:pPr>
-              <w:pStyle w:val="Compact"/>
-            </w:pPr>
-            <w:r>
-              <w:t xml:space="preserve">TRANSACTION_DATES</w:t>
-            </w:r>
-          </w:p>
-        </w:tc>
-        <w:tc>
-          <w:tcPr/>
-          <w:p>
-            <w:pPr>
-              <w:pStyle w:val="Compact"/>
-            </w:pPr>
-            <w:r>
-              <w:t xml:space="preserve">Dates of bank transactions (list)</w:t>
+          <w:tcPr>
+            <w:tcW w:w="0" w:type="auto"/>
+          </w:tcPr>
+          <w:p>
+            <w:pPr>
+              <w:pStyle w:val="Compact"/>
+            </w:pPr>
+            <w:r>
+              <w:t>TRANSACTION_DATES</w:t>
+            </w:r>
+          </w:p>
+        </w:tc>
+        <w:tc>
+          <w:tcPr>
+            <w:tcW w:w="0" w:type="auto"/>
+          </w:tcPr>
+          <w:p>
+            <w:pPr>
+              <w:pStyle w:val="Compact"/>
+            </w:pPr>
+            <w:r>
+              <w:t>Dates of bank transactions (list)</w:t>
             </w:r>
           </w:p>
         </w:tc>
       </w:tr>
       <w:tr>
         <w:tc>
-          <w:tcPr/>
-          <w:p>
-            <w:pPr>
-              <w:pStyle w:val="Compact"/>
-            </w:pPr>
-            <w:r>
-              <w:t xml:space="preserve">TRANSACTION_AMOUNTS_PAID</w:t>
-            </w:r>
-          </w:p>
-        </w:tc>
-        <w:tc>
-          <w:tcPr/>
-          <w:p>
-            <w:pPr>
-              <w:pStyle w:val="Compact"/>
-            </w:pPr>
-            <w:r>
-              <w:t xml:space="preserve">Transaction amounts (list)</w:t>
+          <w:tcPr>
+            <w:tcW w:w="0" w:type="auto"/>
+          </w:tcPr>
+          <w:p>
+            <w:pPr>
+              <w:pStyle w:val="Compact"/>
+            </w:pPr>
+            <w:r>
+              <w:t>TRANSACTION_AMOUNTS_PAID</w:t>
+            </w:r>
+          </w:p>
+        </w:tc>
+        <w:tc>
+          <w:tcPr>
+            <w:tcW w:w="0" w:type="auto"/>
+          </w:tcPr>
+          <w:p>
+            <w:pPr>
+              <w:pStyle w:val="Compact"/>
+            </w:pPr>
+            <w:r>
+              <w:t>Transaction amounts (list)</w:t>
             </w:r>
           </w:p>
         </w:tc>
       </w:tr>
     </w:tbl>
-    <w:bookmarkStart w:id="13" w:name="critical-fields"/>
     <w:p>
       <w:pPr>
         <w:pStyle w:val="Heading3"/>
       </w:pPr>
-      <w:r>
-        <w:t xml:space="preserve">Critical Fields</w:t>
+      <w:bookmarkStart w:id="6" w:name="critical-fields"/>
+      <w:r>
+        <w:t>Critical Fields</w:t>
       </w:r>
     </w:p>
     <w:p>
@@ -897,23 +997,17 @@
         <w:pStyle w:val="FirstParagraph"/>
       </w:pPr>
       <w:r>
-        <w:t xml:space="preserve">Four fields are designated as</w:t>
-      </w:r>
-      <w:r>
-        <w:t xml:space="preserve"> </w:t>
+        <w:t xml:space="preserve">Four fields are designated as </w:t>
       </w:r>
       <w:r>
         <w:rPr>
           <w:b/>
           <w:bCs/>
         </w:rPr>
-        <w:t xml:space="preserve">critical</w:t>
-      </w:r>
-      <w:r>
-        <w:t xml:space="preserve"> </w:t>
-      </w:r>
-      <w:r>
-        <w:t xml:space="preserve">due to their importance for financial reconciliation:</w:t>
+        <w:t>critical</w:t>
+      </w:r>
+      <w:r>
+        <w:t xml:space="preserve"> due to their importance for financial reconciliation:</w:t>
       </w:r>
     </w:p>
     <w:p>
@@ -921,7 +1015,7 @@
         <w:pStyle w:val="Compact"/>
         <w:numPr>
           <w:ilvl w:val="0"/>
-          <w:numId w:val="1001"/>
+          <w:numId w:val="2"/>
         </w:numPr>
       </w:pPr>
       <w:r>
@@ -929,10 +1023,10 @@
           <w:b/>
           <w:bCs/>
         </w:rPr>
-        <w:t xml:space="preserve">BUSINESS_ABN</w:t>
-      </w:r>
-      <w:r>
-        <w:t xml:space="preserve">: Required for tax compliance and vendor identification</w:t>
+        <w:t>BUSINESS_ABN</w:t>
+      </w:r>
+      <w:r>
+        <w:t>: Required for tax compliance and vendor identification</w:t>
       </w:r>
     </w:p>
     <w:p>
@@ -940,7 +1034,7 @@
         <w:pStyle w:val="Compact"/>
         <w:numPr>
           <w:ilvl w:val="0"/>
-          <w:numId w:val="1001"/>
+          <w:numId w:val="2"/>
         </w:numPr>
       </w:pPr>
       <w:r>
@@ -948,10 +1042,10 @@
           <w:b/>
           <w:bCs/>
         </w:rPr>
-        <w:t xml:space="preserve">SUPPLIER_NAME</w:t>
-      </w:r>
-      <w:r>
-        <w:t xml:space="preserve">: Essential for vendor matching</w:t>
+        <w:t>SUPPLIER_NAME</w:t>
+      </w:r>
+      <w:r>
+        <w:t>: Essential for vendor matching</w:t>
       </w:r>
     </w:p>
     <w:p>
@@ -959,7 +1053,7 @@
         <w:pStyle w:val="Compact"/>
         <w:numPr>
           <w:ilvl w:val="0"/>
-          <w:numId w:val="1001"/>
+          <w:numId w:val="2"/>
         </w:numPr>
       </w:pPr>
       <w:r>
@@ -967,10 +1061,10 @@
           <w:b/>
           <w:bCs/>
         </w:rPr>
-        <w:t xml:space="preserve">GST_AMOUNT</w:t>
-      </w:r>
-      <w:r>
-        <w:t xml:space="preserve">: Required for GST/BAS reporting</w:t>
+        <w:t>GST_AMOUNT</w:t>
+      </w:r>
+      <w:r>
+        <w:t>: Required for GST/BAS reporting</w:t>
       </w:r>
     </w:p>
     <w:p>
@@ -978,7 +1072,7 @@
         <w:pStyle w:val="Compact"/>
         <w:numPr>
           <w:ilvl w:val="0"/>
-          <w:numId w:val="1001"/>
+          <w:numId w:val="2"/>
         </w:numPr>
       </w:pPr>
       <w:r>
@@ -986,20 +1080,20 @@
           <w:b/>
           <w:bCs/>
         </w:rPr>
-        <w:t xml:space="preserve">TOTAL_AMOUNT</w:t>
-      </w:r>
-      <w:r>
-        <w:t xml:space="preserve">: Core financial data for reconciliation</w:t>
-      </w:r>
-    </w:p>
-    <w:bookmarkEnd w:id="13"/>
-    <w:bookmarkStart w:id="14" w:name="field-categories-panel-b"/>
+        <w:t>TOTAL_AMOUNT</w:t>
+      </w:r>
+      <w:r>
+        <w:t>: Core financial data for reconciliation</w:t>
+      </w:r>
+    </w:p>
     <w:p>
       <w:pPr>
         <w:pStyle w:val="Heading3"/>
       </w:pPr>
-      <w:r>
-        <w:t xml:space="preserve">Field Categories (Panel B)</w:t>
+      <w:bookmarkStart w:id="7" w:name="field-categories-panel-b"/>
+      <w:bookmarkEnd w:id="6"/>
+      <w:r>
+        <w:t>Field Categories (Panel B)</w:t>
       </w:r>
     </w:p>
     <w:p>
@@ -1007,50 +1101,57 @@
         <w:pStyle w:val="FirstParagraph"/>
       </w:pPr>
       <w:r>
-        <w:t xml:space="preserve">Fields are grouped into five categories for analysis:</w:t>
+        <w:t>Fields are grouped into five categories for analysis:</w:t>
       </w:r>
     </w:p>
     <w:tbl>
       <w:tblPr>
         <w:tblStyle w:val="Table"/>
-        <w:tblW w:type="pct" w:w="5000"/>
+        <w:tblW w:w="5000" w:type="pct"/>
         <w:tblLayout w:type="fixed"/>
-        <w:tblLook w:firstRow="1" w:lastRow="0" w:firstColumn="0" w:lastColumn="0" w:noHBand="0" w:noVBand="0" w:val="0020"/>
+        <w:tblLook w:val="0020" w:firstRow="1" w:lastRow="0" w:firstColumn="0" w:lastColumn="0" w:noHBand="0" w:noVBand="0"/>
       </w:tblPr>
       <w:tblGrid>
-        <w:gridCol w:w="4400"/>
-        <w:gridCol w:w="3520"/>
+        <w:gridCol w:w="5320"/>
+        <w:gridCol w:w="4256"/>
       </w:tblGrid>
       <w:tr>
         <w:trPr>
-          <w:tblHeader w:val="on"/>
+          <w:cnfStyle w:val="100000000000" w:firstRow="1" w:lastRow="0" w:firstColumn="0" w:lastColumn="0" w:oddVBand="0" w:evenVBand="0" w:oddHBand="0" w:evenHBand="0" w:firstRowFirstColumn="0" w:firstRowLastColumn="0" w:lastRowFirstColumn="0" w:lastRowLastColumn="0"/>
+          <w:tblHeader/>
         </w:trPr>
         <w:tc>
-          <w:tcPr/>
-          <w:p>
-            <w:pPr>
-              <w:pStyle w:val="Compact"/>
-            </w:pPr>
-            <w:r>
-              <w:t xml:space="preserve">Category</w:t>
-            </w:r>
-          </w:p>
-        </w:tc>
-        <w:tc>
-          <w:tcPr/>
-          <w:p>
-            <w:pPr>
-              <w:pStyle w:val="Compact"/>
-            </w:pPr>
-            <w:r>
-              <w:t xml:space="preserve">Fields</w:t>
+          <w:tcPr>
+            <w:tcW w:w="4400" w:type="dxa"/>
+          </w:tcPr>
+          <w:p>
+            <w:pPr>
+              <w:pStyle w:val="Compact"/>
+            </w:pPr>
+            <w:r>
+              <w:t>Category</w:t>
+            </w:r>
+          </w:p>
+        </w:tc>
+        <w:tc>
+          <w:tcPr>
+            <w:tcW w:w="3520" w:type="dxa"/>
+          </w:tcPr>
+          <w:p>
+            <w:pPr>
+              <w:pStyle w:val="Compact"/>
+            </w:pPr>
+            <w:r>
+              <w:t>Fields</w:t>
             </w:r>
           </w:p>
         </w:tc>
       </w:tr>
       <w:tr>
         <w:tc>
-          <w:tcPr/>
+          <w:tcPr>
+            <w:tcW w:w="4400" w:type="dxa"/>
+          </w:tcPr>
           <w:p>
             <w:pPr>
               <w:pStyle w:val="Compact"/>
@@ -1060,25 +1161,29 @@
                 <w:b/>
                 <w:bCs/>
               </w:rPr>
-              <w:t xml:space="preserve">Identity</w:t>
-            </w:r>
-          </w:p>
-        </w:tc>
-        <w:tc>
-          <w:tcPr/>
-          <w:p>
-            <w:pPr>
-              <w:pStyle w:val="Compact"/>
-            </w:pPr>
-            <w:r>
-              <w:t xml:space="preserve">DOCUMENT_TYPE*, BUSINESS_ABN, SUPPLIER_NAME</w:t>
+              <w:t>Identity</w:t>
+            </w:r>
+          </w:p>
+        </w:tc>
+        <w:tc>
+          <w:tcPr>
+            <w:tcW w:w="3520" w:type="dxa"/>
+          </w:tcPr>
+          <w:p>
+            <w:pPr>
+              <w:pStyle w:val="Compact"/>
+            </w:pPr>
+            <w:r>
+              <w:t>DOCUMENT_TYPE*, BUSINESS_ABN, SUPPLIER_NAME</w:t>
             </w:r>
           </w:p>
         </w:tc>
       </w:tr>
       <w:tr>
         <w:tc>
-          <w:tcPr/>
+          <w:tcPr>
+            <w:tcW w:w="4400" w:type="dxa"/>
+          </w:tcPr>
           <w:p>
             <w:pPr>
               <w:pStyle w:val="Compact"/>
@@ -1088,25 +1193,29 @@
                 <w:b/>
                 <w:bCs/>
               </w:rPr>
-              <w:t xml:space="preserve">Address</w:t>
-            </w:r>
-          </w:p>
-        </w:tc>
-        <w:tc>
-          <w:tcPr/>
-          <w:p>
-            <w:pPr>
-              <w:pStyle w:val="Compact"/>
-            </w:pPr>
-            <w:r>
-              <w:t xml:space="preserve">BUSINESS_ADDRESS, PAYER_NAME, PAYER_ADDRESS</w:t>
+              <w:t>Address</w:t>
+            </w:r>
+          </w:p>
+        </w:tc>
+        <w:tc>
+          <w:tcPr>
+            <w:tcW w:w="3520" w:type="dxa"/>
+          </w:tcPr>
+          <w:p>
+            <w:pPr>
+              <w:pStyle w:val="Compact"/>
+            </w:pPr>
+            <w:r>
+              <w:t>BUSINESS_ADDRESS, PAYER_NAME, PAYER_ADDRESS</w:t>
             </w:r>
           </w:p>
         </w:tc>
       </w:tr>
       <w:tr>
         <w:tc>
-          <w:tcPr/>
+          <w:tcPr>
+            <w:tcW w:w="4400" w:type="dxa"/>
+          </w:tcPr>
           <w:p>
             <w:pPr>
               <w:pStyle w:val="Compact"/>
@@ -1116,25 +1225,29 @@
                 <w:b/>
                 <w:bCs/>
               </w:rPr>
-              <w:t xml:space="preserve">Dates</w:t>
-            </w:r>
-          </w:p>
-        </w:tc>
-        <w:tc>
-          <w:tcPr/>
-          <w:p>
-            <w:pPr>
-              <w:pStyle w:val="Compact"/>
-            </w:pPr>
-            <w:r>
-              <w:t xml:space="preserve">INVOICE_DATE, STATEMENT_DATE_RANGE*, TRANSACTION_DATES</w:t>
+              <w:t>Dates</w:t>
+            </w:r>
+          </w:p>
+        </w:tc>
+        <w:tc>
+          <w:tcPr>
+            <w:tcW w:w="3520" w:type="dxa"/>
+          </w:tcPr>
+          <w:p>
+            <w:pPr>
+              <w:pStyle w:val="Compact"/>
+            </w:pPr>
+            <w:r>
+              <w:t>INVOICE_DATE, STATEMENT_DATE_RANGE*, TRANSACTION_DATES</w:t>
             </w:r>
           </w:p>
         </w:tc>
       </w:tr>
       <w:tr>
         <w:tc>
-          <w:tcPr/>
+          <w:tcPr>
+            <w:tcW w:w="4400" w:type="dxa"/>
+          </w:tcPr>
           <w:p>
             <w:pPr>
               <w:pStyle w:val="Compact"/>
@@ -1144,25 +1257,29 @@
                 <w:b/>
                 <w:bCs/>
               </w:rPr>
-              <w:t xml:space="preserve">Line Items</w:t>
-            </w:r>
-          </w:p>
-        </w:tc>
-        <w:tc>
-          <w:tcPr/>
-          <w:p>
-            <w:pPr>
-              <w:pStyle w:val="Compact"/>
-            </w:pPr>
-            <w:r>
-              <w:t xml:space="preserve">LINE_ITEM_DESCRIPTIONS, LINE_ITEM_QUANTITIES, LINE_ITEM_PRICES, LINE_ITEM_TOTAL_PRICES</w:t>
+              <w:t>Line Items</w:t>
+            </w:r>
+          </w:p>
+        </w:tc>
+        <w:tc>
+          <w:tcPr>
+            <w:tcW w:w="3520" w:type="dxa"/>
+          </w:tcPr>
+          <w:p>
+            <w:pPr>
+              <w:pStyle w:val="Compact"/>
+            </w:pPr>
+            <w:r>
+              <w:t>LINE_ITEM_DESCRIPTIONS, LINE_ITEM_QUANTITIES, LINE_ITEM_PRICES, LINE_ITEM_TOTAL_PRICES</w:t>
             </w:r>
           </w:p>
         </w:tc>
       </w:tr>
       <w:tr>
         <w:tc>
-          <w:tcPr/>
+          <w:tcPr>
+            <w:tcW w:w="4400" w:type="dxa"/>
+          </w:tcPr>
           <w:p>
             <w:pPr>
               <w:pStyle w:val="Compact"/>
@@ -1172,18 +1289,24 @@
                 <w:b/>
                 <w:bCs/>
               </w:rPr>
-              <w:t xml:space="preserve">Financial</w:t>
-            </w:r>
-          </w:p>
-        </w:tc>
-        <w:tc>
-          <w:tcPr/>
-          <w:p>
-            <w:pPr>
-              <w:pStyle w:val="Compact"/>
-            </w:pPr>
-            <w:r>
-              <w:t xml:space="preserve">IS_GST_INCLUDED, GST_AMOUNT, TOTAL_AMOUNT, TRANSACTION_AMOUNTS_PAID</w:t>
+              <w:t>Financial</w:t>
+            </w:r>
+          </w:p>
+        </w:tc>
+        <w:tc>
+          <w:tcPr>
+            <w:tcW w:w="3520" w:type="dxa"/>
+          </w:tcPr>
+          <w:p>
+            <w:pPr>
+              <w:pStyle w:val="Compact"/>
+            </w:pPr>
+            <w:r>
+              <w:t xml:space="preserve">IS_GST_INCLUDED, GST_AMOUNT, TOTAL_AMOUNT, </w:t>
+            </w:r>
+            <w:r>
+              <w:lastRenderedPageBreak/>
+              <w:t>TRANSACTION_AMOUNTS_PAID</w:t>
             </w:r>
           </w:p>
         </w:tc>
@@ -1194,18 +1317,19 @@
         <w:pStyle w:val="BodyText"/>
       </w:pPr>
       <w:r>
-        <w:t xml:space="preserve">*Exclusive to InternVL3.5-8B</w:t>
-      </w:r>
-    </w:p>
-    <w:bookmarkEnd w:id="14"/>
-    <w:bookmarkEnd w:id="15"/>
-    <w:bookmarkStart w:id="18" w:name="f1-calculation-methodology"/>
+        <w:lastRenderedPageBreak/>
+        <w:t>*Exclusive to InternVL3.5-8B</w:t>
+      </w:r>
+    </w:p>
     <w:p>
       <w:pPr>
         <w:pStyle w:val="Heading2"/>
       </w:pPr>
-      <w:r>
-        <w:t xml:space="preserve">F1 Calculation Methodology</w:t>
+      <w:bookmarkStart w:id="8" w:name="f1-calculation-methodology"/>
+      <w:bookmarkEnd w:id="5"/>
+      <w:bookmarkEnd w:id="7"/>
+      <w:r>
+        <w:t>F1 Calculation Methodology</w:t>
       </w:r>
     </w:p>
     <w:p>
@@ -1213,44 +1337,35 @@
         <w:pStyle w:val="FirstParagraph"/>
       </w:pPr>
       <w:r>
-        <w:t xml:space="preserve">F1 scores for InternVL3.5-8B were computed using</w:t>
-      </w:r>
-      <w:r>
-        <w:t xml:space="preserve"> </w:t>
+        <w:t xml:space="preserve">F1 scores for InternVL3.5-8B were computed using </w:t>
       </w:r>
       <w:r>
         <w:rPr>
           <w:rStyle w:val="VerbatimChar"/>
         </w:rPr>
-        <w:t xml:space="preserve">calculate_field_accuracy_f1()</w:t>
-      </w:r>
-      <w:r>
-        <w:t xml:space="preserve"> </w:t>
-      </w:r>
-      <w:r>
-        <w:t xml:space="preserve">with</w:t>
-      </w:r>
-      <w:r>
-        <w:t xml:space="preserve"> </w:t>
+        <w:t>calculate_field_accuracy_f1()</w:t>
+      </w:r>
+      <w:r>
+        <w:t xml:space="preserve"> with </w:t>
       </w:r>
       <w:r>
         <w:rPr>
           <w:b/>
           <w:bCs/>
         </w:rPr>
-        <w:t xml:space="preserve">position-aware matching</w:t>
-      </w:r>
-      <w:r>
-        <w:t xml:space="preserve">:</w:t>
-      </w:r>
-    </w:p>
-    <w:bookmarkStart w:id="16" w:name="single-value-fields"/>
+        <w:t>position-aware matching</w:t>
+      </w:r>
+      <w:r>
+        <w:t>:</w:t>
+      </w:r>
+    </w:p>
     <w:p>
       <w:pPr>
         <w:pStyle w:val="Heading3"/>
       </w:pPr>
-      <w:r>
-        <w:t xml:space="preserve">Single-Value Fields</w:t>
+      <w:bookmarkStart w:id="9" w:name="single-value-fields"/>
+      <w:r>
+        <w:t>Single-Value Fields</w:t>
       </w:r>
     </w:p>
     <w:p>
@@ -1258,7 +1373,7 @@
         <w:pStyle w:val="Compact"/>
         <w:numPr>
           <w:ilvl w:val="0"/>
-          <w:numId w:val="1002"/>
+          <w:numId w:val="3"/>
         </w:numPr>
       </w:pPr>
       <w:r>
@@ -1266,13 +1381,10 @@
           <w:b/>
           <w:bCs/>
         </w:rPr>
-        <w:t xml:space="preserve">Text fields</w:t>
-      </w:r>
-      <w:r>
-        <w:t xml:space="preserve"> </w:t>
-      </w:r>
-      <w:r>
-        <w:t xml:space="preserve">(SUPPLIER_NAME, BUSINESS_ADDRESS): Levenshtein distance with 0.5 ANLS threshold</w:t>
+        <w:t>Text fields</w:t>
+      </w:r>
+      <w:r>
+        <w:t xml:space="preserve"> (SUPPLIER_NAME, BUSINESS_ADDRESS): Levenshtein distance with 0.5 ANLS threshold</w:t>
       </w:r>
     </w:p>
     <w:p>
@@ -1280,7 +1392,7 @@
         <w:pStyle w:val="Compact"/>
         <w:numPr>
           <w:ilvl w:val="0"/>
-          <w:numId w:val="1002"/>
+          <w:numId w:val="3"/>
         </w:numPr>
       </w:pPr>
       <w:r>
@@ -1288,13 +1400,10 @@
           <w:b/>
           <w:bCs/>
         </w:rPr>
-        <w:t xml:space="preserve">ID fields</w:t>
-      </w:r>
-      <w:r>
-        <w:t xml:space="preserve"> </w:t>
-      </w:r>
-      <w:r>
-        <w:t xml:space="preserve">(BUSINESS_ABN): Exact match after normalization</w:t>
+        <w:t>ID fields</w:t>
+      </w:r>
+      <w:r>
+        <w:t xml:space="preserve"> (BUSINESS_ABN): Exact match after normalization</w:t>
       </w:r>
     </w:p>
     <w:p>
@@ -1302,7 +1411,7 @@
         <w:pStyle w:val="Compact"/>
         <w:numPr>
           <w:ilvl w:val="0"/>
-          <w:numId w:val="1002"/>
+          <w:numId w:val="3"/>
         </w:numPr>
       </w:pPr>
       <w:r>
@@ -1310,13 +1419,10 @@
           <w:b/>
           <w:bCs/>
         </w:rPr>
-        <w:t xml:space="preserve">Monetary fields</w:t>
-      </w:r>
-      <w:r>
-        <w:t xml:space="preserve"> </w:t>
-      </w:r>
-      <w:r>
-        <w:t xml:space="preserve">(TOTAL_AMOUNT, GST_AMOUNT): Numeric comparison with 1% tolerance</w:t>
+        <w:t>Monetary fields</w:t>
+      </w:r>
+      <w:r>
+        <w:t xml:space="preserve"> (TOTAL_AMOUNT, GST_AMOUNT): Numeric comparison with 1% tolerance</w:t>
       </w:r>
     </w:p>
     <w:p>
@@ -1324,7 +1430,7 @@
         <w:pStyle w:val="Compact"/>
         <w:numPr>
           <w:ilvl w:val="0"/>
-          <w:numId w:val="1002"/>
+          <w:numId w:val="3"/>
         </w:numPr>
       </w:pPr>
       <w:r>
@@ -1332,23 +1438,20 @@
           <w:b/>
           <w:bCs/>
         </w:rPr>
-        <w:t xml:space="preserve">Date fields</w:t>
-      </w:r>
-      <w:r>
-        <w:t xml:space="preserve"> </w:t>
-      </w:r>
-      <w:r>
-        <w:t xml:space="preserve">(INVOICE_DATE): Semantic date parsing with format flexibility</w:t>
-      </w:r>
-    </w:p>
-    <w:bookmarkEnd w:id="16"/>
-    <w:bookmarkStart w:id="17" w:name="list-fields-pipe-separated-values"/>
+        <w:t>Date fields</w:t>
+      </w:r>
+      <w:r>
+        <w:t xml:space="preserve"> (INVOICE_DATE): Semantic date parsing with format flexibility</w:t>
+      </w:r>
+    </w:p>
     <w:p>
       <w:pPr>
         <w:pStyle w:val="Heading3"/>
       </w:pPr>
-      <w:r>
-        <w:t xml:space="preserve">List Fields (Pipe-Separated Values)</w:t>
+      <w:bookmarkStart w:id="10" w:name="list-fields-pipe-separated-values"/>
+      <w:bookmarkEnd w:id="9"/>
+      <w:r>
+        <w:t>List Fields (Pipe-Separated Values)</w:t>
       </w:r>
     </w:p>
     <w:p>
@@ -1356,23 +1459,17 @@
         <w:pStyle w:val="FirstParagraph"/>
       </w:pPr>
       <w:r>
-        <w:t xml:space="preserve">Uses</w:t>
-      </w:r>
-      <w:r>
-        <w:t xml:space="preserve"> </w:t>
+        <w:t xml:space="preserve">Uses </w:t>
       </w:r>
       <w:r>
         <w:rPr>
           <w:b/>
           <w:bCs/>
         </w:rPr>
-        <w:t xml:space="preserve">position-aware (order-aware)</w:t>
-      </w:r>
-      <w:r>
-        <w:t xml:space="preserve"> </w:t>
-      </w:r>
-      <w:r>
-        <w:t xml:space="preserve">matching where items must match both in value AND position:</w:t>
+        <w:t>position-aware (order-aware)</w:t>
+      </w:r>
+      <w:r>
+        <w:t xml:space="preserve"> matching where items must match both in value AND position:</w:t>
       </w:r>
     </w:p>
     <w:p>
@@ -1380,7 +1477,7 @@
         <w:pStyle w:val="Compact"/>
         <w:numPr>
           <w:ilvl w:val="0"/>
-          <w:numId w:val="1003"/>
+          <w:numId w:val="4"/>
         </w:numPr>
       </w:pPr>
       <w:r>
@@ -1388,13 +1485,10 @@
           <w:b/>
           <w:bCs/>
         </w:rPr>
-        <w:t xml:space="preserve">TP</w:t>
-      </w:r>
-      <w:r>
-        <w:t xml:space="preserve"> </w:t>
-      </w:r>
-      <w:r>
-        <w:t xml:space="preserve">(True Positive): Items matching at same position</w:t>
+        <w:t>TP</w:t>
+      </w:r>
+      <w:r>
+        <w:t xml:space="preserve"> (True Positive): Items matching at same position</w:t>
       </w:r>
     </w:p>
     <w:p>
@@ -1402,7 +1496,7 @@
         <w:pStyle w:val="Compact"/>
         <w:numPr>
           <w:ilvl w:val="0"/>
-          <w:numId w:val="1003"/>
+          <w:numId w:val="4"/>
         </w:numPr>
       </w:pPr>
       <w:r>
@@ -1410,13 +1504,10 @@
           <w:b/>
           <w:bCs/>
         </w:rPr>
-        <w:t xml:space="preserve">FP</w:t>
-      </w:r>
-      <w:r>
-        <w:t xml:space="preserve"> </w:t>
-      </w:r>
-      <w:r>
-        <w:t xml:space="preserve">(False Positive): Extra extracted items or mismatches</w:t>
+        <w:t>FP</w:t>
+      </w:r>
+      <w:r>
+        <w:t xml:space="preserve"> (False Positive): Extra extracted items or mismatches</w:t>
       </w:r>
     </w:p>
     <w:p>
@@ -1424,7 +1515,7 @@
         <w:pStyle w:val="Compact"/>
         <w:numPr>
           <w:ilvl w:val="0"/>
-          <w:numId w:val="1003"/>
+          <w:numId w:val="4"/>
         </w:numPr>
       </w:pPr>
       <w:r>
@@ -1432,13 +1523,10 @@
           <w:b/>
           <w:bCs/>
         </w:rPr>
-        <w:t xml:space="preserve">FN</w:t>
-      </w:r>
-      <w:r>
-        <w:t xml:space="preserve"> </w:t>
-      </w:r>
-      <w:r>
-        <w:t xml:space="preserve">(False Negative): Missing or mismatched ground truth items</w:t>
+        <w:t>FN</w:t>
+      </w:r>
+      <w:r>
+        <w:t xml:space="preserve"> (False Negative): Missing or mismatched ground truth items</w:t>
       </w:r>
     </w:p>
     <w:p>
@@ -1450,25 +1538,10 @@
           <w:b/>
           <w:bCs/>
         </w:rPr>
-        <w:t xml:space="preserve">Formulas:</w:t>
-      </w:r>
-      <w:r>
-        <w:t xml:space="preserve"> </w:t>
-      </w:r>
-      <w:r>
-        <w:t xml:space="preserve">- Precision = TP / (TP + FP)</w:t>
-      </w:r>
-      <w:r>
-        <w:t xml:space="preserve"> </w:t>
-      </w:r>
-      <w:r>
-        <w:t xml:space="preserve">- Recall = TP / (TP + FN)</w:t>
-      </w:r>
-      <w:r>
-        <w:t xml:space="preserve"> </w:t>
-      </w:r>
-      <w:r>
-        <w:t xml:space="preserve">- F1 = 2 × (Precision × Recall) / (Precision + Recall)</w:t>
+        <w:t>Formulas:</w:t>
+      </w:r>
+      <w:r>
+        <w:t xml:space="preserve"> - Precision = TP / (TP + FP) - Recall = TP / (TP + FN) - F1 = 2 × (Precision × Recall) / (Precision + Recall)</w:t>
       </w:r>
     </w:p>
     <w:p>
@@ -1476,49 +1549,35 @@
         <w:pStyle w:val="BodyText"/>
       </w:pPr>
       <w:r>
-        <w:t xml:space="preserve">This strict position-aware approach penalizes ordering errors, ensuring extracted line items align correctly with ground truth.</w:t>
-      </w:r>
-    </w:p>
-    <w:bookmarkEnd w:id="17"/>
-    <w:bookmarkEnd w:id="18"/>
-    <w:bookmarkEnd w:id="19"/>
+        <w:t>This strict position-aware approach penalizes ordering errors, ensuring extracted line items align correctly with ground truth.</w:t>
+      </w:r>
+    </w:p>
+    <w:bookmarkEnd w:id="0"/>
+    <w:bookmarkEnd w:id="8"/>
+    <w:bookmarkEnd w:id="10"/>
+    <w:p>
+      <w:pPr>
+        <w:pStyle w:val="BodyText"/>
+      </w:pPr>
+    </w:p>
     <w:sectPr>
       <w:footnotePr>
         <w:numRestart w:val="eachSect"/>
       </w:footnotePr>
+      <w:pgSz w:w="12240" w:h="15840"/>
+      <w:pgMar w:top="1440" w:right="1440" w:bottom="1440" w:left="1440" w:header="720" w:footer="720" w:gutter="0"/>
+      <w:cols w:space="720"/>
     </w:sectPr>
   </w:body>
 </w:document>
 </file>
 
-<file path=word/comments.xml><?xml version="1.0" encoding="utf-8"?>
-<w:comments xmlns:w="http://schemas.openxmlformats.org/wordprocessingml/2006/main" xmlns:m="http://schemas.openxmlformats.org/officeDocument/2006/math" xmlns:r="http://schemas.openxmlformats.org/officeDocument/2006/relationships" xmlns:o="urn:schemas-microsoft-com:office:office" xmlns:v="urn:schemas-microsoft-com:vml" xmlns:w10="urn:schemas-microsoft-com:office:word" xmlns:a="http://schemas.openxmlformats.org/drawingml/2006/main" xmlns:pic="http://schemas.openxmlformats.org/drawingml/2006/picture" xmlns:wp="http://schemas.openxmlformats.org/drawingml/2006/wordprocessingDrawing"/>
-</file>
-
-<file path=word/footnotes.xml><?xml version="1.0" encoding="utf-8"?>
-<w:footnotes xmlns:w="http://schemas.openxmlformats.org/wordprocessingml/2006/main" xmlns:m="http://schemas.openxmlformats.org/officeDocument/2006/math" xmlns:r="http://schemas.openxmlformats.org/officeDocument/2006/relationships" xmlns:o="urn:schemas-microsoft-com:office:office" xmlns:v="urn:schemas-microsoft-com:vml" xmlns:w10="urn:schemas-microsoft-com:office:word" xmlns:a="http://schemas.openxmlformats.org/drawingml/2006/main" xmlns:pic="http://schemas.openxmlformats.org/drawingml/2006/picture" xmlns:wp="http://schemas.openxmlformats.org/drawingml/2006/wordprocessingDrawing">
-  <w:footnote w:type="continuationSeparator" w:id="0">
-    <w:p>
-      <w:r>
-        <w:continuationSeparator/>
-      </w:r>
-    </w:p>
-  </w:footnote>
-  <w:footnote w:type="separator" w:id="-1">
-    <w:p>
-      <w:r>
-        <w:separator/>
-      </w:r>
-    </w:p>
-  </w:footnote>
-</w:footnotes>
-</file>
-
 <file path=word/numbering.xml><?xml version="1.0" encoding="utf-8"?>
-<w:numbering xmlns:w="http://schemas.openxmlformats.org/wordprocessingml/2006/main">
-  <w:abstractNum w:abstractNumId="990">
+<w:numbering xmlns:wpc="http://schemas.microsoft.com/office/word/2010/wordprocessingCanvas" xmlns:cx="http://schemas.microsoft.com/office/drawing/2014/chartex" xmlns:cx1="http://schemas.microsoft.com/office/drawing/2015/9/8/chartex" xmlns:cx2="http://schemas.microsoft.com/office/drawing/2015/10/21/chartex" xmlns:cx3="http://schemas.microsoft.com/office/drawing/2016/5/9/chartex" xmlns:cx4="http://schemas.microsoft.com/office/drawing/2016/5/10/chartex" xmlns:cx5="http://schemas.microsoft.com/office/drawing/2016/5/11/chartex" xmlns:cx6="http://schemas.microsoft.com/office/drawing/2016/5/12/chartex" xmlns:cx7="http://schemas.microsoft.com/office/drawing/2016/5/13/chartex" xmlns:cx8="http://schemas.microsoft.com/office/drawing/2016/5/14/chartex" xmlns:mc="http://schemas.openxmlformats.org/markup-compatibility/2006" xmlns:aink="http://schemas.microsoft.com/office/drawing/2016/ink" xmlns:am3d="http://schemas.microsoft.com/office/drawing/2017/model3d" xmlns:o="urn:schemas-microsoft-com:office:office" xmlns:oel="http://schemas.microsoft.com/office/2019/extlst" xmlns:r="http://schemas.openxmlformats.org/officeDocument/2006/relationships" xmlns:m="http://schemas.openxmlformats.org/officeDocument/2006/math" xmlns:v="urn:schemas-microsoft-com:vml" xmlns:wp14="http://schemas.microsoft.com/office/word/2010/wordprocessingDrawing" xmlns:wp="http://schemas.openxmlformats.org/drawingml/2006/wordprocessingDrawing" xmlns:w10="urn:schemas-microsoft-com:office:word" xmlns:w="http://schemas.openxmlformats.org/wordprocessingml/2006/main" xmlns:w14="http://schemas.microsoft.com/office/word/2010/wordml" xmlns:w15="http://schemas.microsoft.com/office/word/2012/wordml" xmlns:w16cex="http://schemas.microsoft.com/office/word/2018/wordml/cex" xmlns:w16cid="http://schemas.microsoft.com/office/word/2016/wordml/cid" xmlns:w16="http://schemas.microsoft.com/office/word/2018/wordml" xmlns:w16du="http://schemas.microsoft.com/office/word/2023/wordml/word16du" xmlns:w16sdtdh="http://schemas.microsoft.com/office/word/2020/wordml/sdtdatahash" xmlns:w16sdtfl="http://schemas.microsoft.com/office/word/2024/wordml/sdtformatlock" xmlns:w16se="http://schemas.microsoft.com/office/word/2015/wordml/symex" xmlns:wpg="http://schemas.microsoft.com/office/word/2010/wordprocessingGroup" xmlns:wpi="http://schemas.microsoft.com/office/word/2010/wordprocessingInk" xmlns:wne="http://schemas.microsoft.com/office/word/2006/wordml" xmlns:wps="http://schemas.microsoft.com/office/word/2010/wordprocessingShape" mc:Ignorable="w14 w15 w16se w16cid w16 w16cex w16sdtdh w16sdtfl w16du wp14">
+  <w:abstractNum w:abstractNumId="0" w15:restartNumberingAfterBreak="0">
     <w:nsid w:val="0000A990"/>
     <w:multiLevelType w:val="multilevel"/>
+    <w:tmpl w:val="D2664D02"/>
     <w:lvl w:ilvl="0">
       <w:numFmt w:val="bullet"/>
       <w:lvlText w:val=" "/>
@@ -1592,9 +1651,10 @@
       </w:pPr>
     </w:lvl>
   </w:abstractNum>
-  <w:abstractNum w:abstractNumId="991">
+  <w:abstractNum w:abstractNumId="1" w15:restartNumberingAfterBreak="0">
     <w:nsid w:val="0000A991"/>
     <w:multiLevelType w:val="multilevel"/>
+    <w:tmpl w:val="B9E8A5DC"/>
     <w:lvl w:ilvl="0">
       <w:numFmt w:val="bullet"/>
       <w:lvlText w:val=""/>
@@ -1695,30 +1755,30 @@
       </w:rPr>
     </w:lvl>
   </w:abstractNum>
-  <w:num w:numId="1000">
-    <w:abstractNumId w:val="990"/>
+  <w:num w:numId="1" w16cid:durableId="418840982">
+    <w:abstractNumId w:val="0"/>
   </w:num>
-  <w:num w:numId="1001">
-    <w:abstractNumId w:val="991"/>
+  <w:num w:numId="2" w16cid:durableId="68236427">
+    <w:abstractNumId w:val="1"/>
   </w:num>
-  <w:num w:numId="1002">
-    <w:abstractNumId w:val="991"/>
+  <w:num w:numId="3" w16cid:durableId="1336221771">
+    <w:abstractNumId w:val="1"/>
   </w:num>
-  <w:num w:numId="1003">
-    <w:abstractNumId w:val="991"/>
+  <w:num w:numId="4" w16cid:durableId="1072774598">
+    <w:abstractNumId w:val="1"/>
   </w:num>
 </w:numbering>
 </file>
 
 <file path=word/styles.xml><?xml version="1.0" encoding="utf-8"?>
-<w:styles xmlns:r="http://schemas.openxmlformats.org/officeDocument/2006/relationships" xmlns:w="http://schemas.openxmlformats.org/wordprocessingml/2006/main">
+<w:styles xmlns:mc="http://schemas.openxmlformats.org/markup-compatibility/2006" xmlns:r="http://schemas.openxmlformats.org/officeDocument/2006/relationships" xmlns:w="http://schemas.openxmlformats.org/wordprocessingml/2006/main" xmlns:w14="http://schemas.microsoft.com/office/word/2010/wordml" xmlns:w15="http://schemas.microsoft.com/office/word/2012/wordml" xmlns:w16cex="http://schemas.microsoft.com/office/word/2018/wordml/cex" xmlns:w16cid="http://schemas.microsoft.com/office/word/2016/wordml/cid" xmlns:w16="http://schemas.microsoft.com/office/word/2018/wordml" xmlns:w16du="http://schemas.microsoft.com/office/word/2023/wordml/word16du" xmlns:w16sdtdh="http://schemas.microsoft.com/office/word/2020/wordml/sdtdatahash" xmlns:w16sdtfl="http://schemas.microsoft.com/office/word/2024/wordml/sdtformatlock" xmlns:w16se="http://schemas.microsoft.com/office/word/2015/wordml/symex" mc:Ignorable="w14 w15 w16se w16cid w16 w16cex w16sdtdh w16sdtfl w16du">
   <w:docDefaults>
     <w:rPrDefault>
       <w:rPr>
-        <w:rFonts w:asciiTheme="minorHAnsi" w:cstheme="minorBidi" w:eastAsiaTheme="minorHAnsi" w:hAnsiTheme="minorHAnsi"/>
+        <w:rFonts w:asciiTheme="minorHAnsi" w:eastAsiaTheme="minorHAnsi" w:hAnsiTheme="minorHAnsi" w:cstheme="minorBidi"/>
         <w:sz w:val="24"/>
         <w:szCs w:val="24"/>
-        <w:lang w:bidi="ar-SA" w:eastAsia="en-US" w:val="en-US"/>
+        <w:lang w:val="en-US" w:eastAsia="en-US" w:bidi="ar-SA"/>
       </w:rPr>
     </w:rPrDefault>
     <w:pPrDefault>
@@ -1727,168 +1787,255 @@
       </w:pPr>
     </w:pPrDefault>
   </w:docDefaults>
-  <w:latentStyles w:count="276" w:defLockedState="0" w:defQFormat="0" w:defSemiHidden="0" w:defUIPriority="0" w:defUnhideWhenUsed="0"/>
-  <w:style w:default="1" w:styleId="Normal" w:type="paragraph">
+  <w:latentStyles w:defLockedState="0" w:defUIPriority="0" w:defSemiHidden="0" w:defUnhideWhenUsed="0" w:defQFormat="0" w:count="376">
+    <w:lsdException w:name="Normal Table" w:semiHidden="1" w:unhideWhenUsed="1"/>
+    <w:lsdException w:name="Table Simple 1" w:semiHidden="1" w:unhideWhenUsed="1"/>
+    <w:lsdException w:name="Table Simple 2" w:semiHidden="1" w:unhideWhenUsed="1"/>
+    <w:lsdException w:name="Table Simple 3" w:semiHidden="1" w:unhideWhenUsed="1"/>
+    <w:lsdException w:name="Table Classic 1" w:semiHidden="1" w:unhideWhenUsed="1"/>
+    <w:lsdException w:name="Table Classic 2" w:semiHidden="1" w:unhideWhenUsed="1"/>
+    <w:lsdException w:name="Table Classic 3" w:semiHidden="1" w:unhideWhenUsed="1"/>
+    <w:lsdException w:name="Table Classic 4" w:semiHidden="1" w:unhideWhenUsed="1"/>
+    <w:lsdException w:name="Table Colorful 1" w:semiHidden="1" w:unhideWhenUsed="1"/>
+    <w:lsdException w:name="Table Colorful 2" w:semiHidden="1" w:unhideWhenUsed="1"/>
+    <w:lsdException w:name="Table Colorful 3" w:semiHidden="1" w:unhideWhenUsed="1"/>
+    <w:lsdException w:name="Table Columns 1" w:semiHidden="1" w:unhideWhenUsed="1"/>
+    <w:lsdException w:name="Table Columns 2" w:semiHidden="1" w:unhideWhenUsed="1"/>
+    <w:lsdException w:name="Table Columns 3" w:semiHidden="1" w:unhideWhenUsed="1"/>
+    <w:lsdException w:name="Table Columns 4" w:semiHidden="1" w:unhideWhenUsed="1"/>
+    <w:lsdException w:name="Table Columns 5" w:semiHidden="1" w:unhideWhenUsed="1"/>
+    <w:lsdException w:name="Table Grid 1" w:semiHidden="1" w:unhideWhenUsed="1"/>
+    <w:lsdException w:name="Table Grid 2" w:semiHidden="1" w:unhideWhenUsed="1"/>
+    <w:lsdException w:name="Table Grid 3" w:semiHidden="1" w:unhideWhenUsed="1"/>
+    <w:lsdException w:name="Table Grid 4" w:semiHidden="1" w:unhideWhenUsed="1"/>
+    <w:lsdException w:name="Table Grid 5" w:semiHidden="1" w:unhideWhenUsed="1"/>
+    <w:lsdException w:name="Table Grid 6" w:semiHidden="1" w:unhideWhenUsed="1"/>
+    <w:lsdException w:name="Table Grid 7" w:semiHidden="1" w:unhideWhenUsed="1"/>
+    <w:lsdException w:name="Table Grid 8" w:semiHidden="1" w:unhideWhenUsed="1"/>
+    <w:lsdException w:name="Table List 1" w:semiHidden="1" w:unhideWhenUsed="1"/>
+    <w:lsdException w:name="Table List 2" w:semiHidden="1" w:unhideWhenUsed="1"/>
+    <w:lsdException w:name="Table List 3" w:semiHidden="1" w:unhideWhenUsed="1"/>
+    <w:lsdException w:name="Table List 4" w:semiHidden="1" w:unhideWhenUsed="1"/>
+    <w:lsdException w:name="Table List 5" w:semiHidden="1" w:unhideWhenUsed="1"/>
+    <w:lsdException w:name="Table List 6" w:semiHidden="1" w:unhideWhenUsed="1"/>
+    <w:lsdException w:name="Table List 7" w:semiHidden="1" w:unhideWhenUsed="1"/>
+    <w:lsdException w:name="Table List 8" w:semiHidden="1" w:unhideWhenUsed="1"/>
+    <w:lsdException w:name="Table 3D effects 1" w:semiHidden="1" w:unhideWhenUsed="1"/>
+    <w:lsdException w:name="Table 3D effects 2" w:semiHidden="1" w:unhideWhenUsed="1"/>
+    <w:lsdException w:name="Table 3D effects 3" w:semiHidden="1" w:unhideWhenUsed="1"/>
+    <w:lsdException w:name="Table Contemporary" w:semiHidden="1" w:unhideWhenUsed="1"/>
+    <w:lsdException w:name="Table Elegant" w:semiHidden="1" w:unhideWhenUsed="1"/>
+    <w:lsdException w:name="Table Professional" w:semiHidden="1" w:unhideWhenUsed="1"/>
+    <w:lsdException w:name="Table Subtle 1" w:semiHidden="1" w:unhideWhenUsed="1"/>
+    <w:lsdException w:name="Table Subtle 2" w:semiHidden="1" w:unhideWhenUsed="1"/>
+    <w:lsdException w:name="Table Web 1" w:semiHidden="1" w:unhideWhenUsed="1"/>
+    <w:lsdException w:name="Table Web 2" w:semiHidden="1" w:unhideWhenUsed="1"/>
+    <w:lsdException w:name="Table Web 3" w:semiHidden="1" w:unhideWhenUsed="1"/>
+    <w:lsdException w:name="Table Theme" w:semiHidden="1" w:unhideWhenUsed="1"/>
+    <w:lsdException w:name="Light Shading"/>
+    <w:lsdException w:name="Light List"/>
+    <w:lsdException w:name="Light Grid"/>
+    <w:lsdException w:name="Medium Shading 1"/>
+    <w:lsdException w:name="Medium Shading 2"/>
+    <w:lsdException w:name="Medium List 1"/>
+    <w:lsdException w:name="Medium List 2"/>
+    <w:lsdException w:name="Medium Grid 1"/>
+    <w:lsdException w:name="Medium Grid 2"/>
+    <w:lsdException w:name="Medium Grid 3"/>
+    <w:lsdException w:name="Dark List"/>
+    <w:lsdException w:name="Colorful Shading"/>
+    <w:lsdException w:name="Colorful List"/>
+    <w:lsdException w:name="Colorful Grid"/>
+    <w:lsdException w:name="Light Shading Accent 1"/>
+    <w:lsdException w:name="Light List Accent 1"/>
+    <w:lsdException w:name="Light Grid Accent 1"/>
+    <w:lsdException w:name="Medium Shading 1 Accent 1"/>
+    <w:lsdException w:name="Medium Shading 2 Accent 1"/>
+    <w:lsdException w:name="Medium List 1 Accent 1"/>
+    <w:lsdException w:name="Medium List 2 Accent 1"/>
+    <w:lsdException w:name="Medium Grid 1 Accent 1"/>
+    <w:lsdException w:name="Medium Grid 2 Accent 1"/>
+    <w:lsdException w:name="Medium Grid 3 Accent 1"/>
+    <w:lsdException w:name="Dark List Accent 1"/>
+    <w:lsdException w:name="Colorful Shading Accent 1"/>
+    <w:lsdException w:name="Colorful List Accent 1"/>
+    <w:lsdException w:name="Colorful Grid Accent 1"/>
+    <w:lsdException w:name="Light Shading Accent 2"/>
+    <w:lsdException w:name="Light List Accent 2"/>
+    <w:lsdException w:name="Light Grid Accent 2"/>
+    <w:lsdException w:name="Medium Shading 1 Accent 2"/>
+    <w:lsdException w:name="Medium Shading 2 Accent 2"/>
+    <w:lsdException w:name="Medium List 1 Accent 2"/>
+    <w:lsdException w:name="Medium List 2 Accent 2"/>
+    <w:lsdException w:name="Medium Grid 1 Accent 2"/>
+    <w:lsdException w:name="Medium Grid 2 Accent 2"/>
+    <w:lsdException w:name="Medium Grid 3 Accent 2"/>
+    <w:lsdException w:name="Dark List Accent 2"/>
+    <w:lsdException w:name="Colorful Shading Accent 2"/>
+    <w:lsdException w:name="Colorful List Accent 2"/>
+    <w:lsdException w:name="Colorful Grid Accent 2"/>
+    <w:lsdException w:name="Light Shading Accent 3"/>
+    <w:lsdException w:name="Light List Accent 3"/>
+    <w:lsdException w:name="Light Grid Accent 3"/>
+    <w:lsdException w:name="Medium Shading 1 Accent 3"/>
+    <w:lsdException w:name="Medium Shading 2 Accent 3"/>
+    <w:lsdException w:name="Medium List 1 Accent 3"/>
+    <w:lsdException w:name="Medium List 2 Accent 3"/>
+    <w:lsdException w:name="Medium Grid 1 Accent 3"/>
+    <w:lsdException w:name="Medium Grid 2 Accent 3"/>
+    <w:lsdException w:name="Medium Grid 3 Accent 3"/>
+    <w:lsdException w:name="Dark List Accent 3"/>
+    <w:lsdException w:name="Colorful Shading Accent 3"/>
+    <w:lsdException w:name="Colorful List Accent 3"/>
+    <w:lsdException w:name="Colorful Grid Accent 3"/>
+    <w:lsdException w:name="Light Shading Accent 4"/>
+    <w:lsdException w:name="Light List Accent 4"/>
+    <w:lsdException w:name="Light Grid Accent 4"/>
+    <w:lsdException w:name="Medium Shading 1 Accent 4"/>
+    <w:lsdException w:name="Medium Shading 2 Accent 4"/>
+    <w:lsdException w:name="Medium List 1 Accent 4"/>
+    <w:lsdException w:name="Medium List 2 Accent 4"/>
+    <w:lsdException w:name="Medium Grid 1 Accent 4"/>
+    <w:lsdException w:name="Medium Grid 2 Accent 4"/>
+    <w:lsdException w:name="Medium Grid 3 Accent 4"/>
+    <w:lsdException w:name="Dark List Accent 4"/>
+    <w:lsdException w:name="Colorful Shading Accent 4"/>
+    <w:lsdException w:name="Colorful List Accent 4"/>
+    <w:lsdException w:name="Colorful Grid Accent 4"/>
+    <w:lsdException w:name="Light Shading Accent 5"/>
+    <w:lsdException w:name="Light List Accent 5"/>
+    <w:lsdException w:name="Light Grid Accent 5"/>
+    <w:lsdException w:name="Medium Shading 1 Accent 5"/>
+    <w:lsdException w:name="Medium Shading 2 Accent 5"/>
+    <w:lsdException w:name="Medium List 1 Accent 5"/>
+    <w:lsdException w:name="Medium List 2 Accent 5"/>
+    <w:lsdException w:name="Medium Grid 1 Accent 5"/>
+    <w:lsdException w:name="Medium Grid 2 Accent 5"/>
+    <w:lsdException w:name="Medium Grid 3 Accent 5"/>
+    <w:lsdException w:name="Dark List Accent 5"/>
+    <w:lsdException w:name="Colorful Shading Accent 5"/>
+    <w:lsdException w:name="Colorful List Accent 5"/>
+    <w:lsdException w:name="Colorful Grid Accent 5"/>
+    <w:lsdException w:name="Light Shading Accent 6"/>
+    <w:lsdException w:name="Light List Accent 6"/>
+    <w:lsdException w:name="Light Grid Accent 6"/>
+    <w:lsdException w:name="Medium Shading 1 Accent 6"/>
+    <w:lsdException w:name="Medium Shading 2 Accent 6"/>
+    <w:lsdException w:name="Medium List 1 Accent 6"/>
+    <w:lsdException w:name="Medium List 2 Accent 6"/>
+    <w:lsdException w:name="Medium Grid 1 Accent 6"/>
+    <w:lsdException w:name="Medium Grid 2 Accent 6"/>
+    <w:lsdException w:name="Medium Grid 3 Accent 6"/>
+    <w:lsdException w:name="Dark List Accent 6"/>
+    <w:lsdException w:name="Colorful Shading Accent 6"/>
+    <w:lsdException w:name="Colorful List Accent 6"/>
+    <w:lsdException w:name="Colorful Grid Accent 6"/>
+    <w:lsdException w:name="Grid Table 4" w:uiPriority="49"/>
+    <w:lsdException w:name="Grid Table 5 Dark" w:uiPriority="50"/>
+    <w:lsdException w:name="Grid Table 6 Colorful" w:uiPriority="51"/>
+    <w:lsdException w:name="Grid Table 7 Colorful" w:uiPriority="52"/>
+    <w:lsdException w:name="Grid Table 1 Light Accent 1" w:uiPriority="46"/>
+    <w:lsdException w:name="Grid Table 2 Accent 1" w:uiPriority="47"/>
+    <w:lsdException w:name="Grid Table 3 Accent 1" w:uiPriority="48"/>
+    <w:lsdException w:name="Grid Table 4 Accent 1" w:uiPriority="49"/>
+    <w:lsdException w:name="Grid Table 5 Dark Accent 1" w:uiPriority="50"/>
+    <w:lsdException w:name="Grid Table 6 Colorful Accent 1" w:uiPriority="51"/>
+    <w:lsdException w:name="Grid Table 7 Colorful Accent 1" w:uiPriority="52"/>
+    <w:lsdException w:name="Grid Table 1 Light Accent 2" w:uiPriority="46"/>
+    <w:lsdException w:name="Grid Table 2 Accent 2" w:uiPriority="47"/>
+    <w:lsdException w:name="Grid Table 3 Accent 2" w:uiPriority="48"/>
+    <w:lsdException w:name="Grid Table 4 Accent 2" w:uiPriority="49"/>
+    <w:lsdException w:name="Grid Table 5 Dark Accent 2" w:uiPriority="50"/>
+    <w:lsdException w:name="Grid Table 6 Colorful Accent 2" w:uiPriority="51"/>
+    <w:lsdException w:name="Grid Table 7 Colorful Accent 2" w:uiPriority="52"/>
+    <w:lsdException w:name="Grid Table 1 Light Accent 3" w:uiPriority="46"/>
+    <w:lsdException w:name="Grid Table 2 Accent 3" w:uiPriority="47"/>
+    <w:lsdException w:name="Grid Table 3 Accent 3" w:uiPriority="48"/>
+    <w:lsdException w:name="Grid Table 4 Accent 3" w:uiPriority="49"/>
+    <w:lsdException w:name="Grid Table 5 Dark Accent 3" w:uiPriority="50"/>
+    <w:lsdException w:name="Grid Table 6 Colorful Accent 3" w:uiPriority="51"/>
+    <w:lsdException w:name="Grid Table 7 Colorful Accent 3" w:uiPriority="52"/>
+    <w:lsdException w:name="Grid Table 1 Light Accent 4" w:uiPriority="46"/>
+    <w:lsdException w:name="Grid Table 2 Accent 4" w:uiPriority="47"/>
+    <w:lsdException w:name="Grid Table 3 Accent 4" w:uiPriority="48"/>
+    <w:lsdException w:name="Grid Table 4 Accent 4" w:uiPriority="49"/>
+    <w:lsdException w:name="Grid Table 5 Dark Accent 4" w:uiPriority="50"/>
+    <w:lsdException w:name="Grid Table 6 Colorful Accent 4" w:uiPriority="51"/>
+    <w:lsdException w:name="Grid Table 7 Colorful Accent 4" w:uiPriority="52"/>
+    <w:lsdException w:name="Grid Table 1 Light Accent 5" w:uiPriority="46"/>
+    <w:lsdException w:name="Grid Table 2 Accent 5" w:uiPriority="47"/>
+    <w:lsdException w:name="Grid Table 3 Accent 5" w:uiPriority="48"/>
+    <w:lsdException w:name="Grid Table 4 Accent 5" w:uiPriority="49"/>
+    <w:lsdException w:name="Grid Table 5 Dark Accent 5" w:uiPriority="50"/>
+    <w:lsdException w:name="Grid Table 6 Colorful Accent 5" w:uiPriority="51"/>
+    <w:lsdException w:name="Grid Table 7 Colorful Accent 5" w:uiPriority="52"/>
+    <w:lsdException w:name="Grid Table 1 Light Accent 6" w:uiPriority="46"/>
+    <w:lsdException w:name="Grid Table 2 Accent 6" w:uiPriority="47"/>
+    <w:lsdException w:name="Grid Table 3 Accent 6" w:uiPriority="48"/>
+    <w:lsdException w:name="Grid Table 4 Accent 6" w:uiPriority="49"/>
+    <w:lsdException w:name="Grid Table 5 Dark Accent 6" w:uiPriority="50"/>
+    <w:lsdException w:name="Grid Table 6 Colorful Accent 6" w:uiPriority="51"/>
+    <w:lsdException w:name="Grid Table 7 Colorful Accent 6" w:uiPriority="52"/>
+    <w:lsdException w:name="List Table 1 Light" w:uiPriority="46"/>
+    <w:lsdException w:name="List Table 2" w:uiPriority="47"/>
+    <w:lsdException w:name="List Table 3" w:uiPriority="48"/>
+    <w:lsdException w:name="List Table 4" w:uiPriority="49"/>
+    <w:lsdException w:name="List Table 5 Dark" w:uiPriority="50"/>
+    <w:lsdException w:name="List Table 6 Colorful" w:uiPriority="51"/>
+    <w:lsdException w:name="List Table 7 Colorful" w:uiPriority="52"/>
+    <w:lsdException w:name="List Table 1 Light Accent 1" w:uiPriority="46"/>
+    <w:lsdException w:name="List Table 2 Accent 1" w:uiPriority="47"/>
+    <w:lsdException w:name="List Table 3 Accent 1" w:uiPriority="48"/>
+    <w:lsdException w:name="List Table 4 Accent 1" w:uiPriority="49"/>
+    <w:lsdException w:name="List Table 5 Dark Accent 1" w:uiPriority="50"/>
+    <w:lsdException w:name="List Table 6 Colorful Accent 1" w:uiPriority="51"/>
+    <w:lsdException w:name="List Table 7 Colorful Accent 1" w:uiPriority="52"/>
+    <w:lsdException w:name="List Table 1 Light Accent 2" w:uiPriority="46"/>
+    <w:lsdException w:name="List Table 2 Accent 2" w:uiPriority="47"/>
+    <w:lsdException w:name="List Table 3 Accent 2" w:uiPriority="48"/>
+    <w:lsdException w:name="List Table 4 Accent 2" w:uiPriority="49"/>
+    <w:lsdException w:name="List Table 5 Dark Accent 2" w:uiPriority="50"/>
+    <w:lsdException w:name="List Table 6 Colorful Accent 2" w:uiPriority="51"/>
+    <w:lsdException w:name="List Table 7 Colorful Accent 2" w:uiPriority="52"/>
+    <w:lsdException w:name="List Table 1 Light Accent 3" w:uiPriority="46"/>
+    <w:lsdException w:name="List Table 2 Accent 3" w:uiPriority="47"/>
+    <w:lsdException w:name="List Table 3 Accent 3" w:uiPriority="48"/>
+    <w:lsdException w:name="List Table 4 Accent 3" w:uiPriority="49"/>
+    <w:lsdException w:name="List Table 5 Dark Accent 3" w:uiPriority="50"/>
+    <w:lsdException w:name="List Table 6 Colorful Accent 3" w:uiPriority="51"/>
+    <w:lsdException w:name="List Table 7 Colorful Accent 3" w:uiPriority="52"/>
+    <w:lsdException w:name="List Table 1 Light Accent 4" w:uiPriority="46"/>
+    <w:lsdException w:name="List Table 2 Accent 4" w:uiPriority="47"/>
+    <w:lsdException w:name="List Table 3 Accent 4" w:uiPriority="48"/>
+    <w:lsdException w:name="List Table 4 Accent 4" w:uiPriority="49"/>
+    <w:lsdException w:name="List Table 5 Dark Accent 4" w:uiPriority="50"/>
+    <w:lsdException w:name="List Table 6 Colorful Accent 4" w:uiPriority="51"/>
+    <w:lsdException w:name="List Table 7 Colorful Accent 4" w:uiPriority="52"/>
+    <w:lsdException w:name="List Table 1 Light Accent 5" w:uiPriority="46"/>
+    <w:lsdException w:name="List Table 2 Accent 5" w:uiPriority="47"/>
+    <w:lsdException w:name="List Table 3 Accent 5" w:uiPriority="48"/>
+    <w:lsdException w:name="List Table 4 Accent 5" w:uiPriority="49"/>
+    <w:lsdException w:name="List Table 5 Dark Accent 5" w:uiPriority="50"/>
+    <w:lsdException w:name="List Table 6 Colorful Accent 5" w:uiPriority="51"/>
+    <w:lsdException w:name="List Table 7 Colorful Accent 5" w:uiPriority="52"/>
+    <w:lsdException w:name="List Table 1 Light Accent 6" w:uiPriority="46"/>
+    <w:lsdException w:name="List Table 2 Accent 6" w:uiPriority="47"/>
+    <w:lsdException w:name="List Table 3 Accent 6" w:uiPriority="48"/>
+    <w:lsdException w:name="List Table 4 Accent 6" w:uiPriority="49"/>
+    <w:lsdException w:name="List Table 5 Dark Accent 6" w:uiPriority="50"/>
+    <w:lsdException w:name="List Table 6 Colorful Accent 6" w:uiPriority="51"/>
+    <w:lsdException w:name="List Table 7 Colorful Accent 6" w:uiPriority="52"/>
+    <w:lsdException w:name="Mention" w:semiHidden="1" w:uiPriority="99" w:unhideWhenUsed="1"/>
+    <w:lsdException w:name="Smart Hyperlink" w:semiHidden="1" w:uiPriority="99" w:unhideWhenUsed="1"/>
+    <w:lsdException w:name="Hashtag" w:semiHidden="1" w:uiPriority="99" w:unhideWhenUsed="1"/>
+    <w:lsdException w:name="Unresolved Mention" w:semiHidden="1" w:uiPriority="99" w:unhideWhenUsed="1"/>
+    <w:lsdException w:name="Smart Link" w:semiHidden="1" w:uiPriority="99" w:unhideWhenUsed="1"/>
+  </w:latentStyles>
+  <w:style w:type="paragraph" w:default="1" w:styleId="Normal">
     <w:name w:val="Normal"/>
     <w:qFormat/>
   </w:style>
-  <w:style w:styleId="BodyText" w:type="paragraph">
-    <w:name w:val="Body Text"/>
-    <w:basedOn w:val="Normal"/>
-    <w:link w:val="BodyTextChar"/>
-    <w:qFormat/>
-    <w:pPr>
-      <w:spacing w:after="180" w:before="180"/>
-    </w:pPr>
-  </w:style>
-  <w:style w:customStyle="1" w:styleId="FirstParagraph" w:type="paragraph">
-    <w:name w:val="First Paragraph"/>
-    <w:basedOn w:val="BodyText"/>
-    <w:next w:val="BodyText"/>
-    <w:qFormat/>
-  </w:style>
-  <w:style w:customStyle="1" w:styleId="Compact" w:type="paragraph">
-    <w:name w:val="Compact"/>
-    <w:basedOn w:val="BodyText"/>
-    <w:qFormat/>
-    <w:pPr>
-      <w:spacing w:after="36" w:before="36"/>
-    </w:pPr>
-  </w:style>
-  <w:style w:styleId="Title" w:type="paragraph">
-    <w:name w:val="Title"/>
-    <w:basedOn w:val="Normal"/>
-    <w:next w:val="BodyText"/>
-    <w:link w:val="TitleChar"/>
-    <w:uiPriority w:val="10"/>
-    <w:qFormat/>
-    <w:rsid w:val="00A10FD9"/>
-    <w:pPr>
-      <w:spacing w:after="80" w:line="240" w:lineRule="auto"/>
-      <w:contextualSpacing/>
-      <w:jc w:val="center"/>
-    </w:pPr>
-    <w:rPr>
-      <w:rFonts w:asciiTheme="majorHAnsi" w:cstheme="majorBidi" w:eastAsiaTheme="majorEastAsia" w:hAnsiTheme="majorHAnsi"/>
-      <w:sz w:val="56"/>
-      <w:szCs w:val="56"/>
-    </w:rPr>
-  </w:style>
-  <w:style w:customStyle="1" w:styleId="TitleChar" w:type="character">
-    <w:name w:val="Title Char"/>
-    <w:basedOn w:val="DefaultParagraphFont"/>
-    <w:link w:val="Title"/>
-    <w:uiPriority w:val="10"/>
-    <w:rsid w:val="00A10FD9"/>
-    <w:rPr>
-      <w:rFonts w:asciiTheme="majorHAnsi" w:cstheme="majorBidi" w:eastAsiaTheme="majorEastAsia" w:hAnsiTheme="majorHAnsi"/>
-      <w:sz w:val="56"/>
-      <w:szCs w:val="56"/>
-    </w:rPr>
-  </w:style>
-  <w:style w:styleId="Subtitle" w:type="paragraph">
-    <w:name w:val="Subtitle"/>
-    <w:basedOn w:val="Title"/>
-    <w:next w:val="BodyText"/>
-    <w:link w:val="SubtitleChar"/>
-    <w:uiPriority w:val="11"/>
-    <w:qFormat/>
-    <w:rsid w:val="00A10FD9"/>
-    <w:pPr>
-      <w:numPr>
-        <w:ilvl w:val="1"/>
-      </w:numPr>
-    </w:pPr>
-    <w:rPr>
-      <w:rFonts w:cstheme="majorBidi" w:eastAsiaTheme="majorEastAsia"/>
-      <w:spacing w:val="15"/>
-      <w:sz w:val="28"/>
-      <w:szCs w:val="28"/>
-    </w:rPr>
-  </w:style>
-  <w:style w:customStyle="1" w:styleId="SubtitleChar" w:type="character">
-    <w:name w:val="Subtitle Char"/>
-    <w:basedOn w:val="DefaultParagraphFont"/>
-    <w:link w:val="Subtitle"/>
-    <w:uiPriority w:val="11"/>
-    <w:rsid w:val="00A10FD9"/>
-    <w:rPr>
-      <w:rFonts w:cstheme="majorBidi" w:eastAsiaTheme="majorEastAsia"/>
-      <w:color w:themeColor="text1" w:themeTint="A6" w:val="595959"/>
-      <w:spacing w:val="15"/>
-      <w:sz w:val="28"/>
-      <w:szCs w:val="28"/>
-    </w:rPr>
-  </w:style>
-  <w:style w:customStyle="1" w:styleId="Author" w:type="paragraph">
-    <w:name w:val="Author"/>
-    <w:basedOn w:val="Title"/>
-    <w:next w:val="BodyText"/>
-    <w:qFormat/>
-    <w:pPr>
-      <w:keepNext/>
-      <w:keepLines/>
-    </w:pPr>
-    <w:rPr>
-      <w:sz w:val="24"/>
-      <w:szCs w:val="24"/>
-    </w:rPr>
-  </w:style>
-  <w:style w:styleId="Date" w:type="paragraph">
-    <w:name w:val="Date"/>
-    <w:basedOn w:val="Title"/>
-    <w:next w:val="BodyText"/>
-    <w:qFormat/>
-    <w:pPr>
-      <w:keepNext/>
-      <w:keepLines/>
-    </w:pPr>
-    <w:rPr>
-      <w:sz w:val="24"/>
-      <w:szCs w:val="24"/>
-    </w:rPr>
-  </w:style>
-  <w:style w:customStyle="1" w:styleId="AbstractTitle" w:type="paragraph">
-    <w:name w:val="Abstract Title"/>
-    <w:basedOn w:val="Normal"/>
-    <w:next w:val="Abstract"/>
-    <w:qFormat/>
-    <w:pPr>
-      <w:keepNext/>
-      <w:keepLines/>
-      <w:spacing w:after="0" w:before="300"/>
-      <w:jc w:val="center"/>
-    </w:pPr>
-    <w:rPr>
-      <w:b/>
-      <w:sz w:val="20"/>
-      <w:szCs w:val="20"/>
-    </w:rPr>
-  </w:style>
-  <w:style w:customStyle="1" w:styleId="Abstract" w:type="paragraph">
-    <w:name w:val="Abstract"/>
-    <w:basedOn w:val="Normal"/>
-    <w:next w:val="BodyText"/>
-    <w:qFormat/>
-    <w:pPr>
-      <w:keepNext/>
-      <w:keepLines/>
-      <w:spacing w:after="300" w:before="100"/>
-    </w:pPr>
-    <w:rPr>
-      <w:sz w:val="20"/>
-      <w:szCs w:val="20"/>
-    </w:rPr>
-  </w:style>
-  <w:style w:styleId="Bibliography" w:type="paragraph">
-    <w:name w:val="Bibliography"/>
-    <w:basedOn w:val="Normal"/>
-    <w:next w:val="Bibliography"/>
-    <w:qFormat/>
-    <w:pPr/>
-    <w:rPr/>
-  </w:style>
-  <w:style w:styleId="Heading1" w:type="paragraph">
+  <w:style w:type="paragraph" w:styleId="Heading1">
     <w:name w:val="heading 1"/>
     <w:basedOn w:val="Normal"/>
     <w:next w:val="BodyText"/>
@@ -1899,17 +2046,17 @@
     <w:pPr>
       <w:keepNext/>
       <w:keepLines/>
-      <w:spacing w:after="80" w:before="360"/>
+      <w:spacing w:before="360" w:after="80"/>
       <w:outlineLvl w:val="0"/>
     </w:pPr>
     <w:rPr>
-      <w:rFonts w:asciiTheme="majorHAnsi" w:cstheme="majorBidi" w:eastAsiaTheme="majorEastAsia" w:hAnsiTheme="majorHAnsi"/>
-      <w:color w:themeColor="accent1" w:themeShade="BF" w:val="0F4761"/>
+      <w:rFonts w:asciiTheme="majorHAnsi" w:eastAsiaTheme="majorEastAsia" w:hAnsiTheme="majorHAnsi" w:cstheme="majorBidi"/>
+      <w:color w:val="0F4761" w:themeColor="accent1" w:themeShade="BF"/>
       <w:sz w:val="40"/>
       <w:szCs w:val="40"/>
     </w:rPr>
   </w:style>
-  <w:style w:styleId="Heading2" w:type="paragraph">
+  <w:style w:type="paragraph" w:styleId="Heading2">
     <w:name w:val="heading 2"/>
     <w:basedOn w:val="Normal"/>
     <w:next w:val="BodyText"/>
@@ -1922,17 +2069,17 @@
     <w:pPr>
       <w:keepNext/>
       <w:keepLines/>
-      <w:spacing w:after="80" w:before="160"/>
+      <w:spacing w:before="160" w:after="80"/>
       <w:outlineLvl w:val="1"/>
     </w:pPr>
     <w:rPr>
-      <w:rFonts w:asciiTheme="majorHAnsi" w:cstheme="majorBidi" w:eastAsiaTheme="majorEastAsia" w:hAnsiTheme="majorHAnsi"/>
-      <w:color w:themeColor="accent1" w:themeShade="BF" w:val="0F4761"/>
+      <w:rFonts w:asciiTheme="majorHAnsi" w:eastAsiaTheme="majorEastAsia" w:hAnsiTheme="majorHAnsi" w:cstheme="majorBidi"/>
+      <w:color w:val="0F4761" w:themeColor="accent1" w:themeShade="BF"/>
       <w:sz w:val="32"/>
       <w:szCs w:val="32"/>
     </w:rPr>
   </w:style>
-  <w:style w:styleId="Heading3" w:type="paragraph">
+  <w:style w:type="paragraph" w:styleId="Heading3">
     <w:name w:val="heading 3"/>
     <w:basedOn w:val="Normal"/>
     <w:next w:val="BodyText"/>
@@ -1945,17 +2092,17 @@
     <w:pPr>
       <w:keepNext/>
       <w:keepLines/>
-      <w:spacing w:after="80" w:before="160"/>
+      <w:spacing w:before="160" w:after="80"/>
       <w:outlineLvl w:val="2"/>
     </w:pPr>
     <w:rPr>
-      <w:rFonts w:cstheme="majorBidi" w:eastAsiaTheme="majorEastAsia"/>
-      <w:color w:themeColor="accent1" w:themeShade="BF" w:val="0F4761"/>
+      <w:rFonts w:eastAsiaTheme="majorEastAsia" w:cstheme="majorBidi"/>
+      <w:color w:val="0F4761" w:themeColor="accent1" w:themeShade="BF"/>
       <w:sz w:val="28"/>
       <w:szCs w:val="28"/>
     </w:rPr>
   </w:style>
-  <w:style w:styleId="Heading4" w:type="paragraph">
+  <w:style w:type="paragraph" w:styleId="Heading4">
     <w:name w:val="heading 4"/>
     <w:basedOn w:val="Normal"/>
     <w:next w:val="BodyText"/>
@@ -1968,17 +2115,17 @@
     <w:pPr>
       <w:keepNext/>
       <w:keepLines/>
-      <w:spacing w:after="40" w:before="80"/>
+      <w:spacing w:before="80" w:after="40"/>
       <w:outlineLvl w:val="3"/>
     </w:pPr>
     <w:rPr>
-      <w:rFonts w:cstheme="majorBidi" w:eastAsiaTheme="majorEastAsia"/>
+      <w:rFonts w:eastAsiaTheme="majorEastAsia" w:cstheme="majorBidi"/>
       <w:i/>
       <w:iCs/>
-      <w:color w:themeColor="accent1" w:themeShade="BF" w:val="0F4761"/>
-    </w:rPr>
-  </w:style>
-  <w:style w:styleId="Heading5" w:type="paragraph">
+      <w:color w:val="0F4761" w:themeColor="accent1" w:themeShade="BF"/>
+    </w:rPr>
+  </w:style>
+  <w:style w:type="paragraph" w:styleId="Heading5">
     <w:name w:val="heading 5"/>
     <w:basedOn w:val="Normal"/>
     <w:next w:val="BodyText"/>
@@ -1991,15 +2138,15 @@
     <w:pPr>
       <w:keepNext/>
       <w:keepLines/>
-      <w:spacing w:after="40" w:before="80"/>
+      <w:spacing w:before="80" w:after="40"/>
       <w:outlineLvl w:val="4"/>
     </w:pPr>
     <w:rPr>
-      <w:rFonts w:cstheme="majorBidi" w:eastAsiaTheme="majorEastAsia"/>
-      <w:color w:themeColor="accent1" w:themeShade="BF" w:val="0F4761"/>
-    </w:rPr>
-  </w:style>
-  <w:style w:styleId="Heading6" w:type="paragraph">
+      <w:rFonts w:eastAsiaTheme="majorEastAsia" w:cstheme="majorBidi"/>
+      <w:color w:val="0F4761" w:themeColor="accent1" w:themeShade="BF"/>
+    </w:rPr>
+  </w:style>
+  <w:style w:type="paragraph" w:styleId="Heading6">
     <w:name w:val="heading 6"/>
     <w:basedOn w:val="Normal"/>
     <w:next w:val="BodyText"/>
@@ -2012,17 +2159,17 @@
     <w:pPr>
       <w:keepNext/>
       <w:keepLines/>
-      <w:spacing w:after="0" w:before="40"/>
+      <w:spacing w:before="40" w:after="0"/>
       <w:outlineLvl w:val="5"/>
     </w:pPr>
     <w:rPr>
-      <w:rFonts w:cstheme="majorBidi" w:eastAsiaTheme="majorEastAsia"/>
+      <w:rFonts w:eastAsiaTheme="majorEastAsia" w:cstheme="majorBidi"/>
       <w:i/>
       <w:iCs/>
-      <w:color w:themeColor="text1" w:themeTint="A6" w:val="595959"/>
-    </w:rPr>
-  </w:style>
-  <w:style w:styleId="Heading7" w:type="paragraph">
+      <w:color w:val="595959" w:themeColor="text1" w:themeTint="A6"/>
+    </w:rPr>
+  </w:style>
+  <w:style w:type="paragraph" w:styleId="Heading7">
     <w:name w:val="heading 7"/>
     <w:basedOn w:val="Normal"/>
     <w:next w:val="BodyText"/>
@@ -2035,15 +2182,15 @@
     <w:pPr>
       <w:keepNext/>
       <w:keepLines/>
-      <w:spacing w:after="0" w:before="40"/>
+      <w:spacing w:before="40" w:after="0"/>
       <w:outlineLvl w:val="6"/>
     </w:pPr>
     <w:rPr>
-      <w:rFonts w:cstheme="majorBidi" w:eastAsiaTheme="majorEastAsia"/>
-      <w:color w:themeColor="text1" w:themeTint="A6" w:val="595959"/>
-    </w:rPr>
-  </w:style>
-  <w:style w:styleId="Heading8" w:type="paragraph">
+      <w:rFonts w:eastAsiaTheme="majorEastAsia" w:cstheme="majorBidi"/>
+      <w:color w:val="595959" w:themeColor="text1" w:themeTint="A6"/>
+    </w:rPr>
+  </w:style>
+  <w:style w:type="paragraph" w:styleId="Heading8">
     <w:name w:val="heading 8"/>
     <w:basedOn w:val="Normal"/>
     <w:next w:val="BodyText"/>
@@ -2060,13 +2207,13 @@
       <w:outlineLvl w:val="7"/>
     </w:pPr>
     <w:rPr>
-      <w:rFonts w:cstheme="majorBidi" w:eastAsiaTheme="majorEastAsia"/>
+      <w:rFonts w:eastAsiaTheme="majorEastAsia" w:cstheme="majorBidi"/>
       <w:i/>
       <w:iCs/>
-      <w:color w:themeColor="text1" w:themeTint="D8" w:val="272727"/>
-    </w:rPr>
-  </w:style>
-  <w:style w:styleId="Heading9" w:type="paragraph">
+      <w:color w:val="272727" w:themeColor="text1" w:themeTint="D8"/>
+    </w:rPr>
+  </w:style>
+  <w:style w:type="paragraph" w:styleId="Heading9">
     <w:name w:val="heading 9"/>
     <w:basedOn w:val="Normal"/>
     <w:next w:val="BodyText"/>
@@ -2083,24 +2230,202 @@
       <w:outlineLvl w:val="8"/>
     </w:pPr>
     <w:rPr>
-      <w:rFonts w:cstheme="majorBidi" w:eastAsiaTheme="majorEastAsia"/>
-      <w:color w:themeColor="text1" w:themeTint="D8" w:val="272727"/>
-    </w:rPr>
-  </w:style>
-  <w:style w:customStyle="1" w:styleId="Heading1Char" w:type="character">
+      <w:rFonts w:eastAsiaTheme="majorEastAsia" w:cstheme="majorBidi"/>
+      <w:color w:val="272727" w:themeColor="text1" w:themeTint="D8"/>
+    </w:rPr>
+  </w:style>
+  <w:style w:type="character" w:default="1" w:styleId="DefaultParagraphFont">
+    <w:name w:val="Default Paragraph Font"/>
+    <w:uiPriority w:val="1"/>
+    <w:semiHidden/>
+    <w:unhideWhenUsed/>
+  </w:style>
+  <w:style w:type="table" w:default="1" w:styleId="TableNormal">
+    <w:name w:val="Normal Table"/>
+    <w:uiPriority w:val="99"/>
+    <w:semiHidden/>
+    <w:unhideWhenUsed/>
+    <w:tblPr>
+      <w:tblInd w:w="0" w:type="dxa"/>
+      <w:tblCellMar>
+        <w:top w:w="0" w:type="dxa"/>
+        <w:left w:w="108" w:type="dxa"/>
+        <w:bottom w:w="0" w:type="dxa"/>
+        <w:right w:w="108" w:type="dxa"/>
+      </w:tblCellMar>
+    </w:tblPr>
+  </w:style>
+  <w:style w:type="numbering" w:default="1" w:styleId="NoList">
+    <w:name w:val="No List"/>
+    <w:uiPriority w:val="99"/>
+    <w:semiHidden/>
+    <w:unhideWhenUsed/>
+  </w:style>
+  <w:style w:type="paragraph" w:styleId="BodyText">
+    <w:name w:val="Body Text"/>
+    <w:basedOn w:val="Normal"/>
+    <w:qFormat/>
+    <w:pPr>
+      <w:spacing w:before="180" w:after="180"/>
+    </w:pPr>
+  </w:style>
+  <w:style w:type="paragraph" w:customStyle="1" w:styleId="FirstParagraph">
+    <w:name w:val="First Paragraph"/>
+    <w:basedOn w:val="BodyText"/>
+    <w:next w:val="BodyText"/>
+    <w:qFormat/>
+  </w:style>
+  <w:style w:type="paragraph" w:customStyle="1" w:styleId="Compact">
+    <w:name w:val="Compact"/>
+    <w:basedOn w:val="BodyText"/>
+    <w:qFormat/>
+    <w:pPr>
+      <w:spacing w:before="36" w:after="36"/>
+    </w:pPr>
+  </w:style>
+  <w:style w:type="paragraph" w:styleId="Title">
+    <w:name w:val="Title"/>
+    <w:basedOn w:val="Normal"/>
+    <w:next w:val="BodyText"/>
+    <w:link w:val="TitleChar"/>
+    <w:uiPriority w:val="10"/>
+    <w:qFormat/>
+    <w:rsid w:val="00A10FD9"/>
+    <w:pPr>
+      <w:spacing w:after="80"/>
+      <w:contextualSpacing/>
+      <w:jc w:val="center"/>
+    </w:pPr>
+    <w:rPr>
+      <w:rFonts w:asciiTheme="majorHAnsi" w:eastAsiaTheme="majorEastAsia" w:hAnsiTheme="majorHAnsi" w:cstheme="majorBidi"/>
+      <w:sz w:val="56"/>
+      <w:szCs w:val="56"/>
+    </w:rPr>
+  </w:style>
+  <w:style w:type="character" w:customStyle="1" w:styleId="TitleChar">
+    <w:name w:val="Title Char"/>
+    <w:basedOn w:val="DefaultParagraphFont"/>
+    <w:link w:val="Title"/>
+    <w:uiPriority w:val="10"/>
+    <w:rsid w:val="00A10FD9"/>
+    <w:rPr>
+      <w:rFonts w:asciiTheme="majorHAnsi" w:eastAsiaTheme="majorEastAsia" w:hAnsiTheme="majorHAnsi" w:cstheme="majorBidi"/>
+      <w:sz w:val="56"/>
+      <w:szCs w:val="56"/>
+    </w:rPr>
+  </w:style>
+  <w:style w:type="paragraph" w:styleId="Subtitle">
+    <w:name w:val="Subtitle"/>
+    <w:basedOn w:val="Title"/>
+    <w:next w:val="BodyText"/>
+    <w:link w:val="SubtitleChar"/>
+    <w:uiPriority w:val="11"/>
+    <w:qFormat/>
+    <w:rsid w:val="00A10FD9"/>
+    <w:pPr>
+      <w:numPr>
+        <w:ilvl w:val="1"/>
+      </w:numPr>
+    </w:pPr>
+    <w:rPr>
+      <w:spacing w:val="15"/>
+      <w:sz w:val="28"/>
+      <w:szCs w:val="28"/>
+    </w:rPr>
+  </w:style>
+  <w:style w:type="character" w:customStyle="1" w:styleId="SubtitleChar">
+    <w:name w:val="Subtitle Char"/>
+    <w:basedOn w:val="DefaultParagraphFont"/>
+    <w:link w:val="Subtitle"/>
+    <w:uiPriority w:val="11"/>
+    <w:rsid w:val="00A10FD9"/>
+    <w:rPr>
+      <w:rFonts w:eastAsiaTheme="majorEastAsia" w:cstheme="majorBidi"/>
+      <w:color w:val="595959" w:themeColor="text1" w:themeTint="A6"/>
+      <w:spacing w:val="15"/>
+      <w:sz w:val="28"/>
+      <w:szCs w:val="28"/>
+    </w:rPr>
+  </w:style>
+  <w:style w:type="paragraph" w:customStyle="1" w:styleId="Author">
+    <w:name w:val="Author"/>
+    <w:basedOn w:val="Title"/>
+    <w:next w:val="BodyText"/>
+    <w:qFormat/>
+    <w:pPr>
+      <w:keepNext/>
+      <w:keepLines/>
+    </w:pPr>
+    <w:rPr>
+      <w:sz w:val="24"/>
+      <w:szCs w:val="24"/>
+    </w:rPr>
+  </w:style>
+  <w:style w:type="paragraph" w:styleId="Date">
+    <w:name w:val="Date"/>
+    <w:basedOn w:val="Title"/>
+    <w:next w:val="BodyText"/>
+    <w:qFormat/>
+    <w:pPr>
+      <w:keepNext/>
+      <w:keepLines/>
+    </w:pPr>
+    <w:rPr>
+      <w:sz w:val="24"/>
+      <w:szCs w:val="24"/>
+    </w:rPr>
+  </w:style>
+  <w:style w:type="paragraph" w:customStyle="1" w:styleId="AbstractTitle">
+    <w:name w:val="Abstract Title"/>
+    <w:basedOn w:val="Normal"/>
+    <w:next w:val="Abstract"/>
+    <w:qFormat/>
+    <w:pPr>
+      <w:keepNext/>
+      <w:keepLines/>
+      <w:spacing w:before="300" w:after="0"/>
+      <w:jc w:val="center"/>
+    </w:pPr>
+    <w:rPr>
+      <w:b/>
+      <w:sz w:val="20"/>
+      <w:szCs w:val="20"/>
+    </w:rPr>
+  </w:style>
+  <w:style w:type="paragraph" w:customStyle="1" w:styleId="Abstract">
+    <w:name w:val="Abstract"/>
+    <w:basedOn w:val="Normal"/>
+    <w:next w:val="BodyText"/>
+    <w:qFormat/>
+    <w:pPr>
+      <w:keepNext/>
+      <w:keepLines/>
+      <w:spacing w:before="100" w:after="300"/>
+    </w:pPr>
+    <w:rPr>
+      <w:sz w:val="20"/>
+      <w:szCs w:val="20"/>
+    </w:rPr>
+  </w:style>
+  <w:style w:type="paragraph" w:styleId="Bibliography">
+    <w:name w:val="Bibliography"/>
+    <w:basedOn w:val="Normal"/>
+    <w:qFormat/>
+  </w:style>
+  <w:style w:type="character" w:customStyle="1" w:styleId="Heading1Char">
     <w:name w:val="Heading 1 Char"/>
     <w:basedOn w:val="DefaultParagraphFont"/>
     <w:link w:val="Heading1"/>
     <w:uiPriority w:val="9"/>
     <w:rsid w:val="00A10FD9"/>
     <w:rPr>
-      <w:rFonts w:asciiTheme="majorHAnsi" w:cstheme="majorBidi" w:eastAsiaTheme="majorEastAsia" w:hAnsiTheme="majorHAnsi"/>
-      <w:color w:themeColor="accent1" w:themeShade="BF" w:val="0F4761"/>
+      <w:rFonts w:asciiTheme="majorHAnsi" w:eastAsiaTheme="majorEastAsia" w:hAnsiTheme="majorHAnsi" w:cstheme="majorBidi"/>
+      <w:color w:val="0F4761" w:themeColor="accent1" w:themeShade="BF"/>
       <w:sz w:val="40"/>
       <w:szCs w:val="40"/>
     </w:rPr>
   </w:style>
-  <w:style w:customStyle="1" w:styleId="Heading2Char" w:type="character">
+  <w:style w:type="character" w:customStyle="1" w:styleId="Heading2Char">
     <w:name w:val="Heading 2 Char"/>
     <w:basedOn w:val="DefaultParagraphFont"/>
     <w:link w:val="Heading2"/>
@@ -2108,13 +2433,13 @@
     <w:semiHidden/>
     <w:rsid w:val="00A10FD9"/>
     <w:rPr>
-      <w:rFonts w:asciiTheme="majorHAnsi" w:cstheme="majorBidi" w:eastAsiaTheme="majorEastAsia" w:hAnsiTheme="majorHAnsi"/>
-      <w:color w:themeColor="accent1" w:themeShade="BF" w:val="0F4761"/>
+      <w:rFonts w:asciiTheme="majorHAnsi" w:eastAsiaTheme="majorEastAsia" w:hAnsiTheme="majorHAnsi" w:cstheme="majorBidi"/>
+      <w:color w:val="0F4761" w:themeColor="accent1" w:themeShade="BF"/>
       <w:sz w:val="32"/>
       <w:szCs w:val="32"/>
     </w:rPr>
   </w:style>
-  <w:style w:customStyle="1" w:styleId="Heading3Char" w:type="character">
+  <w:style w:type="character" w:customStyle="1" w:styleId="Heading3Char">
     <w:name w:val="Heading 3 Char"/>
     <w:basedOn w:val="DefaultParagraphFont"/>
     <w:link w:val="Heading3"/>
@@ -2122,13 +2447,13 @@
     <w:semiHidden/>
     <w:rsid w:val="00A10FD9"/>
     <w:rPr>
-      <w:rFonts w:cstheme="majorBidi" w:eastAsiaTheme="majorEastAsia"/>
-      <w:color w:themeColor="accent1" w:themeShade="BF" w:val="0F4761"/>
+      <w:rFonts w:eastAsiaTheme="majorEastAsia" w:cstheme="majorBidi"/>
+      <w:color w:val="0F4761" w:themeColor="accent1" w:themeShade="BF"/>
       <w:sz w:val="28"/>
       <w:szCs w:val="28"/>
     </w:rPr>
   </w:style>
-  <w:style w:customStyle="1" w:styleId="Heading4Char" w:type="character">
+  <w:style w:type="character" w:customStyle="1" w:styleId="Heading4Char">
     <w:name w:val="Heading 4 Char"/>
     <w:basedOn w:val="DefaultParagraphFont"/>
     <w:link w:val="Heading4"/>
@@ -2136,13 +2461,13 @@
     <w:semiHidden/>
     <w:rsid w:val="00A10FD9"/>
     <w:rPr>
-      <w:rFonts w:cstheme="majorBidi" w:eastAsiaTheme="majorEastAsia"/>
+      <w:rFonts w:eastAsiaTheme="majorEastAsia" w:cstheme="majorBidi"/>
       <w:i/>
       <w:iCs/>
-      <w:color w:themeColor="accent1" w:themeShade="BF" w:val="0F4761"/>
-    </w:rPr>
-  </w:style>
-  <w:style w:customStyle="1" w:styleId="Heading5Char" w:type="character">
+      <w:color w:val="0F4761" w:themeColor="accent1" w:themeShade="BF"/>
+    </w:rPr>
+  </w:style>
+  <w:style w:type="character" w:customStyle="1" w:styleId="Heading5Char">
     <w:name w:val="Heading 5 Char"/>
     <w:basedOn w:val="DefaultParagraphFont"/>
     <w:link w:val="Heading5"/>
@@ -2150,11 +2475,11 @@
     <w:semiHidden/>
     <w:rsid w:val="00A10FD9"/>
     <w:rPr>
-      <w:rFonts w:cstheme="majorBidi" w:eastAsiaTheme="majorEastAsia"/>
-      <w:color w:themeColor="accent1" w:themeShade="BF" w:val="0F4761"/>
-    </w:rPr>
-  </w:style>
-  <w:style w:customStyle="1" w:styleId="Heading6Char" w:type="character">
+      <w:rFonts w:eastAsiaTheme="majorEastAsia" w:cstheme="majorBidi"/>
+      <w:color w:val="0F4761" w:themeColor="accent1" w:themeShade="BF"/>
+    </w:rPr>
+  </w:style>
+  <w:style w:type="character" w:customStyle="1" w:styleId="Heading6Char">
     <w:name w:val="Heading 6 Char"/>
     <w:basedOn w:val="DefaultParagraphFont"/>
     <w:link w:val="Heading6"/>
@@ -2162,13 +2487,13 @@
     <w:semiHidden/>
     <w:rsid w:val="00A10FD9"/>
     <w:rPr>
-      <w:rFonts w:cstheme="majorBidi" w:eastAsiaTheme="majorEastAsia"/>
+      <w:rFonts w:eastAsiaTheme="majorEastAsia" w:cstheme="majorBidi"/>
       <w:i/>
       <w:iCs/>
-      <w:color w:themeColor="text1" w:themeTint="A6" w:val="595959"/>
-    </w:rPr>
-  </w:style>
-  <w:style w:customStyle="1" w:styleId="Heading7Char" w:type="character">
+      <w:color w:val="595959" w:themeColor="text1" w:themeTint="A6"/>
+    </w:rPr>
+  </w:style>
+  <w:style w:type="character" w:customStyle="1" w:styleId="Heading7Char">
     <w:name w:val="Heading 7 Char"/>
     <w:basedOn w:val="DefaultParagraphFont"/>
     <w:link w:val="Heading7"/>
@@ -2176,11 +2501,11 @@
     <w:semiHidden/>
     <w:rsid w:val="00A10FD9"/>
     <w:rPr>
-      <w:rFonts w:cstheme="majorBidi" w:eastAsiaTheme="majorEastAsia"/>
-      <w:color w:themeColor="text1" w:themeTint="A6" w:val="595959"/>
-    </w:rPr>
-  </w:style>
-  <w:style w:customStyle="1" w:styleId="Heading8Char" w:type="character">
+      <w:rFonts w:eastAsiaTheme="majorEastAsia" w:cstheme="majorBidi"/>
+      <w:color w:val="595959" w:themeColor="text1" w:themeTint="A6"/>
+    </w:rPr>
+  </w:style>
+  <w:style w:type="character" w:customStyle="1" w:styleId="Heading8Char">
     <w:name w:val="Heading 8 Char"/>
     <w:basedOn w:val="DefaultParagraphFont"/>
     <w:link w:val="Heading8"/>
@@ -2188,13 +2513,13 @@
     <w:semiHidden/>
     <w:rsid w:val="00A10FD9"/>
     <w:rPr>
-      <w:rFonts w:cstheme="majorBidi" w:eastAsiaTheme="majorEastAsia"/>
+      <w:rFonts w:eastAsiaTheme="majorEastAsia" w:cstheme="majorBidi"/>
       <w:i/>
       <w:iCs/>
-      <w:color w:themeColor="text1" w:themeTint="D8" w:val="272727"/>
-    </w:rPr>
-  </w:style>
-  <w:style w:customStyle="1" w:styleId="Heading9Char" w:type="character">
+      <w:color w:val="272727" w:themeColor="text1" w:themeTint="D8"/>
+    </w:rPr>
+  </w:style>
+  <w:style w:type="character" w:customStyle="1" w:styleId="Heading9Char">
     <w:name w:val="Heading 9 Char"/>
     <w:basedOn w:val="DefaultParagraphFont"/>
     <w:link w:val="Heading9"/>
@@ -2202,11 +2527,11 @@
     <w:semiHidden/>
     <w:rsid w:val="00A10FD9"/>
     <w:rPr>
-      <w:rFonts w:cstheme="majorBidi" w:eastAsiaTheme="majorEastAsia"/>
-      <w:color w:themeColor="text1" w:themeTint="D8" w:val="272727"/>
-    </w:rPr>
-  </w:style>
-  <w:style w:styleId="BlockText" w:type="paragraph">
+      <w:rFonts w:eastAsiaTheme="majorEastAsia" w:cstheme="majorBidi"/>
+      <w:color w:val="272727" w:themeColor="text1" w:themeTint="D8"/>
+    </w:rPr>
+  </w:style>
+  <w:style w:type="paragraph" w:styleId="BlockText">
     <w:name w:val="Block Text"/>
     <w:basedOn w:val="BodyText"/>
     <w:next w:val="BodyText"/>
@@ -2214,19 +2539,18 @@
     <w:unhideWhenUsed/>
     <w:qFormat/>
     <w:pPr>
-      <w:spacing w:after="100" w:before="100"/>
-      <w:ind w:firstLine="0" w:left="480" w:right="480"/>
+      <w:spacing w:before="100" w:after="100"/>
+      <w:ind w:left="480" w:right="480"/>
     </w:pPr>
   </w:style>
-  <w:style w:styleId="FootnoteText" w:type="paragraph">
-    <w:name w:val="Footnote Text"/>
+  <w:style w:type="paragraph" w:styleId="FootnoteText">
+    <w:name w:val="footnote text"/>
     <w:basedOn w:val="Normal"/>
-    <w:next w:val="FootnoteText"/>
     <w:uiPriority w:val="9"/>
     <w:unhideWhenUsed/>
     <w:qFormat/>
   </w:style>
-  <w:style w:styleId="FootnoteBlockText" w:type="paragraph">
+  <w:style w:type="paragraph" w:customStyle="1" w:styleId="FootnoteBlockText">
     <w:name w:val="Footnote Block Text"/>
     <w:basedOn w:val="FootnoteText"/>
     <w:next w:val="FootnoteText"/>
@@ -2234,47 +2558,40 @@
     <w:unhideWhenUsed/>
     <w:qFormat/>
     <w:pPr>
-      <w:spacing w:after="100" w:before="100"/>
-      <w:ind w:firstLine="0" w:left="480" w:right="480"/>
+      <w:spacing w:before="100" w:after="100"/>
+      <w:ind w:left="480" w:right="480"/>
     </w:pPr>
   </w:style>
-  <w:style w:default="1" w:styleId="DefaultParagraphFont" w:type="character">
-    <w:name w:val="Default Paragraph Font"/>
-    <w:semiHidden/>
-    <w:unhideWhenUsed/>
-  </w:style>
-  <w:style w:default="1" w:styleId="Table" w:type="table">
+  <w:style w:type="table" w:customStyle="1" w:styleId="Table">
     <w:name w:val="Table"/>
-    <w:basedOn w:val="TableNormal"/>
     <w:semiHidden/>
     <w:unhideWhenUsed/>
     <w:qFormat/>
     <w:tblPr>
-      <w:tblInd w:type="dxa" w:w="0"/>
+      <w:tblInd w:w="0" w:type="dxa"/>
       <w:tblCellMar>
-        <w:top w:type="dxa" w:w="0"/>
-        <w:left w:type="dxa" w:w="108"/>
-        <w:bottom w:type="dxa" w:w="0"/>
-        <w:right w:type="dxa" w:w="108"/>
+        <w:top w:w="0" w:type="dxa"/>
+        <w:left w:w="108" w:type="dxa"/>
+        <w:bottom w:w="0" w:type="dxa"/>
+        <w:right w:w="108" w:type="dxa"/>
       </w:tblCellMar>
     </w:tblPr>
     <w:tblStylePr w:type="firstRow">
       <w:tblPr>
         <w:jc w:val="left"/>
-        <w:tblInd w:type="dxa" w:w="0"/>
       </w:tblPr>
       <w:trPr>
         <w:jc w:val="left"/>
       </w:trPr>
       <w:tcPr>
         <w:tcBorders>
-          <w:bottom w:val="single"/>
+          <w:bottom w:val="single" w:sz="0" w:space="0" w:color="auto"/>
         </w:tcBorders>
         <w:vAlign w:val="bottom"/>
       </w:tcPr>
     </w:tblStylePr>
   </w:style>
-  <w:style w:customStyle="1" w:styleId="DefinitionTerm" w:type="paragraph">
+  <w:style w:type="paragraph" w:customStyle="1" w:styleId="DefinitionTerm">
     <w:name w:val="Definition Term"/>
     <w:basedOn w:val="Normal"/>
     <w:next w:val="Definition"/>
@@ -2287,75 +2604,76 @@
       <w:b/>
     </w:rPr>
   </w:style>
-  <w:style w:customStyle="1" w:styleId="Definition" w:type="paragraph">
+  <w:style w:type="paragraph" w:customStyle="1" w:styleId="Definition">
     <w:name w:val="Definition"/>
     <w:basedOn w:val="Normal"/>
   </w:style>
-  <w:style w:styleId="Caption" w:type="paragraph">
-    <w:name w:val="Caption"/>
+  <w:style w:type="paragraph" w:styleId="Caption">
+    <w:name w:val="caption"/>
     <w:basedOn w:val="Normal"/>
-    <w:link w:val="BodyTextChar"/>
+    <w:link w:val="CaptionChar"/>
     <w:pPr>
-      <w:spacing w:after="120" w:before="0"/>
+      <w:spacing w:after="120"/>
     </w:pPr>
     <w:rPr>
       <w:i/>
     </w:rPr>
   </w:style>
-  <w:style w:customStyle="1" w:styleId="TableCaption" w:type="paragraph">
+  <w:style w:type="paragraph" w:customStyle="1" w:styleId="TableCaption">
     <w:name w:val="Table Caption"/>
     <w:basedOn w:val="Caption"/>
     <w:pPr>
       <w:keepNext/>
     </w:pPr>
   </w:style>
-  <w:style w:customStyle="1" w:styleId="ImageCaption" w:type="paragraph">
+  <w:style w:type="paragraph" w:customStyle="1" w:styleId="ImageCaption">
     <w:name w:val="Image Caption"/>
     <w:basedOn w:val="Caption"/>
   </w:style>
-  <w:style w:customStyle="1" w:styleId="Figure" w:type="paragraph">
+  <w:style w:type="paragraph" w:customStyle="1" w:styleId="Figure">
     <w:name w:val="Figure"/>
     <w:basedOn w:val="Normal"/>
   </w:style>
-  <w:style w:customStyle="1" w:styleId="CaptionedFigure" w:type="paragraph">
+  <w:style w:type="paragraph" w:customStyle="1" w:styleId="CaptionedFigure">
     <w:name w:val="Captioned Figure"/>
     <w:basedOn w:val="Figure"/>
     <w:pPr>
       <w:keepNext/>
     </w:pPr>
   </w:style>
-  <w:style w:customStyle="1" w:styleId="BodyTextChar" w:type="character">
-    <w:name w:val="Body Text Char"/>
+  <w:style w:type="character" w:customStyle="1" w:styleId="CaptionChar">
+    <w:name w:val="Caption Char"/>
     <w:basedOn w:val="DefaultParagraphFont"/>
-    <w:link w:val="BodyText"/>
-  </w:style>
-  <w:style w:customStyle="1" w:styleId="VerbatimChar" w:type="character">
+    <w:link w:val="Caption"/>
+  </w:style>
+  <w:style w:type="character" w:customStyle="1" w:styleId="VerbatimChar">
     <w:name w:val="Verbatim Char"/>
-    <w:basedOn w:val="BodyTextChar"/>
+    <w:basedOn w:val="CaptionChar"/>
+    <w:link w:val="SourceCode"/>
     <w:rPr>
       <w:rFonts w:ascii="Consolas" w:hAnsi="Consolas"/>
       <w:sz w:val="22"/>
     </w:rPr>
   </w:style>
-  <w:style w:customStyle="1" w:styleId="SectionNumber" w:type="character">
+  <w:style w:type="character" w:customStyle="1" w:styleId="SectionNumber">
     <w:name w:val="Section Number"/>
-    <w:basedOn w:val="BodyTextChar"/>
-  </w:style>
-  <w:style w:styleId="FootnoteReference" w:type="character">
-    <w:name w:val="Footnote Reference"/>
-    <w:basedOn w:val="BodyTextChar"/>
+    <w:basedOn w:val="CaptionChar"/>
+  </w:style>
+  <w:style w:type="character" w:styleId="FootnoteReference">
+    <w:name w:val="footnote reference"/>
+    <w:basedOn w:val="CaptionChar"/>
     <w:rPr>
       <w:vertAlign w:val="superscript"/>
     </w:rPr>
   </w:style>
-  <w:style w:styleId="Hyperlink" w:type="character">
+  <w:style w:type="character" w:styleId="Hyperlink">
     <w:name w:val="Hyperlink"/>
-    <w:basedOn w:val="BodyTextChar"/>
-    <w:rPr>
-      <w:color w:themeColor="accent1" w:val="4F81BD"/>
-    </w:rPr>
-  </w:style>
-  <w:style w:styleId="TOCHeading" w:type="paragraph">
+    <w:basedOn w:val="CaptionChar"/>
+    <w:rPr>
+      <w:color w:val="156082" w:themeColor="accent1"/>
+    </w:rPr>
+  </w:style>
+  <w:style w:type="paragraph" w:styleId="TOCHeading">
     <w:name w:val="TOC Heading"/>
     <w:basedOn w:val="Heading1"/>
     <w:next w:val="BodyText"/>
@@ -2366,246 +2684,305 @@
       <w:spacing w:before="240" w:line="259" w:lineRule="auto"/>
       <w:outlineLvl w:val="9"/>
     </w:pPr>
-    <w:rPr>
-      <w:rFonts w:asciiTheme="majorHAnsi" w:cstheme="majorBidi" w:eastAsiaTheme="majorEastAsia" w:hAnsiTheme="majorHAnsi"/>
-      <w:b w:val="0"/>
-      <w:bCs w:val="0"/>
-      <w:color w:themeColor="accent1" w:themeShade="BF" w:val="365F91"/>
-    </w:rPr>
   </w:style>
   <w:style w:type="paragraph" w:customStyle="1" w:styleId="SourceCode">
     <w:name w:val="Source Code"/>
     <w:basedOn w:val="Normal"/>
     <w:link w:val="VerbatimChar"/>
     <w:pPr>
-      <w:wordWrap w:val="off"/>
+      <w:wordWrap w:val="0"/>
     </w:pPr>
   </w:style>
   <w:style w:type="character" w:customStyle="1" w:styleId="KeywordTok">
     <w:name w:val="KeywordTok"/>
     <w:basedOn w:val="VerbatimChar"/>
     <w:rPr>
+      <w:rFonts w:ascii="Consolas" w:hAnsi="Consolas"/>
       <w:b/>
       <w:color w:val="007020"/>
+      <w:sz w:val="22"/>
     </w:rPr>
   </w:style>
   <w:style w:type="character" w:customStyle="1" w:styleId="DataTypeTok">
     <w:name w:val="DataTypeTok"/>
     <w:basedOn w:val="VerbatimChar"/>
     <w:rPr>
+      <w:rFonts w:ascii="Consolas" w:hAnsi="Consolas"/>
       <w:color w:val="902000"/>
+      <w:sz w:val="22"/>
     </w:rPr>
   </w:style>
   <w:style w:type="character" w:customStyle="1" w:styleId="DecValTok">
     <w:name w:val="DecValTok"/>
     <w:basedOn w:val="VerbatimChar"/>
     <w:rPr>
-      <w:color w:val="40a070"/>
+      <w:rFonts w:ascii="Consolas" w:hAnsi="Consolas"/>
+      <w:color w:val="40A070"/>
+      <w:sz w:val="22"/>
     </w:rPr>
   </w:style>
   <w:style w:type="character" w:customStyle="1" w:styleId="BaseNTok">
     <w:name w:val="BaseNTok"/>
     <w:basedOn w:val="VerbatimChar"/>
     <w:rPr>
-      <w:color w:val="40a070"/>
+      <w:rFonts w:ascii="Consolas" w:hAnsi="Consolas"/>
+      <w:color w:val="40A070"/>
+      <w:sz w:val="22"/>
     </w:rPr>
   </w:style>
   <w:style w:type="character" w:customStyle="1" w:styleId="FloatTok">
     <w:name w:val="FloatTok"/>
     <w:basedOn w:val="VerbatimChar"/>
     <w:rPr>
-      <w:color w:val="40a070"/>
+      <w:rFonts w:ascii="Consolas" w:hAnsi="Consolas"/>
+      <w:color w:val="40A070"/>
+      <w:sz w:val="22"/>
     </w:rPr>
   </w:style>
   <w:style w:type="character" w:customStyle="1" w:styleId="ConstantTok">
     <w:name w:val="ConstantTok"/>
     <w:basedOn w:val="VerbatimChar"/>
     <w:rPr>
+      <w:rFonts w:ascii="Consolas" w:hAnsi="Consolas"/>
       <w:color w:val="880000"/>
+      <w:sz w:val="22"/>
     </w:rPr>
   </w:style>
   <w:style w:type="character" w:customStyle="1" w:styleId="CharTok">
     <w:name w:val="CharTok"/>
     <w:basedOn w:val="VerbatimChar"/>
     <w:rPr>
-      <w:color w:val="4070a0"/>
+      <w:rFonts w:ascii="Consolas" w:hAnsi="Consolas"/>
+      <w:color w:val="4070A0"/>
+      <w:sz w:val="22"/>
     </w:rPr>
   </w:style>
   <w:style w:type="character" w:customStyle="1" w:styleId="SpecialCharTok">
     <w:name w:val="SpecialCharTok"/>
     <w:basedOn w:val="VerbatimChar"/>
     <w:rPr>
-      <w:color w:val="4070a0"/>
+      <w:rFonts w:ascii="Consolas" w:hAnsi="Consolas"/>
+      <w:color w:val="4070A0"/>
+      <w:sz w:val="22"/>
     </w:rPr>
   </w:style>
   <w:style w:type="character" w:customStyle="1" w:styleId="StringTok">
     <w:name w:val="StringTok"/>
     <w:basedOn w:val="VerbatimChar"/>
     <w:rPr>
-      <w:color w:val="4070a0"/>
+      <w:rFonts w:ascii="Consolas" w:hAnsi="Consolas"/>
+      <w:color w:val="4070A0"/>
+      <w:sz w:val="22"/>
     </w:rPr>
   </w:style>
   <w:style w:type="character" w:customStyle="1" w:styleId="VerbatimStringTok">
     <w:name w:val="VerbatimStringTok"/>
     <w:basedOn w:val="VerbatimChar"/>
     <w:rPr>
-      <w:color w:val="4070a0"/>
+      <w:rFonts w:ascii="Consolas" w:hAnsi="Consolas"/>
+      <w:color w:val="4070A0"/>
+      <w:sz w:val="22"/>
     </w:rPr>
   </w:style>
   <w:style w:type="character" w:customStyle="1" w:styleId="SpecialStringTok">
     <w:name w:val="SpecialStringTok"/>
     <w:basedOn w:val="VerbatimChar"/>
     <w:rPr>
-      <w:color w:val="bb6688"/>
+      <w:rFonts w:ascii="Consolas" w:hAnsi="Consolas"/>
+      <w:color w:val="BB6688"/>
+      <w:sz w:val="22"/>
     </w:rPr>
   </w:style>
   <w:style w:type="character" w:customStyle="1" w:styleId="ImportTok">
     <w:name w:val="ImportTok"/>
     <w:basedOn w:val="VerbatimChar"/>
     <w:rPr>
+      <w:rFonts w:ascii="Consolas" w:hAnsi="Consolas"/>
       <w:b/>
       <w:color w:val="008000"/>
+      <w:sz w:val="22"/>
     </w:rPr>
   </w:style>
   <w:style w:type="character" w:customStyle="1" w:styleId="CommentTok">
     <w:name w:val="CommentTok"/>
     <w:basedOn w:val="VerbatimChar"/>
     <w:rPr>
+      <w:rFonts w:ascii="Consolas" w:hAnsi="Consolas"/>
       <w:i/>
-      <w:color w:val="60a0b0"/>
+      <w:color w:val="60A0B0"/>
+      <w:sz w:val="22"/>
     </w:rPr>
   </w:style>
   <w:style w:type="character" w:customStyle="1" w:styleId="DocumentationTok">
     <w:name w:val="DocumentationTok"/>
     <w:basedOn w:val="VerbatimChar"/>
     <w:rPr>
+      <w:rFonts w:ascii="Consolas" w:hAnsi="Consolas"/>
       <w:i/>
-      <w:color w:val="ba2121"/>
+      <w:color w:val="BA2121"/>
+      <w:sz w:val="22"/>
     </w:rPr>
   </w:style>
   <w:style w:type="character" w:customStyle="1" w:styleId="AnnotationTok">
     <w:name w:val="AnnotationTok"/>
     <w:basedOn w:val="VerbatimChar"/>
     <w:rPr>
+      <w:rFonts w:ascii="Consolas" w:hAnsi="Consolas"/>
       <w:b/>
       <w:i/>
-      <w:color w:val="60a0b0"/>
+      <w:color w:val="60A0B0"/>
+      <w:sz w:val="22"/>
     </w:rPr>
   </w:style>
   <w:style w:type="character" w:customStyle="1" w:styleId="CommentVarTok">
     <w:name w:val="CommentVarTok"/>
     <w:basedOn w:val="VerbatimChar"/>
     <w:rPr>
+      <w:rFonts w:ascii="Consolas" w:hAnsi="Consolas"/>
       <w:b/>
       <w:i/>
-      <w:color w:val="60a0b0"/>
+      <w:color w:val="60A0B0"/>
+      <w:sz w:val="22"/>
     </w:rPr>
   </w:style>
   <w:style w:type="character" w:customStyle="1" w:styleId="OtherTok">
     <w:name w:val="OtherTok"/>
     <w:basedOn w:val="VerbatimChar"/>
     <w:rPr>
+      <w:rFonts w:ascii="Consolas" w:hAnsi="Consolas"/>
       <w:color w:val="007020"/>
+      <w:sz w:val="22"/>
     </w:rPr>
   </w:style>
   <w:style w:type="character" w:customStyle="1" w:styleId="FunctionTok">
     <w:name w:val="FunctionTok"/>
     <w:basedOn w:val="VerbatimChar"/>
     <w:rPr>
-      <w:color w:val="06287e"/>
+      <w:rFonts w:ascii="Consolas" w:hAnsi="Consolas"/>
+      <w:color w:val="06287E"/>
+      <w:sz w:val="22"/>
     </w:rPr>
   </w:style>
   <w:style w:type="character" w:customStyle="1" w:styleId="VariableTok">
     <w:name w:val="VariableTok"/>
     <w:basedOn w:val="VerbatimChar"/>
     <w:rPr>
-      <w:color w:val="19177c"/>
+      <w:rFonts w:ascii="Consolas" w:hAnsi="Consolas"/>
+      <w:color w:val="19177C"/>
+      <w:sz w:val="22"/>
     </w:rPr>
   </w:style>
   <w:style w:type="character" w:customStyle="1" w:styleId="ControlFlowTok">
     <w:name w:val="ControlFlowTok"/>
     <w:basedOn w:val="VerbatimChar"/>
     <w:rPr>
+      <w:rFonts w:ascii="Consolas" w:hAnsi="Consolas"/>
       <w:b/>
       <w:color w:val="007020"/>
+      <w:sz w:val="22"/>
     </w:rPr>
   </w:style>
   <w:style w:type="character" w:customStyle="1" w:styleId="OperatorTok">
     <w:name w:val="OperatorTok"/>
     <w:basedOn w:val="VerbatimChar"/>
     <w:rPr>
+      <w:rFonts w:ascii="Consolas" w:hAnsi="Consolas"/>
       <w:color w:val="666666"/>
+      <w:sz w:val="22"/>
     </w:rPr>
   </w:style>
   <w:style w:type="character" w:customStyle="1" w:styleId="BuiltInTok">
     <w:name w:val="BuiltInTok"/>
     <w:basedOn w:val="VerbatimChar"/>
     <w:rPr>
+      <w:rFonts w:ascii="Consolas" w:hAnsi="Consolas"/>
       <w:color w:val="008000"/>
+      <w:sz w:val="22"/>
     </w:rPr>
   </w:style>
   <w:style w:type="character" w:customStyle="1" w:styleId="ExtensionTok">
     <w:name w:val="ExtensionTok"/>
     <w:basedOn w:val="VerbatimChar"/>
-    <w:rPr/>
+    <w:rPr>
+      <w:rFonts w:ascii="Consolas" w:hAnsi="Consolas"/>
+      <w:sz w:val="22"/>
+    </w:rPr>
   </w:style>
   <w:style w:type="character" w:customStyle="1" w:styleId="PreprocessorTok">
     <w:name w:val="PreprocessorTok"/>
     <w:basedOn w:val="VerbatimChar"/>
     <w:rPr>
-      <w:color w:val="bc7a00"/>
+      <w:rFonts w:ascii="Consolas" w:hAnsi="Consolas"/>
+      <w:color w:val="BC7A00"/>
+      <w:sz w:val="22"/>
     </w:rPr>
   </w:style>
   <w:style w:type="character" w:customStyle="1" w:styleId="AttributeTok">
     <w:name w:val="AttributeTok"/>
     <w:basedOn w:val="VerbatimChar"/>
     <w:rPr>
-      <w:color w:val="7d9029"/>
+      <w:rFonts w:ascii="Consolas" w:hAnsi="Consolas"/>
+      <w:color w:val="7D9029"/>
+      <w:sz w:val="22"/>
     </w:rPr>
   </w:style>
   <w:style w:type="character" w:customStyle="1" w:styleId="RegionMarkerTok">
     <w:name w:val="RegionMarkerTok"/>
     <w:basedOn w:val="VerbatimChar"/>
-    <w:rPr/>
+    <w:rPr>
+      <w:rFonts w:ascii="Consolas" w:hAnsi="Consolas"/>
+      <w:sz w:val="22"/>
+    </w:rPr>
   </w:style>
   <w:style w:type="character" w:customStyle="1" w:styleId="InformationTok">
     <w:name w:val="InformationTok"/>
     <w:basedOn w:val="VerbatimChar"/>
     <w:rPr>
+      <w:rFonts w:ascii="Consolas" w:hAnsi="Consolas"/>
       <w:b/>
       <w:i/>
-      <w:color w:val="60a0b0"/>
+      <w:color w:val="60A0B0"/>
+      <w:sz w:val="22"/>
     </w:rPr>
   </w:style>
   <w:style w:type="character" w:customStyle="1" w:styleId="WarningTok">
     <w:name w:val="WarningTok"/>
     <w:basedOn w:val="VerbatimChar"/>
     <w:rPr>
+      <w:rFonts w:ascii="Consolas" w:hAnsi="Consolas"/>
       <w:b/>
       <w:i/>
-      <w:color w:val="60a0b0"/>
+      <w:color w:val="60A0B0"/>
+      <w:sz w:val="22"/>
     </w:rPr>
   </w:style>
   <w:style w:type="character" w:customStyle="1" w:styleId="AlertTok">
     <w:name w:val="AlertTok"/>
     <w:basedOn w:val="VerbatimChar"/>
     <w:rPr>
+      <w:rFonts w:ascii="Consolas" w:hAnsi="Consolas"/>
       <w:b/>
-      <w:color w:val="ff0000"/>
+      <w:color w:val="FF0000"/>
+      <w:sz w:val="22"/>
     </w:rPr>
   </w:style>
   <w:style w:type="character" w:customStyle="1" w:styleId="ErrorTok">
     <w:name w:val="ErrorTok"/>
     <w:basedOn w:val="VerbatimChar"/>
     <w:rPr>
+      <w:rFonts w:ascii="Consolas" w:hAnsi="Consolas"/>
       <w:b/>
-      <w:color w:val="ff0000"/>
+      <w:color w:val="FF0000"/>
+      <w:sz w:val="22"/>
     </w:rPr>
   </w:style>
   <w:style w:type="character" w:customStyle="1" w:styleId="NormalTok">
     <w:name w:val="NormalTok"/>
     <w:basedOn w:val="VerbatimChar"/>
-    <w:rPr/>
+    <w:rPr>
+      <w:rFonts w:ascii="Consolas" w:hAnsi="Consolas"/>
+      <w:sz w:val="22"/>
+    </w:rPr>
   </w:style>
 </w:styles>
 </file>

--- a/output/comparison/model_comparison_dashboard_summary.docx
+++ b/output/comparison/model_comparison_dashboard_summary.docx
@@ -2,7 +2,7 @@
 <file path=word/document.xml><?xml version="1.0" encoding="utf-8"?>
 <w:document xmlns:w="http://schemas.openxmlformats.org/wordprocessingml/2006/main" xmlns:m="http://schemas.openxmlformats.org/officeDocument/2006/math" xmlns:r="http://schemas.openxmlformats.org/officeDocument/2006/relationships" xmlns:o="urn:schemas-microsoft-com:office:office" xmlns:v="urn:schemas-microsoft-com:vml" xmlns:w10="urn:schemas-microsoft-com:office:word" xmlns:a="http://schemas.openxmlformats.org/drawingml/2006/main" xmlns:pic="http://schemas.openxmlformats.org/drawingml/2006/picture" xmlns:wp="http://schemas.openxmlformats.org/drawingml/2006/wordprocessingDrawing">
   <w:body>
-    <w:bookmarkStart w:id="23" w:name="model-comparison-summary"/>
+    <w:bookmarkStart w:id="25" w:name="model-comparison-summary"/>
     <w:p>
       <w:pPr>
         <w:pStyle w:val="Heading1"/>
@@ -1613,7 +1613,7 @@
     </w:p>
     <w:bookmarkEnd w:id="18"/>
     <w:bookmarkEnd w:id="19"/>
-    <w:bookmarkStart w:id="22" w:name="f1-calculation-methodology"/>
+    <w:bookmarkStart w:id="24" w:name="f1-calculation-methodology"/>
     <w:p>
       <w:pPr>
         <w:pStyle w:val="Heading2"/>
@@ -1885,17 +1885,214 @@
         <w:t xml:space="preserve">- F1 = 2 × (Precision × Recall) / (Precision + Recall)</w:t>
       </w:r>
     </w:p>
-    <w:p>
-      <w:pPr>
-        <w:pStyle w:val="BodyText"/>
+    <w:bookmarkEnd w:id="21"/>
+    <w:bookmarkStart w:id="22" w:name="position-aware-matching-example"/>
+    <w:p>
+      <w:pPr>
+        <w:pStyle w:val="Heading3"/>
+      </w:pPr>
+      <w:r>
+        <w:t xml:space="preserve">Position-Aware Matching Example</w:t>
+      </w:r>
+    </w:p>
+    <w:p>
+      <w:pPr>
+        <w:pStyle w:val="SourceCode"/>
+      </w:pPr>
+      <w:r>
+        <w:rPr>
+          <w:rStyle w:val="VerbatimChar"/>
+        </w:rPr>
+        <w:t xml:space="preserve">Ground Truth: ["apple", "banana", "cherry"]</w:t>
+      </w:r>
+      <w:r>
+        <w:br/>
+      </w:r>
+      <w:r>
+        <w:rPr>
+          <w:rStyle w:val="VerbatimChar"/>
+        </w:rPr>
+        <w:t xml:space="preserve">Extracted:    ["banana", "apple", "cherry"]</w:t>
+      </w:r>
+      <w:r>
+        <w:br/>
+      </w:r>
+      <w:r>
+        <w:br/>
+      </w:r>
+      <w:r>
+        <w:rPr>
+          <w:rStyle w:val="VerbatimChar"/>
+        </w:rPr>
+        <w:t xml:space="preserve">Position 0: "banana" ≠ "apple"  → FP + FN</w:t>
+      </w:r>
+      <w:r>
+        <w:br/>
+      </w:r>
+      <w:r>
+        <w:rPr>
+          <w:rStyle w:val="VerbatimChar"/>
+        </w:rPr>
+        <w:t xml:space="preserve">Position 1: "apple" ≠ "banana" → FP + FN</w:t>
+      </w:r>
+      <w:r>
+        <w:br/>
+      </w:r>
+      <w:r>
+        <w:rPr>
+          <w:rStyle w:val="VerbatimChar"/>
+        </w:rPr>
+        <w:t xml:space="preserve">Position 2: "cherry" = "cherry" → TP</w:t>
+      </w:r>
+      <w:r>
+        <w:br/>
+      </w:r>
+      <w:r>
+        <w:br/>
+      </w:r>
+      <w:r>
+        <w:rPr>
+          <w:rStyle w:val="VerbatimChar"/>
+        </w:rPr>
+        <w:t xml:space="preserve">Result: TP=1, FP=2, FN=2</w:t>
+      </w:r>
+      <w:r>
+        <w:br/>
+      </w:r>
+      <w:r>
+        <w:rPr>
+          <w:rStyle w:val="VerbatimChar"/>
+        </w:rPr>
+        <w:t xml:space="preserve">Precision = 1/3 = 33.3%</w:t>
+      </w:r>
+      <w:r>
+        <w:br/>
+      </w:r>
+      <w:r>
+        <w:rPr>
+          <w:rStyle w:val="VerbatimChar"/>
+        </w:rPr>
+        <w:t xml:space="preserve">Recall = 1/3 = 33.3%</w:t>
+      </w:r>
+      <w:r>
+        <w:br/>
+      </w:r>
+      <w:r>
+        <w:rPr>
+          <w:rStyle w:val="VerbatimChar"/>
+        </w:rPr>
+        <w:t xml:space="preserve">F1 = 33.3%</w:t>
+      </w:r>
+    </w:p>
+    <w:p>
+      <w:pPr>
+        <w:pStyle w:val="FirstParagraph"/>
       </w:pPr>
       <w:r>
         <w:t xml:space="preserve">This strict position-aware approach penalizes ordering errors, ensuring extracted line items align correctly with ground truth.</w:t>
       </w:r>
     </w:p>
-    <w:bookmarkEnd w:id="21"/>
     <w:bookmarkEnd w:id="22"/>
+    <w:bookmarkStart w:id="23" w:name="alternative-position-agnostic-matching"/>
+    <w:p>
+      <w:pPr>
+        <w:pStyle w:val="Heading3"/>
+      </w:pPr>
+      <w:r>
+        <w:t xml:space="preserve">Alternative: Position-Agnostic Matching</w:t>
+      </w:r>
+    </w:p>
+    <w:p>
+      <w:pPr>
+        <w:pStyle w:val="FirstParagraph"/>
+      </w:pPr>
+      <w:r>
+        <w:t xml:space="preserve">A separate function</w:t>
+      </w:r>
+      <w:r>
+        <w:t xml:space="preserve"> </w:t>
+      </w:r>
+      <w:r>
+        <w:rPr>
+          <w:rStyle w:val="VerbatimChar"/>
+        </w:rPr>
+        <w:t xml:space="preserve">calculate_field_accuracy_f1_position_agnostic()</w:t>
+      </w:r>
+      <w:r>
+        <w:t xml:space="preserve"> </w:t>
+      </w:r>
+      <w:r>
+        <w:t xml:space="preserve">is available for set-based matching where order doesn’t matter:</w:t>
+      </w:r>
+    </w:p>
+    <w:p>
+      <w:pPr>
+        <w:pStyle w:val="SourceCode"/>
+      </w:pPr>
+      <w:r>
+        <w:rPr>
+          <w:rStyle w:val="VerbatimChar"/>
+        </w:rPr>
+        <w:t xml:space="preserve">Ground Truth: ["apple", "banana", "cherry"]</w:t>
+      </w:r>
+      <w:r>
+        <w:br/>
+      </w:r>
+      <w:r>
+        <w:rPr>
+          <w:rStyle w:val="VerbatimChar"/>
+        </w:rPr>
+        <w:t xml:space="preserve">Extracted:    ["banana", "apple", "cherry"]</w:t>
+      </w:r>
+      <w:r>
+        <w:br/>
+      </w:r>
+      <w:r>
+        <w:br/>
+      </w:r>
+      <w:r>
+        <w:rPr>
+          <w:rStyle w:val="VerbatimChar"/>
+        </w:rPr>
+        <w:t xml:space="preserve">Set comparison: All 3 items present</w:t>
+      </w:r>
+      <w:r>
+        <w:br/>
+      </w:r>
+      <w:r>
+        <w:rPr>
+          <w:rStyle w:val="VerbatimChar"/>
+        </w:rPr>
+        <w:t xml:space="preserve">Result: TP=3, FP=0, FN=0 → F1 = 100%</w:t>
+      </w:r>
+    </w:p>
+    <w:p>
+      <w:pPr>
+        <w:pStyle w:val="FirstParagraph"/>
+      </w:pPr>
+      <w:r>
+        <w:t xml:space="preserve">The notebook uses</w:t>
+      </w:r>
+      <w:r>
+        <w:t xml:space="preserve"> </w:t>
+      </w:r>
+      <w:r>
+        <w:rPr>
+          <w:b/>
+          <w:bCs/>
+        </w:rPr>
+        <w:t xml:space="preserve">position-aware</w:t>
+      </w:r>
+      <w:r>
+        <w:t xml:space="preserve"> </w:t>
+      </w:r>
+      <w:r>
+        <w:t xml:space="preserve">matching by default for stricter evaluation.</w:t>
+      </w:r>
+    </w:p>
     <w:bookmarkEnd w:id="23"/>
+    <w:bookmarkEnd w:id="24"/>
+    <w:bookmarkEnd w:id="25"/>
     <w:sectPr>
       <w:footnotePr>
         <w:numRestart w:val="eachSect"/>
